--- a/AntonGulyaevCV.docx
+++ b/AntonGulyaevCV.docx
@@ -94,11 +94,11 @@
           </mc:Choice>
           <mc:Fallback>
             <w:pict>
-              <v:shapetype w14:anchorId="3C116E26" id="_x0000_t32" coordsize="21600,21600" o:spt="32" o:oned="t" path="m,l21600,21600e" filled="f">
+              <v:shapetype w14:anchorId="42D8EB1A" id="_x0000_t32" coordsize="21600,21600" o:spt="32" o:oned="t" path="m,l21600,21600e" filled="f">
                 <v:path arrowok="t" fillok="f" o:connecttype="none"/>
                 <o:lock v:ext="edit" shapetype="t"/>
               </v:shapetype>
-              <v:shape id="מחבר חץ ישר 1" o:spid="_x0000_s1026" type="#_x0000_t32" style="position:absolute;margin-left:21.55pt;margin-top:29.5pt;width:527.55pt;height:0;flip:y;z-index:251659264;visibility:visible;mso-wrap-style:square;mso-width-percent:0;mso-height-percent:0;mso-wrap-distance-left:9pt;mso-wrap-distance-top:0;mso-wrap-distance-right:9pt;mso-wrap-distance-bottom:0;mso-position-horizontal:absolute;mso-position-horizontal-relative:margin;mso-position-vertical:absolute;mso-position-vertical-relative:text;mso-width-percent:0;mso-height-percent:0;mso-width-relative:page;mso-height-relative:page" o:gfxdata="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" strokeweight="1.5pt">
+              <v:shape id="מחבר חץ ישר 1" o:spid="_x0000_s1026" type="#_x0000_t32" style="position:absolute;left:0;text-align:left;margin-left:21.55pt;margin-top:29.5pt;width:527.55pt;height:0;flip:y;z-index:251659264;visibility:visible;mso-wrap-style:square;mso-width-percent:0;mso-height-percent:0;mso-wrap-distance-left:9pt;mso-wrap-distance-top:0;mso-wrap-distance-right:9pt;mso-wrap-distance-bottom:0;mso-position-horizontal:absolute;mso-position-horizontal-relative:margin;mso-position-vertical:absolute;mso-position-vertical-relative:text;mso-width-percent:0;mso-height-percent:0;mso-width-relative:page;mso-height-relative:page" o:gfxdata="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" strokeweight="1.5pt">
                 <v:shadow on="t" color="#7f7f7f" opacity=".5" offset="-1pt"/>
                 <w10:wrap anchorx="margin"/>
               </v:shape>
@@ -117,6 +117,7 @@
         </w:rPr>
         <w:t xml:space="preserve">אנטון </w:t>
       </w:r>
+      <w:proofErr w:type="spellStart"/>
       <w:r>
         <w:rPr>
           <w:rFonts w:asciiTheme="minorBidi" w:hAnsiTheme="minorBidi"/>
@@ -128,6 +129,7 @@
         </w:rPr>
         <w:t>גולייב</w:t>
       </w:r>
+      <w:proofErr w:type="spellEnd"/>
       <w:r>
         <w:rPr>
           <w:rFonts w:asciiTheme="minorBidi" w:hAnsiTheme="minorBidi"/>
@@ -259,295 +261,198 @@
     </w:p>
     <w:p>
       <w:pPr>
-        <w:spacing w:after="0" w:line="360" w:lineRule="auto"/>
-        <w:rPr>
-          <w:rFonts w:asciiTheme="minorBidi" w:hAnsiTheme="minorBidi"/>
-          <w:rtl/>
-        </w:rPr>
-      </w:pPr>
-    </w:p>
-    <w:p>
-      <w:pPr>
-        <w:pStyle w:val="ListParagraph"/>
-        <w:numPr>
-          <w:ilvl w:val="0"/>
-          <w:numId w:val="4"/>
-        </w:numPr>
         <w:tabs>
           <w:tab w:val="left" w:pos="378"/>
         </w:tabs>
         <w:spacing w:after="0" w:line="360" w:lineRule="auto"/>
-        <w:ind w:hanging="706"/>
-        <w:rPr>
-          <w:rFonts w:asciiTheme="minorBidi" w:hAnsiTheme="minorBidi"/>
-          <w:b/>
-          <w:bCs/>
-        </w:rPr>
-      </w:pPr>
-      <w:r>
-        <w:rPr>
-          <w:rFonts w:asciiTheme="minorBidi" w:hAnsiTheme="minorBidi" w:hint="cs"/>
-          <w:b/>
-          <w:bCs/>
-          <w:rtl/>
-        </w:rPr>
-        <w:t>מהנדס תוכנה בעל ניסיון בפיתוח ב</w:t>
-      </w:r>
-      <w:r>
-        <w:rPr>
-          <w:rFonts w:asciiTheme="minorBidi" w:hAnsiTheme="minorBidi" w:hint="cs"/>
-          <w:b/>
-          <w:bCs/>
-          <w:rtl/>
-        </w:rPr>
-        <w:t>-</w:t>
-      </w:r>
-      <w:r>
-        <w:rPr>
-          <w:rFonts w:asciiTheme="minorBidi" w:hAnsiTheme="minorBidi" w:hint="cs"/>
-          <w:b/>
-          <w:bCs/>
-          <w:rtl/>
+        <w:rPr>
+          <w:rFonts w:asciiTheme="minorBidi" w:hAnsiTheme="minorBidi"/>
+          <w:b/>
+          <w:bCs/>
+          <w:rtl/>
+        </w:rPr>
+      </w:pPr>
+    </w:p>
+    <w:p>
+      <w:pPr>
+        <w:spacing w:after="0" w:line="360" w:lineRule="auto"/>
+        <w:rPr>
+          <w:rFonts w:asciiTheme="minorBidi" w:hAnsiTheme="minorBidi"/>
+          <w:b/>
+          <w:bCs/>
+          <w:u w:val="single"/>
+          <w:rtl/>
+        </w:rPr>
+      </w:pPr>
+      <w:r>
+        <w:rPr>
+          <w:rFonts w:asciiTheme="minorBidi" w:hAnsiTheme="minorBidi"/>
+          <w:b/>
+          <w:bCs/>
+          <w:u w:val="single"/>
+          <w:rtl/>
+        </w:rPr>
+        <w:t>כלים וטכנולוגיות</w:t>
+      </w:r>
+      <w:r>
+        <w:rPr>
+          <w:rFonts w:asciiTheme="minorBidi" w:hAnsiTheme="minorBidi"/>
+          <w:b/>
+          <w:bCs/>
+          <w:u w:val="single"/>
+        </w:rPr>
+        <w:t>:</w:t>
+      </w:r>
+    </w:p>
+    <w:p>
+      <w:pPr>
+        <w:spacing w:after="0" w:line="360" w:lineRule="auto"/>
+        <w:rPr>
+          <w:rFonts w:asciiTheme="minorBidi" w:hAnsiTheme="minorBidi"/>
+          <w:rtl/>
+        </w:rPr>
+      </w:pPr>
+      <w:r>
+        <w:rPr>
+          <w:rFonts w:asciiTheme="minorBidi" w:hAnsiTheme="minorBidi" w:hint="cs"/>
+          <w:u w:val="single"/>
+          <w:rtl/>
+        </w:rPr>
+        <w:t>שפות פיתוח:</w:t>
+      </w:r>
+      <w:r>
+        <w:rPr>
+          <w:rFonts w:asciiTheme="minorBidi" w:hAnsiTheme="minorBidi"/>
+        </w:rPr>
+        <w:t xml:space="preserve">C, C++, </w:t>
+      </w:r>
+      <w:r>
+        <w:rPr>
+          <w:rFonts w:asciiTheme="minorBidi" w:hAnsiTheme="minorBidi"/>
+        </w:rPr>
+        <w:t>Java</w:t>
+      </w:r>
+      <w:r>
+        <w:rPr>
+          <w:rFonts w:asciiTheme="minorBidi" w:hAnsiTheme="minorBidi"/>
+        </w:rPr>
+        <w:t xml:space="preserve">, </w:t>
+      </w:r>
+      <w:r>
+        <w:rPr>
+          <w:rFonts w:asciiTheme="minorBidi" w:hAnsiTheme="minorBidi"/>
+        </w:rPr>
+        <w:t xml:space="preserve">SQL/T-SQL </w:t>
+      </w:r>
+      <w:r>
+        <w:rPr>
+          <w:rFonts w:asciiTheme="minorBidi" w:hAnsiTheme="minorBidi"/>
         </w:rPr>
         <w:t xml:space="preserve"> </w:t>
       </w:r>
-      <w:r>
-        <w:rPr>
-          <w:rFonts w:asciiTheme="minorBidi" w:hAnsiTheme="minorBidi"/>
-          <w:b/>
-          <w:bCs/>
-        </w:rPr>
-        <w:t>C</w:t>
-      </w:r>
-      <w:r>
-        <w:rPr>
-          <w:rFonts w:asciiTheme="minorBidi" w:hAnsiTheme="minorBidi"/>
-          <w:b/>
-          <w:bCs/>
-          <w:rtl/>
+    </w:p>
+    <w:p>
+      <w:pPr>
+        <w:spacing w:after="0" w:line="360" w:lineRule="auto"/>
+        <w:rPr>
+          <w:rFonts w:asciiTheme="minorBidi" w:hAnsiTheme="minorBidi"/>
+        </w:rPr>
+      </w:pPr>
+      <w:r>
+        <w:rPr>
+          <w:rFonts w:asciiTheme="minorBidi" w:hAnsiTheme="minorBidi" w:hint="cs"/>
+          <w:u w:val="single"/>
+          <w:rtl/>
+        </w:rPr>
+        <w:t>מערכות הפעלה:</w:t>
+      </w:r>
+      <w:r>
+        <w:rPr>
+          <w:rFonts w:asciiTheme="minorBidi" w:hAnsiTheme="minorBidi" w:hint="cs"/>
+          <w:rtl/>
+        </w:rPr>
+        <w:t xml:space="preserve"> </w:t>
+      </w:r>
+      <w:r>
+        <w:rPr>
+          <w:rFonts w:asciiTheme="minorBidi" w:hAnsiTheme="minorBidi"/>
+        </w:rPr>
+        <w:t>Linux, Windows</w:t>
+      </w:r>
+    </w:p>
+    <w:p>
+      <w:pPr>
+        <w:spacing w:after="0" w:line="360" w:lineRule="auto"/>
+        <w:rPr>
+          <w:rFonts w:asciiTheme="minorBidi" w:hAnsiTheme="minorBidi"/>
+          <w:rtl/>
+        </w:rPr>
+      </w:pPr>
+      <w:r>
+        <w:rPr>
+          <w:rFonts w:asciiTheme="minorBidi" w:hAnsiTheme="minorBidi" w:hint="cs"/>
+          <w:u w:val="single"/>
+          <w:rtl/>
+        </w:rPr>
+        <w:t>ידע טכנולוגי:</w:t>
+      </w:r>
+      <w:r>
+        <w:rPr>
+          <w:rFonts w:asciiTheme="minorBidi" w:hAnsiTheme="minorBidi" w:hint="cs"/>
+          <w:rtl/>
+        </w:rPr>
+        <w:t xml:space="preserve"> </w:t>
+      </w:r>
+      <w:r>
+        <w:rPr>
+          <w:rFonts w:asciiTheme="minorBidi" w:hAnsiTheme="minorBidi"/>
+        </w:rPr>
+        <w:t>concurrency</w:t>
+      </w:r>
+      <w:r>
+        <w:rPr>
+          <w:rFonts w:asciiTheme="minorBidi" w:hAnsiTheme="minorBidi"/>
         </w:rPr>
         <w:t xml:space="preserve">, </w:t>
       </w:r>
       <w:r>
         <w:rPr>
           <w:rFonts w:asciiTheme="minorBidi" w:hAnsiTheme="minorBidi"/>
-          <w:b/>
-          <w:bCs/>
-        </w:rPr>
-        <w:t>C++</w:t>
-      </w:r>
-      <w:r>
-        <w:rPr>
-          <w:rFonts w:asciiTheme="minorBidi" w:hAnsiTheme="minorBidi" w:hint="cs"/>
-          <w:b/>
-          <w:bCs/>
-          <w:rtl/>
-        </w:rPr>
-        <w:t>,</w:t>
-      </w:r>
-      <w:r>
-        <w:rPr>
-          <w:rFonts w:asciiTheme="minorBidi" w:hAnsiTheme="minorBidi"/>
-          <w:b/>
-          <w:bCs/>
-        </w:rPr>
-        <w:t xml:space="preserve"> Java </w:t>
-      </w:r>
-      <w:r>
-        <w:rPr>
-          <w:rFonts w:asciiTheme="minorBidi" w:hAnsiTheme="minorBidi" w:hint="cs"/>
-          <w:b/>
-          <w:bCs/>
-          <w:rtl/>
-        </w:rPr>
-        <w:t>מחפש תפקידי פיתוח תוכנה</w:t>
-      </w:r>
-    </w:p>
-    <w:p>
-      <w:pPr>
-        <w:pStyle w:val="ListParagraph"/>
-        <w:numPr>
-          <w:ilvl w:val="0"/>
-          <w:numId w:val="4"/>
-        </w:numPr>
-        <w:tabs>
-          <w:tab w:val="left" w:pos="378"/>
-        </w:tabs>
-        <w:spacing w:after="0" w:line="360" w:lineRule="auto"/>
-        <w:ind w:hanging="706"/>
-        <w:rPr>
-          <w:rFonts w:asciiTheme="minorBidi" w:hAnsiTheme="minorBidi"/>
-          <w:b/>
-          <w:bCs/>
-        </w:rPr>
-      </w:pPr>
-      <w:r>
-        <w:rPr>
-          <w:rFonts w:asciiTheme="minorBidi" w:hAnsiTheme="minorBidi" w:hint="cs"/>
-          <w:b/>
-          <w:bCs/>
-          <w:rtl/>
-        </w:rPr>
-        <w:t xml:space="preserve">ניהול גרסאות של קוד תוך מתן דגש על כתיבת קוד איכותי, </w:t>
-      </w:r>
-      <w:r>
-        <w:rPr>
-          <w:rFonts w:asciiTheme="minorBidi" w:hAnsiTheme="minorBidi"/>
-          <w:b/>
-          <w:bCs/>
-          <w:rtl/>
-        </w:rPr>
-        <w:t xml:space="preserve">מוניטורינג ואינטגרציה עם תוכנות </w:t>
-      </w:r>
-      <w:r>
-        <w:rPr>
-          <w:rFonts w:asciiTheme="minorBidi" w:hAnsiTheme="minorBidi" w:hint="cs"/>
-          <w:b/>
-          <w:bCs/>
-          <w:rtl/>
-        </w:rPr>
-        <w:t xml:space="preserve">ומערכות </w:t>
-      </w:r>
-      <w:r>
-        <w:rPr>
-          <w:rFonts w:asciiTheme="minorBidi" w:hAnsiTheme="minorBidi"/>
-          <w:b/>
-          <w:bCs/>
-          <w:rtl/>
-        </w:rPr>
-        <w:t>חיצוניות</w:t>
-      </w:r>
-    </w:p>
-    <w:p>
-      <w:pPr>
-        <w:pStyle w:val="ListParagraph"/>
-        <w:numPr>
-          <w:ilvl w:val="0"/>
-          <w:numId w:val="4"/>
-        </w:numPr>
-        <w:tabs>
-          <w:tab w:val="left" w:pos="378"/>
-        </w:tabs>
-        <w:spacing w:after="0" w:line="360" w:lineRule="auto"/>
-        <w:ind w:hanging="706"/>
-        <w:rPr>
-          <w:rFonts w:asciiTheme="minorBidi" w:hAnsiTheme="minorBidi"/>
-          <w:b/>
-          <w:bCs/>
-        </w:rPr>
-      </w:pPr>
-      <w:r>
-        <w:rPr>
-          <w:rFonts w:asciiTheme="minorBidi" w:hAnsiTheme="minorBidi"/>
-          <w:b/>
-          <w:bCs/>
-          <w:rtl/>
-        </w:rPr>
-        <w:t xml:space="preserve">אוריינטציה טכנולוגית </w:t>
-      </w:r>
-      <w:r>
-        <w:rPr>
-          <w:rFonts w:asciiTheme="minorBidi" w:hAnsiTheme="minorBidi" w:hint="cs"/>
-          <w:b/>
-          <w:bCs/>
-          <w:rtl/>
-        </w:rPr>
-        <w:t>ויכולת למידה עצמאית, חשיבה אנליטית ולוגית עם מתן תשומת לב לפרטים הקטנים</w:t>
-      </w:r>
-    </w:p>
-    <w:p>
-      <w:pPr>
-        <w:pStyle w:val="ListParagraph"/>
-        <w:numPr>
-          <w:ilvl w:val="0"/>
-          <w:numId w:val="4"/>
-        </w:numPr>
-        <w:tabs>
-          <w:tab w:val="left" w:pos="378"/>
-        </w:tabs>
-        <w:spacing w:after="0" w:line="360" w:lineRule="auto"/>
-        <w:ind w:hanging="706"/>
-        <w:rPr>
-          <w:rFonts w:asciiTheme="minorBidi" w:hAnsiTheme="minorBidi"/>
-          <w:b/>
-          <w:bCs/>
-        </w:rPr>
-      </w:pPr>
-      <w:r>
-        <w:rPr>
-          <w:rFonts w:asciiTheme="minorBidi" w:hAnsiTheme="minorBidi" w:hint="cs"/>
-          <w:b/>
-          <w:bCs/>
-          <w:rtl/>
-        </w:rPr>
-        <w:t>יכולת עבודה עצמאי</w:t>
-      </w:r>
-      <w:r>
-        <w:rPr>
-          <w:rFonts w:asciiTheme="minorBidi" w:hAnsiTheme="minorBidi" w:hint="cs"/>
-          <w:b/>
-          <w:bCs/>
-          <w:rtl/>
-        </w:rPr>
-        <w:t>ת</w:t>
-      </w:r>
-      <w:r>
-        <w:rPr>
-          <w:rFonts w:asciiTheme="minorBidi" w:hAnsiTheme="minorBidi" w:hint="cs"/>
-          <w:b/>
-          <w:bCs/>
-          <w:rtl/>
-        </w:rPr>
-        <w:t xml:space="preserve"> ובצוות</w:t>
-      </w:r>
-      <w:r>
-        <w:rPr>
-          <w:rFonts w:asciiTheme="minorBidi" w:hAnsiTheme="minorBidi" w:hint="cs"/>
-          <w:b/>
-          <w:bCs/>
-          <w:rtl/>
-        </w:rPr>
-        <w:t xml:space="preserve"> ותחת לחץ</w:t>
-      </w:r>
-      <w:r>
-        <w:rPr>
-          <w:rFonts w:asciiTheme="minorBidi" w:hAnsiTheme="minorBidi" w:hint="cs"/>
-          <w:b/>
-          <w:bCs/>
-          <w:rtl/>
-        </w:rPr>
-        <w:t xml:space="preserve">, יחסי אנוש טובים, </w:t>
-      </w:r>
-      <w:r>
-        <w:rPr>
-          <w:rFonts w:asciiTheme="minorBidi" w:hAnsiTheme="minorBidi" w:hint="cs"/>
-          <w:b/>
-          <w:bCs/>
-          <w:rtl/>
-        </w:rPr>
-        <w:t>מוסר עבודה גבוה</w:t>
-      </w:r>
-      <w:r>
-        <w:rPr>
-          <w:rFonts w:asciiTheme="minorBidi" w:hAnsiTheme="minorBidi" w:hint="cs"/>
-          <w:b/>
-          <w:bCs/>
-          <w:rtl/>
-        </w:rPr>
-        <w:t xml:space="preserve"> ונכונות להשקעה</w:t>
-      </w:r>
-    </w:p>
-    <w:p>
-      <w:pPr>
-        <w:pStyle w:val="ListParagraph"/>
-        <w:tabs>
-          <w:tab w:val="left" w:pos="378"/>
-        </w:tabs>
-        <w:spacing w:after="0" w:line="360" w:lineRule="auto"/>
-        <w:rPr>
-          <w:rFonts w:asciiTheme="minorBidi" w:hAnsiTheme="minorBidi"/>
-          <w:b/>
-          <w:bCs/>
+        </w:rPr>
+        <w:t>data bases</w:t>
+      </w:r>
+      <w:r>
+        <w:rPr>
+          <w:rFonts w:asciiTheme="minorBidi" w:hAnsiTheme="minorBidi"/>
+        </w:rPr>
+        <w:t xml:space="preserve">, data structures, </w:t>
+      </w:r>
+      <w:proofErr w:type="spellStart"/>
+      <w:r>
+        <w:rPr>
+          <w:rFonts w:asciiTheme="minorBidi" w:hAnsiTheme="minorBidi"/>
+        </w:rPr>
+        <w:t>gcc</w:t>
+      </w:r>
+      <w:proofErr w:type="spellEnd"/>
+      <w:r>
+        <w:rPr>
+          <w:rFonts w:asciiTheme="minorBidi" w:hAnsiTheme="minorBidi"/>
+        </w:rPr>
+        <w:t>, bash, algorithms, Object oriented design, TCP/IP</w:t>
+      </w:r>
+      <w:r>
+        <w:rPr>
+          <w:rFonts w:asciiTheme="minorBidi" w:hAnsiTheme="minorBidi"/>
+        </w:rPr>
+        <w:t>, Maven</w:t>
+      </w:r>
+    </w:p>
+    <w:p>
+      <w:pPr>
+        <w:spacing w:after="0" w:line="360" w:lineRule="auto"/>
+        <w:rPr>
+          <w:rFonts w:asciiTheme="minorBidi" w:hAnsiTheme="minorBidi"/>
           <w:rtl/>
         </w:rPr>
       </w:pPr>
@@ -571,659 +476,368 @@
           <w:u w:val="single"/>
           <w:rtl/>
         </w:rPr>
-        <w:t>כלים וטכנולוגיות</w:t>
-      </w:r>
-      <w:r>
+        <w:t>השכלה</w:t>
+      </w:r>
+    </w:p>
+    <w:p>
+      <w:pPr>
+        <w:spacing w:after="0" w:line="360" w:lineRule="auto"/>
+        <w:rPr>
+          <w:rFonts w:asciiTheme="minorBidi" w:hAnsiTheme="minorBidi"/>
+          <w:b/>
+          <w:bCs/>
+          <w:rtl/>
+        </w:rPr>
+      </w:pPr>
+      <w:r>
+        <w:rPr>
+          <w:rFonts w:asciiTheme="minorBidi" w:hAnsiTheme="minorBidi"/>
+          <w:rtl/>
+        </w:rPr>
+        <w:t xml:space="preserve">2017: </w:t>
+      </w:r>
+      <w:r>
+        <w:rPr>
+          <w:rFonts w:asciiTheme="minorBidi" w:hAnsiTheme="minorBidi"/>
+          <w:rtl/>
+        </w:rPr>
+        <w:tab/>
+      </w:r>
+      <w:r>
+        <w:rPr>
+          <w:rFonts w:asciiTheme="minorBidi" w:hAnsiTheme="minorBidi" w:hint="cs"/>
+          <w:b/>
+          <w:bCs/>
+          <w:rtl/>
+        </w:rPr>
+        <w:t xml:space="preserve">מפתח </w:t>
+      </w:r>
+      <w:r>
+        <w:rPr>
+          <w:rFonts w:asciiTheme="minorBidi" w:hAnsiTheme="minorBidi"/>
+          <w:b/>
+          <w:bCs/>
+          <w:rtl/>
+        </w:rPr>
+        <w:t xml:space="preserve">תוכנה, תכנית </w:t>
+      </w:r>
+      <w:r>
+        <w:rPr>
+          <w:rFonts w:asciiTheme="minorBidi" w:hAnsiTheme="minorBidi"/>
+          <w:b/>
+          <w:bCs/>
+        </w:rPr>
+        <w:t xml:space="preserve">Software </w:t>
+      </w:r>
+      <w:proofErr w:type="spellStart"/>
+      <w:r>
+        <w:rPr>
+          <w:rFonts w:asciiTheme="minorBidi" w:hAnsiTheme="minorBidi"/>
+          <w:b/>
+          <w:bCs/>
+        </w:rPr>
+        <w:t>KickStart</w:t>
+      </w:r>
+      <w:proofErr w:type="spellEnd"/>
+      <w:r>
+        <w:rPr>
+          <w:rFonts w:asciiTheme="minorBidi" w:hAnsiTheme="minorBidi"/>
+          <w:b/>
+          <w:bCs/>
+          <w:rtl/>
+        </w:rPr>
+        <w:t xml:space="preserve"> מטעם </w:t>
+      </w:r>
+      <w:r>
+        <w:rPr>
+          <w:rFonts w:asciiTheme="minorBidi" w:hAnsiTheme="minorBidi"/>
+          <w:b/>
+          <w:bCs/>
+        </w:rPr>
+        <w:t>Experis</w:t>
+      </w:r>
+    </w:p>
+    <w:p>
+      <w:pPr>
+        <w:spacing w:after="0" w:line="360" w:lineRule="auto"/>
+        <w:ind w:firstLine="720"/>
+        <w:rPr>
+          <w:rFonts w:asciiTheme="minorBidi" w:hAnsiTheme="minorBidi"/>
+          <w:rtl/>
+        </w:rPr>
+      </w:pPr>
+      <w:r>
+        <w:rPr>
+          <w:rFonts w:asciiTheme="minorBidi" w:hAnsiTheme="minorBidi"/>
+          <w:rtl/>
+        </w:rPr>
+        <w:t>קורס הסב</w:t>
+      </w:r>
+      <w:r>
+        <w:rPr>
+          <w:rFonts w:asciiTheme="minorBidi" w:hAnsiTheme="minorBidi" w:hint="cs"/>
+          <w:rtl/>
+        </w:rPr>
+        <w:t>ה</w:t>
+      </w:r>
+      <w:r>
+        <w:rPr>
+          <w:rFonts w:asciiTheme="minorBidi" w:hAnsiTheme="minorBidi"/>
+          <w:rtl/>
+        </w:rPr>
+        <w:t xml:space="preserve"> מקצוע</w:t>
+      </w:r>
+      <w:r>
+        <w:rPr>
+          <w:rFonts w:asciiTheme="minorBidi" w:hAnsiTheme="minorBidi" w:hint="cs"/>
+          <w:rtl/>
+        </w:rPr>
+        <w:t>ית ל</w:t>
+      </w:r>
+      <w:r>
+        <w:rPr>
+          <w:rFonts w:asciiTheme="minorBidi" w:hAnsiTheme="minorBidi"/>
+          <w:rtl/>
+        </w:rPr>
+        <w:t>פיתוח ת</w:t>
+      </w:r>
+      <w:r>
+        <w:rPr>
+          <w:rFonts w:asciiTheme="minorBidi" w:hAnsiTheme="minorBidi" w:hint="cs"/>
+          <w:rtl/>
+        </w:rPr>
+        <w:t>ו</w:t>
+      </w:r>
+      <w:r>
+        <w:rPr>
+          <w:rFonts w:asciiTheme="minorBidi" w:hAnsiTheme="minorBidi"/>
+          <w:rtl/>
+        </w:rPr>
+        <w:t xml:space="preserve">כנה עם דגש על </w:t>
+      </w:r>
+      <w:r>
+        <w:rPr>
+          <w:rFonts w:asciiTheme="minorBidi" w:hAnsiTheme="minorBidi"/>
+        </w:rPr>
+        <w:t>Real-time/Embedded</w:t>
+      </w:r>
+    </w:p>
+    <w:p>
+      <w:pPr>
+        <w:spacing w:after="0" w:line="360" w:lineRule="auto"/>
+        <w:rPr>
+          <w:rFonts w:asciiTheme="minorBidi" w:hAnsiTheme="minorBidi"/>
+          <w:rtl/>
+        </w:rPr>
+      </w:pPr>
+      <w:r>
+        <w:rPr>
+          <w:rFonts w:asciiTheme="minorBidi" w:hAnsiTheme="minorBidi"/>
+          <w:rtl/>
+        </w:rPr>
+        <w:t xml:space="preserve">2015: </w:t>
+      </w:r>
+      <w:r>
+        <w:rPr>
+          <w:rFonts w:asciiTheme="minorBidi" w:hAnsiTheme="minorBidi"/>
+          <w:rtl/>
+        </w:rPr>
+        <w:tab/>
+      </w:r>
+      <w:r>
+        <w:rPr>
+          <w:rFonts w:asciiTheme="minorBidi" w:hAnsiTheme="minorBidi" w:hint="cs"/>
+          <w:b/>
+          <w:bCs/>
+        </w:rPr>
+        <w:t>BA</w:t>
+      </w:r>
+      <w:r>
+        <w:rPr>
+          <w:rFonts w:asciiTheme="minorBidi" w:hAnsiTheme="minorBidi" w:hint="cs"/>
+          <w:b/>
+          <w:bCs/>
+          <w:rtl/>
+        </w:rPr>
+        <w:t xml:space="preserve">, </w:t>
+      </w:r>
+      <w:r>
+        <w:rPr>
+          <w:rFonts w:asciiTheme="minorBidi" w:hAnsiTheme="minorBidi"/>
+          <w:b/>
+          <w:bCs/>
+          <w:rtl/>
+        </w:rPr>
+        <w:t>תואר ראשון מנהל עסקים ולימודי אסיה</w:t>
+      </w:r>
+      <w:r>
+        <w:rPr>
+          <w:rFonts w:asciiTheme="minorBidi" w:hAnsiTheme="minorBidi" w:hint="cs"/>
+          <w:rtl/>
+        </w:rPr>
+        <w:t>, אוניברסיטת תל אביב</w:t>
+      </w:r>
+      <w:r>
+        <w:rPr>
+          <w:rFonts w:asciiTheme="minorBidi" w:hAnsiTheme="minorBidi"/>
+          <w:rtl/>
+        </w:rPr>
+        <w:t xml:space="preserve"> </w:t>
+      </w:r>
+    </w:p>
+    <w:p>
+      <w:pPr>
+        <w:spacing w:after="0" w:line="360" w:lineRule="auto"/>
         <w:rPr>
           <w:rFonts w:asciiTheme="minorBidi" w:hAnsiTheme="minorBidi"/>
           <w:b/>
           <w:bCs/>
           <w:u w:val="single"/>
-        </w:rPr>
-        <w:t>:</w:t>
-      </w:r>
-    </w:p>
-    <w:p>
-      <w:pPr>
-        <w:spacing w:after="0" w:line="360" w:lineRule="auto"/>
-        <w:rPr>
-          <w:rFonts w:asciiTheme="minorBidi" w:hAnsiTheme="minorBidi"/>
-          <w:rtl/>
-        </w:rPr>
-      </w:pPr>
-      <w:r>
-        <w:rPr>
-          <w:rFonts w:asciiTheme="minorBidi" w:hAnsiTheme="minorBidi" w:hint="cs"/>
+          <w:rtl/>
+        </w:rPr>
+      </w:pPr>
+    </w:p>
+    <w:p>
+      <w:pPr>
+        <w:spacing w:after="0" w:line="360" w:lineRule="auto"/>
+        <w:rPr>
+          <w:rFonts w:asciiTheme="minorBidi" w:hAnsiTheme="minorBidi"/>
+          <w:b/>
+          <w:bCs/>
           <w:u w:val="single"/>
           <w:rtl/>
         </w:rPr>
-        <w:t>שפות פיתוח:</w:t>
-      </w:r>
-      <w:r>
-        <w:rPr>
-          <w:rFonts w:asciiTheme="minorBidi" w:hAnsiTheme="minorBidi"/>
-        </w:rPr>
-        <w:t xml:space="preserve">C, C++, </w:t>
-      </w:r>
-      <w:r>
-        <w:rPr>
-          <w:rFonts w:asciiTheme="minorBidi" w:hAnsiTheme="minorBidi"/>
-        </w:rPr>
-        <w:t>Java</w:t>
-      </w:r>
-      <w:r>
-        <w:rPr>
-          <w:rFonts w:asciiTheme="minorBidi" w:hAnsiTheme="minorBidi"/>
+      </w:pPr>
+      <w:r>
+        <w:rPr>
+          <w:rFonts w:asciiTheme="minorBidi" w:hAnsiTheme="minorBidi"/>
+          <w:b/>
+          <w:bCs/>
+          <w:u w:val="single"/>
+          <w:rtl/>
+        </w:rPr>
+        <w:t>נ</w:t>
+      </w:r>
+      <w:r>
+        <w:rPr>
+          <w:rFonts w:asciiTheme="minorBidi" w:hAnsiTheme="minorBidi"/>
+          <w:b/>
+          <w:bCs/>
+          <w:u w:val="single"/>
+          <w:rtl/>
+        </w:rPr>
+        <w:t>י</w:t>
+      </w:r>
+      <w:r>
+        <w:rPr>
+          <w:rFonts w:asciiTheme="minorBidi" w:hAnsiTheme="minorBidi"/>
+          <w:b/>
+          <w:bCs/>
+          <w:u w:val="single"/>
+          <w:rtl/>
+        </w:rPr>
+        <w:t>סיון תעסוקתי</w:t>
+      </w:r>
+    </w:p>
+    <w:p>
+      <w:pPr>
+        <w:spacing w:after="0" w:line="360" w:lineRule="auto"/>
+        <w:rPr>
+          <w:rFonts w:asciiTheme="minorBidi" w:hAnsiTheme="minorBidi"/>
+          <w:rtl/>
+        </w:rPr>
+      </w:pPr>
+      <w:r>
+        <w:rPr>
+          <w:rFonts w:asciiTheme="minorBidi" w:hAnsiTheme="minorBidi"/>
+        </w:rPr>
+        <w:t>2020</w:t>
+      </w:r>
+      <w:r>
+        <w:rPr>
+          <w:rFonts w:asciiTheme="minorBidi" w:hAnsiTheme="minorBidi"/>
+          <w:rtl/>
+        </w:rPr>
+        <w:t xml:space="preserve">: </w:t>
+      </w:r>
+      <w:r>
+        <w:rPr>
+          <w:rFonts w:asciiTheme="minorBidi" w:hAnsiTheme="minorBidi"/>
+          <w:b/>
+          <w:bCs/>
+          <w:u w:val="single"/>
+          <w:rtl/>
+        </w:rPr>
+        <w:t>מתכנת</w:t>
+      </w:r>
+      <w:r>
+        <w:rPr>
+          <w:rFonts w:asciiTheme="minorBidi" w:hAnsiTheme="minorBidi" w:hint="cs"/>
+          <w:b/>
+          <w:bCs/>
+          <w:u w:val="single"/>
+          <w:rtl/>
+        </w:rPr>
+        <w:t xml:space="preserve"> </w:t>
+      </w:r>
+      <w:r>
+        <w:rPr>
+          <w:rFonts w:asciiTheme="minorBidi" w:hAnsiTheme="minorBidi"/>
+          <w:b/>
+          <w:bCs/>
+          <w:u w:val="single"/>
+        </w:rPr>
+        <w:t>embedded</w:t>
+      </w:r>
+      <w:r>
+        <w:rPr>
+          <w:rFonts w:asciiTheme="minorBidi" w:hAnsiTheme="minorBidi"/>
+          <w:b/>
+          <w:bCs/>
+          <w:u w:val="single"/>
+          <w:rtl/>
         </w:rPr>
         <w:t xml:space="preserve">, </w:t>
       </w:r>
       <w:r>
         <w:rPr>
           <w:rFonts w:asciiTheme="minorBidi" w:hAnsiTheme="minorBidi"/>
-        </w:rPr>
-        <w:t xml:space="preserve">SQL/T-SQL </w:t>
-      </w:r>
-      <w:r>
-        <w:rPr>
-          <w:rFonts w:asciiTheme="minorBidi" w:hAnsiTheme="minorBidi"/>
+          <w:b/>
+          <w:bCs/>
+          <w:u w:val="single"/>
+        </w:rPr>
+        <w:t>EMG-Soft</w:t>
+      </w:r>
+      <w:r>
+        <w:rPr>
+          <w:rFonts w:asciiTheme="minorBidi" w:hAnsiTheme="minorBidi"/>
+          <w:b/>
+          <w:bCs/>
+          <w:u w:val="single"/>
+          <w:rtl/>
+        </w:rPr>
+        <w:t xml:space="preserve">, </w:t>
+      </w:r>
+      <w:r>
+        <w:rPr>
+          <w:rFonts w:asciiTheme="minorBidi" w:hAnsiTheme="minorBidi" w:cs="Arial" w:hint="cs"/>
+          <w:b/>
+          <w:bCs/>
+          <w:u w:val="single"/>
+          <w:rtl/>
+        </w:rPr>
+        <w:t>חיפה</w:t>
+      </w:r>
+      <w:r>
+        <w:rPr>
+          <w:rFonts w:asciiTheme="minorBidi" w:hAnsiTheme="minorBidi" w:cs="Arial"/>
+          <w:b/>
+          <w:bCs/>
+          <w:u w:val="single"/>
+          <w:rtl/>
         </w:rPr>
         <w:t xml:space="preserve"> </w:t>
       </w:r>
-    </w:p>
-    <w:p>
-      <w:pPr>
-        <w:spacing w:after="0" w:line="360" w:lineRule="auto"/>
-      </w:pPr>
-      <w:r>
-        <w:rPr>
-          <w:rFonts w:asciiTheme="minorBidi" w:hAnsiTheme="minorBidi" w:hint="cs"/>
-          <w:u w:val="single"/>
-          <w:rtl/>
-        </w:rPr>
-        <w:t>סביבות עבודה:</w:t>
-      </w:r>
-      <w:r>
-        <w:rPr>
-          <w:rFonts w:asciiTheme="minorBidi" w:hAnsiTheme="minorBidi"/>
-        </w:rPr>
-        <w:t>Microsoft Visual Studio, JetBrains</w:t>
-      </w:r>
-      <w:r>
-        <w:t xml:space="preserve"> </w:t>
-      </w:r>
-    </w:p>
-    <w:p>
-      <w:pPr>
-        <w:spacing w:after="0" w:line="360" w:lineRule="auto"/>
-        <w:rPr>
-          <w:rFonts w:asciiTheme="minorBidi" w:hAnsiTheme="minorBidi"/>
-        </w:rPr>
-      </w:pPr>
-      <w:r>
-        <w:rPr>
-          <w:rFonts w:asciiTheme="minorBidi" w:hAnsiTheme="minorBidi" w:hint="cs"/>
-          <w:u w:val="single"/>
-          <w:rtl/>
-        </w:rPr>
-        <w:t>מערכות הפעלה:</w:t>
-      </w:r>
-      <w:r>
-        <w:rPr>
-          <w:rFonts w:asciiTheme="minorBidi" w:hAnsiTheme="minorBidi" w:hint="cs"/>
-          <w:rtl/>
-        </w:rPr>
-        <w:t xml:space="preserve"> </w:t>
-      </w:r>
-      <w:r>
-        <w:rPr>
-          <w:rFonts w:asciiTheme="minorBidi" w:hAnsiTheme="minorBidi"/>
-        </w:rPr>
-        <w:t>Linux, Windows</w:t>
-      </w:r>
-    </w:p>
-    <w:p>
-      <w:pPr>
-        <w:spacing w:after="0" w:line="360" w:lineRule="auto"/>
-        <w:rPr>
-          <w:rFonts w:asciiTheme="minorBidi" w:hAnsiTheme="minorBidi"/>
-        </w:rPr>
-      </w:pPr>
-      <w:r>
-        <w:rPr>
-          <w:rFonts w:asciiTheme="minorBidi" w:hAnsiTheme="minorBidi" w:hint="cs"/>
-          <w:u w:val="single"/>
-          <w:rtl/>
-        </w:rPr>
-        <w:t>ניהול גרסאות:</w:t>
-      </w:r>
-      <w:r>
-        <w:rPr>
-          <w:rFonts w:asciiTheme="minorBidi" w:hAnsiTheme="minorBidi" w:hint="cs"/>
-          <w:rtl/>
-        </w:rPr>
-        <w:t xml:space="preserve"> </w:t>
-      </w:r>
-      <w:r>
-        <w:rPr>
-          <w:rFonts w:asciiTheme="minorBidi" w:hAnsiTheme="minorBidi"/>
-        </w:rPr>
-        <w:t xml:space="preserve">Microsoft TFS, git </w:t>
-      </w:r>
-    </w:p>
-    <w:p>
-      <w:pPr>
-        <w:spacing w:after="0" w:line="360" w:lineRule="auto"/>
-        <w:rPr>
-          <w:rFonts w:asciiTheme="minorBidi" w:hAnsiTheme="minorBidi"/>
-          <w:rtl/>
-        </w:rPr>
-      </w:pPr>
-      <w:r>
-        <w:rPr>
-          <w:rFonts w:asciiTheme="minorBidi" w:hAnsiTheme="minorBidi" w:hint="cs"/>
-          <w:u w:val="single"/>
-          <w:rtl/>
-        </w:rPr>
-        <w:t>ידע טכנולוגי:</w:t>
-      </w:r>
-      <w:r>
-        <w:rPr>
-          <w:rFonts w:asciiTheme="minorBidi" w:hAnsiTheme="minorBidi" w:hint="cs"/>
-          <w:rtl/>
-        </w:rPr>
-        <w:t xml:space="preserve"> </w:t>
-      </w:r>
-      <w:r>
-        <w:rPr>
-          <w:rFonts w:asciiTheme="minorBidi" w:hAnsiTheme="minorBidi"/>
-        </w:rPr>
-        <w:t>concurrency</w:t>
-      </w:r>
-      <w:r>
-        <w:rPr>
-          <w:rFonts w:asciiTheme="minorBidi" w:hAnsiTheme="minorBidi"/>
-        </w:rPr>
-        <w:t xml:space="preserve">, </w:t>
-      </w:r>
-      <w:r>
-        <w:rPr>
-          <w:rFonts w:asciiTheme="minorBidi" w:hAnsiTheme="minorBidi"/>
-        </w:rPr>
-        <w:t>data bases</w:t>
-      </w:r>
-      <w:r>
-        <w:rPr>
-          <w:rFonts w:asciiTheme="minorBidi" w:hAnsiTheme="minorBidi"/>
-        </w:rPr>
-        <w:t>, data structures, gcc, bash, algorithms, Object oriented design, TCP/IP</w:t>
-      </w:r>
-      <w:r>
-        <w:rPr>
-          <w:rFonts w:asciiTheme="minorBidi" w:hAnsiTheme="minorBidi"/>
-        </w:rPr>
-        <w:t>, Maven</w:t>
-      </w:r>
-    </w:p>
-    <w:p>
-      <w:pPr>
-        <w:spacing w:after="0" w:line="360" w:lineRule="auto"/>
-        <w:rPr>
-          <w:rFonts w:asciiTheme="minorBidi" w:hAnsiTheme="minorBidi"/>
-          <w:rtl/>
-        </w:rPr>
-      </w:pPr>
-    </w:p>
-    <w:p>
-      <w:pPr>
-        <w:spacing w:after="0" w:line="360" w:lineRule="auto"/>
-        <w:rPr>
-          <w:rFonts w:asciiTheme="minorBidi" w:hAnsiTheme="minorBidi"/>
-          <w:b/>
-          <w:bCs/>
-          <w:u w:val="single"/>
-          <w:rtl/>
-        </w:rPr>
-      </w:pPr>
-      <w:r>
-        <w:rPr>
-          <w:rFonts w:asciiTheme="minorBidi" w:hAnsiTheme="minorBidi"/>
-          <w:b/>
-          <w:bCs/>
-          <w:u w:val="single"/>
-          <w:rtl/>
-        </w:rPr>
-        <w:t>השכלה</w:t>
-      </w:r>
-    </w:p>
-    <w:p>
-      <w:pPr>
-        <w:spacing w:after="0" w:line="360" w:lineRule="auto"/>
-        <w:rPr>
-          <w:rFonts w:asciiTheme="minorBidi" w:hAnsiTheme="minorBidi"/>
-          <w:b/>
-          <w:bCs/>
-          <w:rtl/>
-        </w:rPr>
-      </w:pPr>
-      <w:r>
-        <w:rPr>
-          <w:rFonts w:asciiTheme="minorBidi" w:hAnsiTheme="minorBidi"/>
-          <w:rtl/>
-        </w:rPr>
-        <w:t xml:space="preserve">2017: </w:t>
-      </w:r>
-      <w:r>
-        <w:rPr>
-          <w:rFonts w:asciiTheme="minorBidi" w:hAnsiTheme="minorBidi"/>
-          <w:rtl/>
-        </w:rPr>
-        <w:tab/>
-      </w:r>
-      <w:r>
-        <w:rPr>
-          <w:rFonts w:asciiTheme="minorBidi" w:hAnsiTheme="minorBidi" w:hint="cs"/>
-          <w:b/>
-          <w:bCs/>
-          <w:rtl/>
-        </w:rPr>
-        <w:t xml:space="preserve">מפתח </w:t>
-      </w:r>
-      <w:r>
-        <w:rPr>
-          <w:rFonts w:asciiTheme="minorBidi" w:hAnsiTheme="minorBidi"/>
-          <w:b/>
-          <w:bCs/>
-          <w:rtl/>
-        </w:rPr>
-        <w:t xml:space="preserve">תוכנה, תכנית </w:t>
-      </w:r>
-      <w:r>
-        <w:rPr>
-          <w:rFonts w:asciiTheme="minorBidi" w:hAnsiTheme="minorBidi"/>
-          <w:b/>
-          <w:bCs/>
-        </w:rPr>
-        <w:t>Software KickStart</w:t>
-      </w:r>
-      <w:r>
-        <w:rPr>
-          <w:rFonts w:asciiTheme="minorBidi" w:hAnsiTheme="minorBidi"/>
-          <w:b/>
-          <w:bCs/>
-          <w:rtl/>
-        </w:rPr>
-        <w:t xml:space="preserve"> מטעם </w:t>
-      </w:r>
-      <w:r>
-        <w:rPr>
-          <w:rFonts w:asciiTheme="minorBidi" w:hAnsiTheme="minorBidi"/>
-          <w:b/>
-          <w:bCs/>
-        </w:rPr>
-        <w:t>Experis</w:t>
-      </w:r>
-    </w:p>
-    <w:p>
-      <w:pPr>
-        <w:spacing w:after="0" w:line="360" w:lineRule="auto"/>
-        <w:ind w:firstLine="720"/>
-        <w:rPr>
-          <w:rFonts w:asciiTheme="minorBidi" w:hAnsiTheme="minorBidi"/>
-          <w:rtl/>
-        </w:rPr>
-      </w:pPr>
-      <w:r>
-        <w:rPr>
-          <w:rFonts w:asciiTheme="minorBidi" w:hAnsiTheme="minorBidi"/>
-          <w:rtl/>
-        </w:rPr>
-        <w:t>קורס הסב</w:t>
-      </w:r>
-      <w:r>
-        <w:rPr>
-          <w:rFonts w:asciiTheme="minorBidi" w:hAnsiTheme="minorBidi" w:hint="cs"/>
-          <w:rtl/>
-        </w:rPr>
-        <w:t>ה</w:t>
-      </w:r>
-      <w:r>
-        <w:rPr>
-          <w:rFonts w:asciiTheme="minorBidi" w:hAnsiTheme="minorBidi"/>
-          <w:rtl/>
-        </w:rPr>
-        <w:t xml:space="preserve"> מקצוע</w:t>
-      </w:r>
-      <w:r>
-        <w:rPr>
-          <w:rFonts w:asciiTheme="minorBidi" w:hAnsiTheme="minorBidi" w:hint="cs"/>
-          <w:rtl/>
-        </w:rPr>
-        <w:t>ית ל</w:t>
-      </w:r>
-      <w:r>
-        <w:rPr>
-          <w:rFonts w:asciiTheme="minorBidi" w:hAnsiTheme="minorBidi"/>
-          <w:rtl/>
-        </w:rPr>
-        <w:t>פיתוח ת</w:t>
-      </w:r>
-      <w:r>
-        <w:rPr>
-          <w:rFonts w:asciiTheme="minorBidi" w:hAnsiTheme="minorBidi" w:hint="cs"/>
-          <w:rtl/>
-        </w:rPr>
-        <w:t>ו</w:t>
-      </w:r>
-      <w:r>
-        <w:rPr>
-          <w:rFonts w:asciiTheme="minorBidi" w:hAnsiTheme="minorBidi"/>
-          <w:rtl/>
-        </w:rPr>
-        <w:t xml:space="preserve">כנה עם דגש על </w:t>
-      </w:r>
-      <w:r>
-        <w:rPr>
-          <w:rFonts w:asciiTheme="minorBidi" w:hAnsiTheme="minorBidi"/>
-        </w:rPr>
-        <w:t>Real-time/Embedded</w:t>
-      </w:r>
-    </w:p>
-    <w:p>
-      <w:pPr>
-        <w:pStyle w:val="ListParagraph"/>
-        <w:numPr>
-          <w:ilvl w:val="0"/>
-          <w:numId w:val="6"/>
-        </w:numPr>
-        <w:spacing w:after="0" w:line="360" w:lineRule="auto"/>
-        <w:rPr>
-          <w:rFonts w:asciiTheme="minorBidi" w:hAnsiTheme="minorBidi"/>
-          <w:rtl/>
-        </w:rPr>
-      </w:pPr>
-      <w:r>
-        <w:rPr>
-          <w:rFonts w:asciiTheme="minorBidi" w:hAnsiTheme="minorBidi" w:hint="cs"/>
-          <w:rtl/>
-        </w:rPr>
-        <w:t>פיתוח פרויקט ב-</w:t>
-      </w:r>
-      <w:r>
-        <w:rPr>
-          <w:rFonts w:asciiTheme="minorBidi" w:hAnsiTheme="minorBidi" w:hint="cs"/>
-        </w:rPr>
-        <w:t>C++</w:t>
-      </w:r>
-      <w:r>
-        <w:rPr>
-          <w:rFonts w:asciiTheme="minorBidi" w:hAnsiTheme="minorBidi" w:hint="cs"/>
-          <w:rtl/>
-        </w:rPr>
-        <w:t xml:space="preserve"> שמדמה מערכת </w:t>
-      </w:r>
-      <w:r>
-        <w:rPr>
-          <w:rFonts w:asciiTheme="minorBidi" w:hAnsiTheme="minorBidi"/>
-        </w:rPr>
-        <w:t>smart home</w:t>
-      </w:r>
-      <w:r>
-        <w:rPr>
-          <w:rFonts w:asciiTheme="minorBidi" w:hAnsiTheme="minorBidi" w:hint="cs"/>
-          <w:rtl/>
-        </w:rPr>
-        <w:t xml:space="preserve"> </w:t>
-      </w:r>
-    </w:p>
-    <w:p>
-      <w:pPr>
-        <w:spacing w:after="0" w:line="360" w:lineRule="auto"/>
-        <w:rPr>
-          <w:rFonts w:asciiTheme="minorBidi" w:hAnsiTheme="minorBidi"/>
-          <w:rtl/>
-        </w:rPr>
-      </w:pPr>
-      <w:r>
-        <w:rPr>
-          <w:rFonts w:asciiTheme="minorBidi" w:hAnsiTheme="minorBidi"/>
-          <w:rtl/>
-        </w:rPr>
-        <w:t xml:space="preserve">2015: </w:t>
-      </w:r>
-      <w:r>
-        <w:rPr>
-          <w:rFonts w:asciiTheme="minorBidi" w:hAnsiTheme="minorBidi"/>
-          <w:rtl/>
-        </w:rPr>
-        <w:tab/>
-      </w:r>
-      <w:r>
-        <w:rPr>
-          <w:rFonts w:asciiTheme="minorBidi" w:hAnsiTheme="minorBidi" w:hint="cs"/>
-          <w:b/>
-          <w:bCs/>
-        </w:rPr>
-        <w:t>BA</w:t>
-      </w:r>
-      <w:r>
-        <w:rPr>
-          <w:rFonts w:asciiTheme="minorBidi" w:hAnsiTheme="minorBidi" w:hint="cs"/>
-          <w:b/>
-          <w:bCs/>
-          <w:rtl/>
-        </w:rPr>
-        <w:t xml:space="preserve">, </w:t>
-      </w:r>
-      <w:r>
-        <w:rPr>
-          <w:rFonts w:asciiTheme="minorBidi" w:hAnsiTheme="minorBidi"/>
-          <w:b/>
-          <w:bCs/>
-          <w:rtl/>
-        </w:rPr>
-        <w:t>תואר ראשון מנהל עסקים ולימודי אסיה</w:t>
-      </w:r>
-      <w:r>
-        <w:rPr>
-          <w:rFonts w:asciiTheme="minorBidi" w:hAnsiTheme="minorBidi" w:hint="cs"/>
-          <w:rtl/>
-        </w:rPr>
-        <w:t>, אוניברסיטת תל אביב</w:t>
-      </w:r>
-      <w:r>
-        <w:rPr>
-          <w:rFonts w:asciiTheme="minorBidi" w:hAnsiTheme="minorBidi"/>
-          <w:rtl/>
-        </w:rPr>
-        <w:t xml:space="preserve"> </w:t>
-      </w:r>
-    </w:p>
-    <w:p>
-      <w:pPr>
-        <w:spacing w:after="0" w:line="360" w:lineRule="auto"/>
-        <w:rPr>
-          <w:rFonts w:asciiTheme="minorBidi" w:hAnsiTheme="minorBidi"/>
-        </w:rPr>
-      </w:pPr>
-      <w:r>
-        <w:rPr>
-          <w:rFonts w:asciiTheme="minorBidi" w:hAnsiTheme="minorBidi"/>
-        </w:rPr>
-        <w:t>2004</w:t>
-      </w:r>
-      <w:r>
-        <w:rPr>
-          <w:rFonts w:asciiTheme="minorBidi" w:hAnsiTheme="minorBidi"/>
-          <w:rtl/>
-        </w:rPr>
-        <w:t xml:space="preserve">: </w:t>
-      </w:r>
-      <w:r>
-        <w:rPr>
-          <w:rFonts w:asciiTheme="minorBidi" w:hAnsiTheme="minorBidi"/>
-          <w:b/>
-          <w:bCs/>
-          <w:rtl/>
-        </w:rPr>
-        <w:tab/>
-      </w:r>
-      <w:r>
-        <w:rPr>
-          <w:rFonts w:asciiTheme="minorBidi" w:hAnsiTheme="minorBidi"/>
-          <w:b/>
-          <w:bCs/>
-          <w:rtl/>
-        </w:rPr>
-        <w:t>תיכון יקטרינבורג רוסיה</w:t>
-      </w:r>
-      <w:r>
-        <w:rPr>
-          <w:rFonts w:asciiTheme="minorBidi" w:hAnsiTheme="minorBidi"/>
-          <w:rtl/>
-        </w:rPr>
-        <w:t>, לימוד</w:t>
-      </w:r>
-      <w:r>
-        <w:rPr>
-          <w:rFonts w:asciiTheme="minorBidi" w:hAnsiTheme="minorBidi" w:hint="cs"/>
-          <w:rtl/>
-        </w:rPr>
-        <w:t>י</w:t>
-      </w:r>
-      <w:r>
-        <w:rPr>
-          <w:rFonts w:asciiTheme="minorBidi" w:hAnsiTheme="minorBidi"/>
-          <w:rtl/>
-        </w:rPr>
-        <w:t xml:space="preserve"> קורסי תכנות בשיתוף עם אוניברסיטת </w:t>
-      </w:r>
-      <w:r>
-        <w:rPr>
-          <w:rFonts w:asciiTheme="minorBidi" w:hAnsiTheme="minorBidi"/>
-        </w:rPr>
-        <w:t>Ural</w:t>
-      </w:r>
-      <w:r>
-        <w:rPr>
-          <w:rFonts w:asciiTheme="minorBidi" w:hAnsiTheme="minorBidi"/>
-        </w:rPr>
-        <w:t xml:space="preserve"> Federal University</w:t>
-      </w:r>
-    </w:p>
-    <w:p>
-      <w:pPr>
-        <w:spacing w:after="0" w:line="360" w:lineRule="auto"/>
-        <w:rPr>
-          <w:rFonts w:asciiTheme="minorBidi" w:hAnsiTheme="minorBidi"/>
-          <w:b/>
-          <w:bCs/>
-          <w:u w:val="single"/>
-          <w:rtl/>
-        </w:rPr>
-      </w:pPr>
-    </w:p>
-    <w:p>
-      <w:pPr>
-        <w:spacing w:after="0" w:line="360" w:lineRule="auto"/>
-        <w:rPr>
-          <w:rFonts w:asciiTheme="minorBidi" w:hAnsiTheme="minorBidi"/>
-          <w:b/>
-          <w:bCs/>
-          <w:u w:val="single"/>
-          <w:rtl/>
-        </w:rPr>
-      </w:pPr>
-      <w:r>
-        <w:rPr>
-          <w:rFonts w:asciiTheme="minorBidi" w:hAnsiTheme="minorBidi"/>
-          <w:b/>
-          <w:bCs/>
-          <w:u w:val="single"/>
-          <w:rtl/>
-        </w:rPr>
-        <w:t>נ</w:t>
-      </w:r>
-      <w:r>
-        <w:rPr>
-          <w:rFonts w:asciiTheme="minorBidi" w:hAnsiTheme="minorBidi"/>
-          <w:b/>
-          <w:bCs/>
-          <w:u w:val="single"/>
-          <w:rtl/>
-        </w:rPr>
-        <w:t>י</w:t>
-      </w:r>
-      <w:r>
-        <w:rPr>
-          <w:rFonts w:asciiTheme="minorBidi" w:hAnsiTheme="minorBidi"/>
-          <w:b/>
-          <w:bCs/>
-          <w:u w:val="single"/>
-          <w:rtl/>
-        </w:rPr>
-        <w:t>סיון תעסוקתי</w:t>
-      </w:r>
-    </w:p>
-    <w:p>
-      <w:pPr>
-        <w:spacing w:after="0" w:line="360" w:lineRule="auto"/>
-        <w:rPr>
-          <w:rFonts w:asciiTheme="minorBidi" w:hAnsiTheme="minorBidi"/>
-          <w:rtl/>
-        </w:rPr>
-      </w:pPr>
-      <w:r>
-        <w:rPr>
-          <w:rFonts w:asciiTheme="minorBidi" w:hAnsiTheme="minorBidi"/>
-        </w:rPr>
-        <w:t>2020</w:t>
-      </w:r>
-      <w:r>
-        <w:rPr>
-          <w:rFonts w:asciiTheme="minorBidi" w:hAnsiTheme="minorBidi"/>
-          <w:rtl/>
-        </w:rPr>
-        <w:t xml:space="preserve">-2018: </w:t>
-      </w:r>
-      <w:r>
-        <w:rPr>
-          <w:rFonts w:asciiTheme="minorBidi" w:hAnsiTheme="minorBidi"/>
-          <w:b/>
-          <w:bCs/>
-          <w:u w:val="single"/>
-          <w:rtl/>
-        </w:rPr>
-        <w:t xml:space="preserve">מהנדס תוכנה / מתכנת, </w:t>
-      </w:r>
-      <w:r>
-        <w:rPr>
-          <w:rFonts w:asciiTheme="minorBidi" w:hAnsiTheme="minorBidi"/>
-          <w:b/>
-          <w:bCs/>
-          <w:u w:val="single"/>
-        </w:rPr>
-        <w:t>Sindiana Technologies</w:t>
-      </w:r>
-      <w:r>
-        <w:rPr>
-          <w:rFonts w:asciiTheme="minorBidi" w:hAnsiTheme="minorBidi"/>
-          <w:b/>
-          <w:bCs/>
-          <w:u w:val="single"/>
-          <w:rtl/>
-        </w:rPr>
-        <w:t xml:space="preserve">, </w:t>
-      </w:r>
-      <w:r>
-        <w:rPr>
-          <w:rFonts w:asciiTheme="minorBidi" w:hAnsiTheme="minorBidi" w:cs="Arial"/>
-          <w:b/>
-          <w:bCs/>
-          <w:u w:val="single"/>
-          <w:rtl/>
-        </w:rPr>
-        <w:t xml:space="preserve">כפר סבא </w:t>
-      </w:r>
       <w:r>
         <w:rPr>
           <w:rFonts w:asciiTheme="minorBidi" w:hAnsiTheme="minorBidi"/>
@@ -1236,14 +850,7 @@
           <w:rFonts w:asciiTheme="minorBidi" w:hAnsiTheme="minorBidi" w:hint="cs"/>
           <w:rtl/>
         </w:rPr>
-        <w:t>מתמחה בפיתוח</w:t>
-      </w:r>
-      <w:r>
-        <w:rPr>
-          <w:rFonts w:asciiTheme="minorBidi" w:hAnsiTheme="minorBidi" w:hint="cs"/>
-          <w:rtl/>
-        </w:rPr>
-        <w:t xml:space="preserve"> סימולטורים</w:t>
+        <w:t>בית תוכנה</w:t>
       </w:r>
       <w:r>
         <w:rPr>
@@ -1255,7 +862,7 @@
     </w:p>
     <w:p>
       <w:pPr>
-        <w:pStyle w:val="ListParagraph"/>
+        <w:pStyle w:val="a3"/>
         <w:numPr>
           <w:ilvl w:val="0"/>
           <w:numId w:val="5"/>
@@ -1273,34 +880,43 @@
           <w:bCs/>
           <w:rtl/>
         </w:rPr>
-        <w:t>פיתוח אפליקציות ו</w:t>
-      </w:r>
-      <w:r>
-        <w:rPr>
-          <w:rFonts w:asciiTheme="minorBidi" w:hAnsiTheme="minorBidi"/>
-          <w:b/>
-          <w:bCs/>
-        </w:rPr>
-        <w:t>plugins-</w:t>
-      </w:r>
-      <w:r>
-        <w:rPr>
-          <w:rFonts w:asciiTheme="minorBidi" w:hAnsiTheme="minorBidi"/>
-          <w:rtl/>
-        </w:rPr>
-        <w:t xml:space="preserve"> ב-</w:t>
-      </w:r>
-      <w:r>
-        <w:rPr>
-          <w:rFonts w:asciiTheme="minorBidi" w:hAnsiTheme="minorBidi"/>
-        </w:rPr>
-        <w:t>C</w:t>
-      </w:r>
-      <w:r>
-        <w:rPr>
-          <w:rFonts w:asciiTheme="minorBidi" w:hAnsiTheme="minorBidi"/>
-        </w:rPr>
-        <w:t>++</w:t>
+        <w:t xml:space="preserve">פיתוח </w:t>
+      </w:r>
+      <w:proofErr w:type="spellStart"/>
+      <w:r>
+        <w:rPr>
+          <w:rFonts w:asciiTheme="minorBidi" w:hAnsiTheme="minorBidi" w:hint="cs"/>
+          <w:b/>
+          <w:bCs/>
+          <w:rtl/>
+        </w:rPr>
+        <w:t>פרוייקטים</w:t>
+      </w:r>
+      <w:proofErr w:type="spellEnd"/>
+      <w:r>
+        <w:rPr>
+          <w:rFonts w:asciiTheme="minorBidi" w:hAnsiTheme="minorBidi" w:hint="cs"/>
+          <w:b/>
+          <w:bCs/>
+          <w:rtl/>
+        </w:rPr>
+        <w:t xml:space="preserve"> על לוח </w:t>
+      </w:r>
+      <w:r>
+        <w:rPr>
+          <w:rFonts w:asciiTheme="minorBidi" w:hAnsiTheme="minorBidi" w:hint="cs"/>
+          <w:b/>
+          <w:bCs/>
+        </w:rPr>
+        <w:t>S</w:t>
+      </w:r>
+      <w:r>
+        <w:rPr>
+          <w:rFonts w:asciiTheme="minorBidi" w:hAnsiTheme="minorBidi"/>
+          <w:b/>
+          <w:bCs/>
+        </w:rPr>
+        <w:t>TM32</w:t>
       </w:r>
       <w:r>
         <w:rPr>
@@ -1309,17 +925,10 @@
         </w:rPr>
         <w:t xml:space="preserve"> </w:t>
       </w:r>
-      <w:r>
-        <w:rPr>
-          <w:rFonts w:asciiTheme="minorBidi" w:hAnsiTheme="minorBidi" w:hint="cs"/>
-          <w:rtl/>
-        </w:rPr>
-        <w:t>להרחבת יכולות של הסימולטור ואינטגרציה עם כלים נוספים</w:t>
-      </w:r>
-    </w:p>
-    <w:p>
-      <w:pPr>
-        <w:pStyle w:val="ListParagraph"/>
+    </w:p>
+    <w:p>
+      <w:pPr>
+        <w:pStyle w:val="a3"/>
         <w:numPr>
           <w:ilvl w:val="0"/>
           <w:numId w:val="5"/>
@@ -1337,15 +946,15 @@
           <w:bCs/>
           <w:rtl/>
         </w:rPr>
-        <w:t xml:space="preserve">פיתוח אפליקציות </w:t>
-      </w:r>
-      <w:r>
-        <w:rPr>
-          <w:rFonts w:asciiTheme="minorBidi" w:hAnsiTheme="minorBidi"/>
-          <w:b/>
-          <w:bCs/>
-        </w:rPr>
-        <w:t>standalone</w:t>
+        <w:t xml:space="preserve">פיתוח </w:t>
+      </w:r>
+      <w:r>
+        <w:rPr>
+          <w:rFonts w:asciiTheme="minorBidi" w:hAnsiTheme="minorBidi" w:hint="cs"/>
+          <w:b/>
+          <w:bCs/>
+        </w:rPr>
+        <w:t>GUI</w:t>
       </w:r>
       <w:r>
         <w:rPr>
@@ -1356,43 +965,45 @@
         </w:rPr>
         <w:t xml:space="preserve"> ב</w:t>
       </w:r>
-      <w:r>
-        <w:rPr>
-          <w:rFonts w:asciiTheme="minorBidi" w:hAnsiTheme="minorBidi"/>
-          <w:b/>
-          <w:bCs/>
-        </w:rPr>
-        <w:t>Java</w:t>
-      </w:r>
-      <w:r>
-        <w:rPr>
-          <w:rFonts w:asciiTheme="minorBidi" w:hAnsiTheme="minorBidi" w:hint="cs"/>
-          <w:b/>
-          <w:bCs/>
-          <w:rtl/>
-        </w:rPr>
-        <w:t xml:space="preserve"> ו</w:t>
-      </w:r>
-      <w:r>
-        <w:rPr>
-          <w:rFonts w:asciiTheme="minorBidi" w:hAnsiTheme="minorBidi" w:hint="cs"/>
-          <w:b/>
-          <w:bCs/>
-        </w:rPr>
-        <w:t>C</w:t>
-      </w:r>
-      <w:r>
-        <w:rPr>
-          <w:rFonts w:asciiTheme="minorBidi" w:hAnsiTheme="minorBidi"/>
-          <w:b/>
-          <w:bCs/>
-        </w:rPr>
-        <w:t>++</w:t>
-      </w:r>
-    </w:p>
-    <w:p>
-      <w:pPr>
-        <w:pStyle w:val="ListParagraph"/>
+      <w:proofErr w:type="spellStart"/>
+      <w:r>
+        <w:rPr>
+          <w:rFonts w:asciiTheme="minorBidi" w:hAnsiTheme="minorBidi"/>
+          <w:b/>
+          <w:bCs/>
+        </w:rPr>
+        <w:t>TouchGFX</w:t>
+      </w:r>
+      <w:proofErr w:type="spellEnd"/>
+      <w:r>
+        <w:rPr>
+          <w:rFonts w:asciiTheme="minorBidi" w:hAnsiTheme="minorBidi"/>
+          <w:b/>
+          <w:bCs/>
+        </w:rPr>
+        <w:t>-</w:t>
+      </w:r>
+      <w:r>
+        <w:rPr>
+          <w:rFonts w:asciiTheme="minorBidi" w:hAnsiTheme="minorBidi" w:hint="cs"/>
+          <w:b/>
+          <w:bCs/>
+          <w:rtl/>
+        </w:rPr>
+        <w:t xml:space="preserve">, אינטגרציה עם </w:t>
+      </w:r>
+      <w:r>
+        <w:rPr>
+          <w:rFonts w:asciiTheme="minorBidi" w:hAnsiTheme="minorBidi"/>
+          <w:b/>
+          <w:bCs/>
+        </w:rPr>
+        <w:t>back-end</w:t>
+      </w:r>
+    </w:p>
+    <w:p>
+      <w:pPr>
+        <w:pStyle w:val="a3"/>
         <w:numPr>
           <w:ilvl w:val="0"/>
           <w:numId w:val="5"/>
@@ -1410,32 +1021,49 @@
           <w:bCs/>
           <w:rtl/>
         </w:rPr>
-        <w:t xml:space="preserve">פיתוח פרוייקטים באופן עצמאי </w:t>
-      </w:r>
-      <w:r>
-        <w:rPr>
-          <w:rFonts w:asciiTheme="minorBidi" w:hAnsiTheme="minorBidi" w:hint="cs"/>
-          <w:rtl/>
-        </w:rPr>
-        <w:t>משלב ה</w:t>
-      </w:r>
-      <w:r>
-        <w:rPr>
-          <w:rFonts w:asciiTheme="minorBidi" w:hAnsiTheme="minorBidi"/>
-        </w:rPr>
-        <w:t>High Level Design</w:t>
-      </w:r>
-      <w:r>
-        <w:rPr>
-          <w:rFonts w:asciiTheme="minorBidi" w:hAnsiTheme="minorBidi" w:hint="cs"/>
-          <w:rtl/>
-        </w:rPr>
-        <w:t xml:space="preserve"> ועד מסירה ללקוח</w:t>
-      </w:r>
-    </w:p>
-    <w:p>
-      <w:pPr>
-        <w:pStyle w:val="ListParagraph"/>
+        <w:t xml:space="preserve">פיתוח </w:t>
+      </w:r>
+      <w:proofErr w:type="spellStart"/>
+      <w:r>
+        <w:rPr>
+          <w:rFonts w:asciiTheme="minorBidi" w:hAnsiTheme="minorBidi" w:hint="cs"/>
+          <w:b/>
+          <w:bCs/>
+          <w:rtl/>
+        </w:rPr>
+        <w:t>פרוייקטים</w:t>
+      </w:r>
+      <w:proofErr w:type="spellEnd"/>
+      <w:r>
+        <w:rPr>
+          <w:rFonts w:asciiTheme="minorBidi" w:hAnsiTheme="minorBidi" w:hint="cs"/>
+          <w:b/>
+          <w:bCs/>
+          <w:rtl/>
+        </w:rPr>
+        <w:t xml:space="preserve"> </w:t>
+      </w:r>
+      <w:r>
+        <w:rPr>
+          <w:rFonts w:asciiTheme="minorBidi" w:hAnsiTheme="minorBidi" w:hint="cs"/>
+          <w:b/>
+          <w:bCs/>
+          <w:rtl/>
+        </w:rPr>
+        <w:t xml:space="preserve">על בסיס </w:t>
+      </w:r>
+      <w:r>
+        <w:rPr>
+          <w:rFonts w:asciiTheme="minorBidi" w:hAnsiTheme="minorBidi"/>
+          <w:b/>
+          <w:bCs/>
+        </w:rPr>
+        <w:t>Arduino</w:t>
+      </w:r>
+    </w:p>
+    <w:p>
+      <w:pPr>
+        <w:pStyle w:val="a3"/>
         <w:numPr>
           <w:ilvl w:val="0"/>
           <w:numId w:val="5"/>
@@ -1444,30 +1072,162 @@
         <w:ind w:left="1416" w:hanging="218"/>
         <w:rPr>
           <w:rFonts w:asciiTheme="minorBidi" w:hAnsiTheme="minorBidi"/>
-        </w:rPr>
-      </w:pPr>
-      <w:r>
-        <w:rPr>
-          <w:rFonts w:asciiTheme="minorBidi" w:hAnsiTheme="minorBidi" w:hint="cs"/>
-          <w:b/>
-          <w:bCs/>
-          <w:rtl/>
-        </w:rPr>
-        <w:t>התאמת הפרוייקטים לדרישות משתנות של לקוחות</w:t>
-      </w:r>
-      <w:r>
-        <w:rPr>
-          <w:rFonts w:asciiTheme="minorBidi" w:hAnsiTheme="minorBidi" w:hint="cs"/>
-          <w:b/>
-          <w:bCs/>
-          <w:rtl/>
-        </w:rPr>
-        <w:t xml:space="preserve"> </w:t>
-      </w:r>
-    </w:p>
-    <w:p>
-      <w:pPr>
-        <w:pStyle w:val="ListParagraph"/>
+          <w:b/>
+          <w:bCs/>
+        </w:rPr>
+      </w:pPr>
+      <w:bookmarkStart w:id="0" w:name="_GoBack"/>
+      <w:r>
+        <w:rPr>
+          <w:rFonts w:asciiTheme="minorBidi" w:hAnsiTheme="minorBidi" w:hint="cs"/>
+          <w:b/>
+          <w:bCs/>
+          <w:rtl/>
+        </w:rPr>
+        <w:t xml:space="preserve">תקשורת בין המכשירים השונים דרך </w:t>
+      </w:r>
+      <w:r>
+        <w:rPr>
+          <w:rFonts w:asciiTheme="minorBidi" w:hAnsiTheme="minorBidi" w:hint="cs"/>
+          <w:b/>
+          <w:bCs/>
+        </w:rPr>
+        <w:t>BLE</w:t>
+      </w:r>
+      <w:r>
+        <w:rPr>
+          <w:rFonts w:asciiTheme="minorBidi" w:hAnsiTheme="minorBidi" w:hint="cs"/>
+          <w:b/>
+          <w:bCs/>
+          <w:rtl/>
+        </w:rPr>
+        <w:t xml:space="preserve"> ודרך </w:t>
+      </w:r>
+      <w:r>
+        <w:rPr>
+          <w:rFonts w:asciiTheme="minorBidi" w:hAnsiTheme="minorBidi" w:hint="cs"/>
+          <w:b/>
+          <w:bCs/>
+        </w:rPr>
+        <w:t>WIFI</w:t>
+      </w:r>
+    </w:p>
+    <w:bookmarkEnd w:id="0"/>
+    <w:p>
+      <w:pPr>
+        <w:spacing w:after="0" w:line="360" w:lineRule="auto"/>
+        <w:rPr>
+          <w:rFonts w:asciiTheme="minorBidi" w:hAnsiTheme="minorBidi"/>
+          <w:b/>
+          <w:bCs/>
+          <w:u w:val="single"/>
+          <w:rtl/>
+        </w:rPr>
+      </w:pPr>
+    </w:p>
+    <w:p>
+      <w:pPr>
+        <w:spacing w:after="0" w:line="360" w:lineRule="auto"/>
+        <w:rPr>
+          <w:rFonts w:asciiTheme="minorBidi" w:hAnsiTheme="minorBidi"/>
+          <w:rtl/>
+        </w:rPr>
+      </w:pPr>
+      <w:r>
+        <w:rPr>
+          <w:rFonts w:asciiTheme="minorBidi" w:hAnsiTheme="minorBidi"/>
+        </w:rPr>
+        <w:t>2020</w:t>
+      </w:r>
+      <w:r>
+        <w:rPr>
+          <w:rFonts w:asciiTheme="minorBidi" w:hAnsiTheme="minorBidi"/>
+          <w:rtl/>
+        </w:rPr>
+        <w:t xml:space="preserve">-2018: </w:t>
+      </w:r>
+      <w:r>
+        <w:rPr>
+          <w:rFonts w:asciiTheme="minorBidi" w:hAnsiTheme="minorBidi"/>
+          <w:b/>
+          <w:bCs/>
+          <w:u w:val="single"/>
+          <w:rtl/>
+        </w:rPr>
+        <w:t xml:space="preserve">מהנדס תוכנה / מתכנת, </w:t>
+      </w:r>
+      <w:proofErr w:type="spellStart"/>
+      <w:r>
+        <w:rPr>
+          <w:rFonts w:asciiTheme="minorBidi" w:hAnsiTheme="minorBidi"/>
+          <w:b/>
+          <w:bCs/>
+          <w:u w:val="single"/>
+        </w:rPr>
+        <w:t>Sindiana</w:t>
+      </w:r>
+      <w:proofErr w:type="spellEnd"/>
+      <w:r>
+        <w:rPr>
+          <w:rFonts w:asciiTheme="minorBidi" w:hAnsiTheme="minorBidi"/>
+          <w:b/>
+          <w:bCs/>
+          <w:u w:val="single"/>
+        </w:rPr>
+        <w:t xml:space="preserve"> Technologies</w:t>
+      </w:r>
+      <w:r>
+        <w:rPr>
+          <w:rFonts w:asciiTheme="minorBidi" w:hAnsiTheme="minorBidi"/>
+          <w:b/>
+          <w:bCs/>
+          <w:u w:val="single"/>
+          <w:rtl/>
+        </w:rPr>
+        <w:t xml:space="preserve">, </w:t>
+      </w:r>
+      <w:r>
+        <w:rPr>
+          <w:rFonts w:asciiTheme="minorBidi" w:hAnsiTheme="minorBidi" w:cs="Arial"/>
+          <w:b/>
+          <w:bCs/>
+          <w:u w:val="single"/>
+          <w:rtl/>
+        </w:rPr>
+        <w:t xml:space="preserve">כפר סבא </w:t>
+      </w:r>
+      <w:r>
+        <w:rPr>
+          <w:rFonts w:asciiTheme="minorBidi" w:hAnsiTheme="minorBidi"/>
+          <w:rtl/>
+        </w:rPr>
+        <w:t>(</w:t>
+      </w:r>
+      <w:r>
+        <w:rPr>
+          <w:rFonts w:asciiTheme="minorBidi" w:hAnsiTheme="minorBidi" w:hint="cs"/>
+          <w:rtl/>
+        </w:rPr>
+        <w:t>מתמחה בפיתוח</w:t>
+      </w:r>
+      <w:r>
+        <w:rPr>
+          <w:rFonts w:asciiTheme="minorBidi" w:hAnsiTheme="minorBidi" w:hint="cs"/>
+          <w:rtl/>
+        </w:rPr>
+        <w:t xml:space="preserve"> סימולטורים</w:t>
+      </w:r>
+      <w:r>
+        <w:rPr>
+          <w:rFonts w:asciiTheme="minorBidi" w:hAnsiTheme="minorBidi" w:hint="cs"/>
+          <w:rtl/>
+        </w:rPr>
+        <w:t>)</w:t>
+      </w:r>
+    </w:p>
+    <w:p>
+      <w:pPr>
+        <w:pStyle w:val="a3"/>
         <w:numPr>
           <w:ilvl w:val="0"/>
           <w:numId w:val="5"/>
@@ -1476,17 +1236,43 @@
         <w:ind w:left="1416" w:hanging="218"/>
         <w:rPr>
           <w:rFonts w:asciiTheme="minorBidi" w:hAnsiTheme="minorBidi"/>
-          <w:rtl/>
-        </w:rPr>
-      </w:pPr>
-      <w:r>
-        <w:rPr>
-          <w:rFonts w:asciiTheme="minorBidi" w:hAnsiTheme="minorBidi" w:hint="cs"/>
-          <w:b/>
-          <w:bCs/>
-          <w:rtl/>
-        </w:rPr>
-        <w:t>ביצוע אינטגרציה של המוצר עם כלים של לקוח</w:t>
+        </w:rPr>
+      </w:pPr>
+      <w:r>
+        <w:rPr>
+          <w:rFonts w:asciiTheme="minorBidi" w:hAnsiTheme="minorBidi" w:hint="cs"/>
+          <w:b/>
+          <w:bCs/>
+          <w:rtl/>
+        </w:rPr>
+        <w:t>פיתוח אפליקציות ו</w:t>
+      </w:r>
+      <w:r>
+        <w:rPr>
+          <w:rFonts w:asciiTheme="minorBidi" w:hAnsiTheme="minorBidi"/>
+          <w:b/>
+          <w:bCs/>
+        </w:rPr>
+        <w:t>plugins-</w:t>
+      </w:r>
+      <w:r>
+        <w:rPr>
+          <w:rFonts w:asciiTheme="minorBidi" w:hAnsiTheme="minorBidi"/>
+          <w:rtl/>
+        </w:rPr>
+        <w:t xml:space="preserve"> ב-</w:t>
+      </w:r>
+      <w:r>
+        <w:rPr>
+          <w:rFonts w:asciiTheme="minorBidi" w:hAnsiTheme="minorBidi"/>
+        </w:rPr>
+        <w:t>C</w:t>
+      </w:r>
+      <w:r>
+        <w:rPr>
+          <w:rFonts w:asciiTheme="minorBidi" w:hAnsiTheme="minorBidi"/>
+        </w:rPr>
+        <w:t>++</w:t>
       </w:r>
       <w:r>
         <w:rPr>
@@ -1495,10 +1281,17 @@
         </w:rPr>
         <w:t xml:space="preserve"> </w:t>
       </w:r>
-    </w:p>
-    <w:p>
-      <w:pPr>
-        <w:pStyle w:val="ListParagraph"/>
+      <w:r>
+        <w:rPr>
+          <w:rFonts w:asciiTheme="minorBidi" w:hAnsiTheme="minorBidi" w:hint="cs"/>
+          <w:rtl/>
+        </w:rPr>
+        <w:t>להרחבת יכולות של הסימולטור ואינטגרציה עם כלים נוספים</w:t>
+      </w:r>
+    </w:p>
+    <w:p>
+      <w:pPr>
+        <w:pStyle w:val="a3"/>
         <w:numPr>
           <w:ilvl w:val="0"/>
           <w:numId w:val="5"/>
@@ -1516,48 +1309,62 @@
           <w:bCs/>
           <w:rtl/>
         </w:rPr>
-        <w:t xml:space="preserve">שיתוף פעולה </w:t>
-      </w:r>
-      <w:r>
-        <w:rPr>
-          <w:rFonts w:asciiTheme="minorBidi" w:hAnsiTheme="minorBidi" w:hint="cs"/>
-          <w:b/>
-          <w:bCs/>
-          <w:rtl/>
-        </w:rPr>
-        <w:t>ועבודת צ</w:t>
-      </w:r>
-      <w:r>
-        <w:rPr>
-          <w:rFonts w:asciiTheme="minorBidi" w:hAnsiTheme="minorBidi" w:hint="cs"/>
-          <w:b/>
-          <w:bCs/>
-          <w:rtl/>
-        </w:rPr>
-        <w:t>וו</w:t>
-      </w:r>
-      <w:bookmarkStart w:id="0" w:name="_GoBack"/>
-      <w:bookmarkEnd w:id="0"/>
-      <w:r>
-        <w:rPr>
-          <w:rFonts w:asciiTheme="minorBidi" w:hAnsiTheme="minorBidi" w:hint="cs"/>
-          <w:b/>
-          <w:bCs/>
-          <w:rtl/>
-        </w:rPr>
-        <w:t xml:space="preserve">ת </w:t>
-      </w:r>
-      <w:r>
-        <w:rPr>
-          <w:rFonts w:asciiTheme="minorBidi" w:hAnsiTheme="minorBidi" w:hint="cs"/>
-          <w:rtl/>
-        </w:rPr>
-        <w:t>עם מפתחים אחרים בחברה ובחברות אחרות לצורך פרוייקטים משותפים</w:t>
-      </w:r>
-    </w:p>
-    <w:p>
-      <w:pPr>
-        <w:pStyle w:val="ListParagraph"/>
+        <w:t xml:space="preserve">פיתוח אפליקציות </w:t>
+      </w:r>
+      <w:r>
+        <w:rPr>
+          <w:rFonts w:asciiTheme="minorBidi" w:hAnsiTheme="minorBidi"/>
+          <w:b/>
+          <w:bCs/>
+        </w:rPr>
+        <w:t>standalone</w:t>
+      </w:r>
+      <w:r>
+        <w:rPr>
+          <w:rFonts w:asciiTheme="minorBidi" w:hAnsiTheme="minorBidi" w:hint="cs"/>
+          <w:b/>
+          <w:bCs/>
+          <w:rtl/>
+        </w:rPr>
+        <w:t xml:space="preserve"> ב</w:t>
+      </w:r>
+      <w:r>
+        <w:rPr>
+          <w:rFonts w:asciiTheme="minorBidi" w:hAnsiTheme="minorBidi"/>
+          <w:b/>
+          <w:bCs/>
+        </w:rPr>
+        <w:t>Java</w:t>
+      </w:r>
+      <w:r>
+        <w:rPr>
+          <w:rFonts w:asciiTheme="minorBidi" w:hAnsiTheme="minorBidi" w:hint="cs"/>
+          <w:b/>
+          <w:bCs/>
+          <w:rtl/>
+        </w:rPr>
+        <w:t xml:space="preserve"> ו</w:t>
+      </w:r>
+      <w:r>
+        <w:rPr>
+          <w:rFonts w:asciiTheme="minorBidi" w:hAnsiTheme="minorBidi" w:hint="cs"/>
+          <w:b/>
+          <w:bCs/>
+        </w:rPr>
+        <w:t>C</w:t>
+      </w:r>
+      <w:r>
+        <w:rPr>
+          <w:rFonts w:asciiTheme="minorBidi" w:hAnsiTheme="minorBidi"/>
+          <w:b/>
+          <w:bCs/>
+        </w:rPr>
+        <w:t>++</w:t>
+      </w:r>
+    </w:p>
+    <w:p>
+      <w:pPr>
+        <w:pStyle w:val="a3"/>
         <w:numPr>
           <w:ilvl w:val="0"/>
           <w:numId w:val="5"/>
@@ -1575,152 +1382,52 @@
           <w:bCs/>
           <w:rtl/>
         </w:rPr>
-        <w:t xml:space="preserve">פיתוח תוכנה </w:t>
-      </w:r>
-      <w:r>
-        <w:rPr>
-          <w:rFonts w:asciiTheme="minorBidi" w:hAnsiTheme="minorBidi" w:hint="cs"/>
-          <w:b/>
-          <w:bCs/>
-          <w:rtl/>
-        </w:rPr>
-        <w:t xml:space="preserve">בשפות נוספות </w:t>
-      </w:r>
-      <w:r>
-        <w:rPr>
-          <w:rFonts w:asciiTheme="minorBidi" w:hAnsiTheme="minorBidi" w:hint="cs"/>
-          <w:rtl/>
-        </w:rPr>
-        <w:t xml:space="preserve">כדון </w:t>
-      </w:r>
-      <w:r>
-        <w:rPr>
-          <w:rFonts w:asciiTheme="minorBidi" w:hAnsiTheme="minorBidi"/>
-        </w:rPr>
-        <w:t>Lua, JavaScript, C#</w:t>
-      </w:r>
-      <w:r>
-        <w:rPr>
-          <w:rFonts w:asciiTheme="minorBidi" w:hAnsiTheme="minorBidi" w:hint="cs"/>
-          <w:rtl/>
-        </w:rPr>
-        <w:t xml:space="preserve"> תוך כדי לימוד עצמי של שפה</w:t>
-      </w:r>
-    </w:p>
-    <w:p>
-      <w:pPr>
-        <w:spacing w:after="0" w:line="360" w:lineRule="auto"/>
-        <w:rPr>
-          <w:rFonts w:asciiTheme="minorBidi" w:hAnsiTheme="minorBidi"/>
-        </w:rPr>
-      </w:pPr>
-    </w:p>
-    <w:p>
-      <w:pPr>
-        <w:spacing w:after="0" w:line="360" w:lineRule="auto"/>
-        <w:rPr>
-          <w:rFonts w:asciiTheme="minorBidi" w:hAnsiTheme="minorBidi"/>
-        </w:rPr>
-      </w:pPr>
-    </w:p>
-    <w:p>
-      <w:pPr>
-        <w:spacing w:after="0" w:line="360" w:lineRule="auto"/>
-        <w:rPr>
-          <w:rFonts w:asciiTheme="minorBidi" w:hAnsiTheme="minorBidi"/>
-          <w:rtl/>
-        </w:rPr>
-      </w:pPr>
-      <w:r>
-        <w:rPr>
-          <w:rFonts w:asciiTheme="minorBidi" w:hAnsiTheme="minorBidi"/>
-          <w:rtl/>
-        </w:rPr>
-        <w:t xml:space="preserve">2017-2018: </w:t>
-      </w:r>
-      <w:r>
-        <w:rPr>
-          <w:rFonts w:asciiTheme="minorBidi" w:hAnsiTheme="minorBidi"/>
-          <w:b/>
-          <w:bCs/>
-          <w:u w:val="single"/>
-          <w:rtl/>
-        </w:rPr>
-        <w:t>מהנדס ת</w:t>
-      </w:r>
-      <w:r>
-        <w:rPr>
-          <w:rFonts w:asciiTheme="minorBidi" w:hAnsiTheme="minorBidi"/>
-          <w:b/>
-          <w:bCs/>
-          <w:u w:val="single"/>
-          <w:rtl/>
-        </w:rPr>
-        <w:t>ו</w:t>
-      </w:r>
-      <w:r>
-        <w:rPr>
-          <w:rFonts w:asciiTheme="minorBidi" w:hAnsiTheme="minorBidi"/>
-          <w:b/>
-          <w:bCs/>
-          <w:u w:val="single"/>
-          <w:rtl/>
-        </w:rPr>
-        <w:t xml:space="preserve">כנה / מתכנת, </w:t>
-      </w:r>
-      <w:r>
-        <w:rPr>
-          <w:rFonts w:asciiTheme="minorBidi" w:hAnsiTheme="minorBidi"/>
-          <w:b/>
-          <w:bCs/>
-          <w:u w:val="single"/>
-        </w:rPr>
-        <w:t>Q Core Medical</w:t>
-      </w:r>
-      <w:r>
-        <w:rPr>
-          <w:rFonts w:asciiTheme="minorBidi" w:hAnsiTheme="minorBidi"/>
-          <w:b/>
-          <w:bCs/>
-          <w:u w:val="single"/>
-          <w:rtl/>
-        </w:rPr>
-        <w:t>, נתניה</w:t>
-      </w:r>
-      <w:r>
-        <w:rPr>
-          <w:rFonts w:asciiTheme="minorBidi" w:hAnsiTheme="minorBidi"/>
-          <w:b/>
-          <w:bCs/>
-          <w:rtl/>
-        </w:rPr>
-        <w:t xml:space="preserve"> </w:t>
-      </w:r>
-      <w:r>
-        <w:rPr>
-          <w:rFonts w:asciiTheme="minorBidi" w:hAnsiTheme="minorBidi"/>
-          <w:rtl/>
-        </w:rPr>
-        <w:t>(</w:t>
-      </w:r>
-      <w:r>
-        <w:rPr>
-          <w:rFonts w:asciiTheme="minorBidi" w:hAnsiTheme="minorBidi" w:hint="cs"/>
-          <w:rtl/>
-        </w:rPr>
-        <w:t>מתמחה בפיתוח</w:t>
-      </w:r>
-      <w:r>
-        <w:rPr>
-          <w:rFonts w:asciiTheme="minorBidi" w:hAnsiTheme="minorBidi" w:hint="cs"/>
-          <w:rtl/>
-        </w:rPr>
-        <w:t>, ייצור ושיווק של ציוד רפואי טכנולוגי)</w:t>
-      </w:r>
-    </w:p>
-    <w:p>
-      <w:pPr>
-        <w:pStyle w:val="ListParagraph"/>
+        <w:t xml:space="preserve">פיתוח </w:t>
+      </w:r>
+      <w:proofErr w:type="spellStart"/>
+      <w:r>
+        <w:rPr>
+          <w:rFonts w:asciiTheme="minorBidi" w:hAnsiTheme="minorBidi" w:hint="cs"/>
+          <w:b/>
+          <w:bCs/>
+          <w:rtl/>
+        </w:rPr>
+        <w:t>פרוייקטים</w:t>
+      </w:r>
+      <w:proofErr w:type="spellEnd"/>
+      <w:r>
+        <w:rPr>
+          <w:rFonts w:asciiTheme="minorBidi" w:hAnsiTheme="minorBidi" w:hint="cs"/>
+          <w:b/>
+          <w:bCs/>
+          <w:rtl/>
+        </w:rPr>
+        <w:t xml:space="preserve"> באופן עצמאי </w:t>
+      </w:r>
+      <w:r>
+        <w:rPr>
+          <w:rFonts w:asciiTheme="minorBidi" w:hAnsiTheme="minorBidi" w:hint="cs"/>
+          <w:rtl/>
+        </w:rPr>
+        <w:t>משלב ה</w:t>
+      </w:r>
+      <w:r>
+        <w:rPr>
+          <w:rFonts w:asciiTheme="minorBidi" w:hAnsiTheme="minorBidi"/>
+        </w:rPr>
+        <w:t>High Level Design</w:t>
+      </w:r>
+      <w:r>
+        <w:rPr>
+          <w:rFonts w:asciiTheme="minorBidi" w:hAnsiTheme="minorBidi" w:hint="cs"/>
+          <w:rtl/>
+        </w:rPr>
+        <w:t xml:space="preserve"> ועד מסירה ללקוח</w:t>
+      </w:r>
+    </w:p>
+    <w:p>
+      <w:pPr>
+        <w:pStyle w:val="a3"/>
         <w:numPr>
           <w:ilvl w:val="0"/>
           <w:numId w:val="5"/>
@@ -1733,105 +1440,46 @@
       </w:pPr>
       <w:r>
         <w:rPr>
-          <w:rFonts w:asciiTheme="minorBidi" w:hAnsiTheme="minorBidi"/>
-          <w:b/>
-          <w:bCs/>
-          <w:rtl/>
-        </w:rPr>
-        <w:t>פיתוח</w:t>
-      </w:r>
-      <w:r>
-        <w:rPr>
-          <w:rFonts w:asciiTheme="minorBidi" w:hAnsiTheme="minorBidi"/>
-          <w:b/>
-          <w:bCs/>
-          <w:rtl/>
-        </w:rPr>
-        <w:t xml:space="preserve"> אלגוריתם</w:t>
-      </w:r>
-      <w:r>
-        <w:rPr>
-          <w:rFonts w:asciiTheme="minorBidi" w:hAnsiTheme="minorBidi"/>
+          <w:rFonts w:asciiTheme="minorBidi" w:hAnsiTheme="minorBidi" w:hint="cs"/>
+          <w:b/>
+          <w:bCs/>
+          <w:rtl/>
+        </w:rPr>
+        <w:t xml:space="preserve">התאמת </w:t>
+      </w:r>
+      <w:proofErr w:type="spellStart"/>
+      <w:r>
+        <w:rPr>
+          <w:rFonts w:asciiTheme="minorBidi" w:hAnsiTheme="minorBidi" w:hint="cs"/>
+          <w:b/>
+          <w:bCs/>
+          <w:rtl/>
+        </w:rPr>
+        <w:t>הפרוייקטים</w:t>
+      </w:r>
+      <w:proofErr w:type="spellEnd"/>
+      <w:r>
+        <w:rPr>
+          <w:rFonts w:asciiTheme="minorBidi" w:hAnsiTheme="minorBidi" w:hint="cs"/>
+          <w:b/>
+          <w:bCs/>
+          <w:rtl/>
+        </w:rPr>
+        <w:t xml:space="preserve"> לדרישות משתנות של לקוחות</w:t>
+      </w:r>
+      <w:r>
+        <w:rPr>
+          <w:rFonts w:asciiTheme="minorBidi" w:hAnsiTheme="minorBidi" w:hint="cs"/>
           <w:b/>
           <w:bCs/>
           <w:rtl/>
         </w:rPr>
         <w:t xml:space="preserve"> </w:t>
       </w:r>
-      <w:r>
-        <w:rPr>
-          <w:rFonts w:asciiTheme="minorBidi" w:hAnsiTheme="minorBidi" w:hint="cs"/>
-          <w:b/>
-          <w:bCs/>
-        </w:rPr>
-        <w:t>RT</w:t>
-      </w:r>
-      <w:r>
-        <w:rPr>
-          <w:rFonts w:asciiTheme="minorBidi" w:hAnsiTheme="minorBidi"/>
-          <w:b/>
-          <w:bCs/>
-        </w:rPr>
-        <w:t xml:space="preserve"> embedded</w:t>
-      </w:r>
-      <w:r>
-        <w:rPr>
-          <w:rFonts w:asciiTheme="minorBidi" w:hAnsiTheme="minorBidi"/>
-          <w:rtl/>
-        </w:rPr>
-        <w:t xml:space="preserve"> </w:t>
-      </w:r>
-      <w:r>
-        <w:rPr>
-          <w:rFonts w:asciiTheme="minorBidi" w:hAnsiTheme="minorBidi"/>
-          <w:rtl/>
-        </w:rPr>
-        <w:t>ב-</w:t>
-      </w:r>
-      <w:r>
-        <w:rPr>
-          <w:rFonts w:asciiTheme="minorBidi" w:hAnsiTheme="minorBidi"/>
-        </w:rPr>
-        <w:t>C</w:t>
-      </w:r>
-      <w:r>
-        <w:rPr>
-          <w:rFonts w:asciiTheme="minorBidi" w:hAnsiTheme="minorBidi"/>
-          <w:rtl/>
-        </w:rPr>
-        <w:t xml:space="preserve"> ו-</w:t>
-      </w:r>
-      <w:r>
-        <w:rPr>
-          <w:rFonts w:asciiTheme="minorBidi" w:hAnsiTheme="minorBidi"/>
-        </w:rPr>
-        <w:t>C++</w:t>
-      </w:r>
-      <w:r>
-        <w:rPr>
-          <w:rFonts w:asciiTheme="minorBidi" w:hAnsiTheme="minorBidi"/>
-          <w:rtl/>
-        </w:rPr>
-        <w:t xml:space="preserve"> </w:t>
-      </w:r>
-      <w:r>
-        <w:rPr>
-          <w:rFonts w:asciiTheme="minorBidi" w:hAnsiTheme="minorBidi" w:hint="cs"/>
-          <w:rtl/>
-        </w:rPr>
-        <w:t>לניתוח נתונים מהסנסורים של המשאבה</w:t>
-      </w:r>
-      <w:r>
-        <w:rPr>
-          <w:rFonts w:asciiTheme="minorBidi" w:hAnsiTheme="minorBidi"/>
-          <w:rtl/>
-        </w:rPr>
-        <w:t xml:space="preserve"> </w:t>
-      </w:r>
-    </w:p>
-    <w:p>
-      <w:pPr>
-        <w:pStyle w:val="ListParagraph"/>
+    </w:p>
+    <w:p>
+      <w:pPr>
+        <w:pStyle w:val="a3"/>
         <w:numPr>
           <w:ilvl w:val="0"/>
           <w:numId w:val="5"/>
@@ -1840,55 +1488,29 @@
         <w:ind w:left="1416" w:hanging="218"/>
         <w:rPr>
           <w:rFonts w:asciiTheme="minorBidi" w:hAnsiTheme="minorBidi"/>
-        </w:rPr>
-      </w:pPr>
-      <w:r>
-        <w:rPr>
-          <w:rFonts w:asciiTheme="minorBidi" w:hAnsiTheme="minorBidi"/>
-          <w:b/>
-          <w:bCs/>
-          <w:rtl/>
-        </w:rPr>
-        <w:t>ניהול גרסאות של קוד</w:t>
-      </w:r>
-      <w:r>
-        <w:rPr>
-          <w:rFonts w:asciiTheme="minorBidi" w:hAnsiTheme="minorBidi"/>
-          <w:rtl/>
-        </w:rPr>
-        <w:t xml:space="preserve"> ב-</w:t>
-      </w:r>
-      <w:r>
-        <w:rPr>
-          <w:rFonts w:asciiTheme="minorBidi" w:hAnsiTheme="minorBidi"/>
-        </w:rPr>
-        <w:t>Microsoft TFS</w:t>
-      </w:r>
-      <w:r>
-        <w:rPr>
-          <w:rFonts w:asciiTheme="minorBidi" w:hAnsiTheme="minorBidi"/>
-          <w:rtl/>
-        </w:rPr>
-        <w:t xml:space="preserve"> לאפשר ניהול משימות משותף </w:t>
-      </w:r>
-      <w:r>
-        <w:rPr>
-          <w:rFonts w:asciiTheme="minorBidi" w:hAnsiTheme="minorBidi" w:hint="cs"/>
-          <w:rtl/>
-        </w:rPr>
-        <w:t>ועבודת</w:t>
-      </w:r>
-      <w:r>
-        <w:rPr>
-          <w:rFonts w:asciiTheme="minorBidi" w:hAnsiTheme="minorBidi"/>
-          <w:rtl/>
-        </w:rPr>
-        <w:t xml:space="preserve"> צוות</w:t>
-      </w:r>
-    </w:p>
-    <w:p>
-      <w:pPr>
-        <w:pStyle w:val="ListParagraph"/>
+          <w:rtl/>
+        </w:rPr>
+      </w:pPr>
+      <w:r>
+        <w:rPr>
+          <w:rFonts w:asciiTheme="minorBidi" w:hAnsiTheme="minorBidi" w:hint="cs"/>
+          <w:b/>
+          <w:bCs/>
+          <w:rtl/>
+        </w:rPr>
+        <w:t>ביצוע אינטגרציה של המוצר עם כלים של לקוח</w:t>
+      </w:r>
+      <w:r>
+        <w:rPr>
+          <w:rFonts w:asciiTheme="minorBidi" w:hAnsiTheme="minorBidi"/>
+          <w:rtl/>
+        </w:rPr>
+        <w:t xml:space="preserve"> </w:t>
+      </w:r>
+    </w:p>
+    <w:p>
+      <w:pPr>
+        <w:pStyle w:val="a3"/>
         <w:numPr>
           <w:ilvl w:val="0"/>
           <w:numId w:val="5"/>
@@ -1897,29 +1519,71 @@
         <w:ind w:left="1416" w:hanging="218"/>
         <w:rPr>
           <w:rFonts w:asciiTheme="minorBidi" w:hAnsiTheme="minorBidi"/>
-          <w:rtl/>
-        </w:rPr>
-      </w:pPr>
-      <w:r>
-        <w:rPr>
-          <w:rFonts w:asciiTheme="minorBidi" w:hAnsiTheme="minorBidi"/>
-          <w:b/>
-          <w:bCs/>
-          <w:rtl/>
-        </w:rPr>
-        <w:t>מוניטורינג ואינטגרציה עם תוכנות חיצוניות</w:t>
-      </w:r>
-      <w:r>
-        <w:rPr>
-          <w:rFonts w:asciiTheme="minorBidi" w:hAnsiTheme="minorBidi"/>
-          <w:rtl/>
-        </w:rPr>
-        <w:t xml:space="preserve">, וכתיבת פונקציות לאיסוף נתונים מהמשאבה לפי פרוטוקול </w:t>
-      </w:r>
-    </w:p>
-    <w:p>
-      <w:pPr>
-        <w:pStyle w:val="ListParagraph"/>
+        </w:rPr>
+      </w:pPr>
+      <w:r>
+        <w:rPr>
+          <w:rFonts w:asciiTheme="minorBidi" w:hAnsiTheme="minorBidi" w:hint="cs"/>
+          <w:b/>
+          <w:bCs/>
+          <w:rtl/>
+        </w:rPr>
+        <w:t xml:space="preserve">שיתוף פעולה </w:t>
+      </w:r>
+      <w:r>
+        <w:rPr>
+          <w:rFonts w:asciiTheme="minorBidi" w:hAnsiTheme="minorBidi" w:hint="cs"/>
+          <w:b/>
+          <w:bCs/>
+          <w:rtl/>
+        </w:rPr>
+        <w:t>ועבודת צ</w:t>
+      </w:r>
+      <w:r>
+        <w:rPr>
+          <w:rFonts w:asciiTheme="minorBidi" w:hAnsiTheme="minorBidi" w:hint="cs"/>
+          <w:b/>
+          <w:bCs/>
+          <w:rtl/>
+        </w:rPr>
+        <w:t>וו</w:t>
+      </w:r>
+      <w:r>
+        <w:rPr>
+          <w:rFonts w:asciiTheme="minorBidi" w:hAnsiTheme="minorBidi" w:hint="cs"/>
+          <w:b/>
+          <w:bCs/>
+          <w:rtl/>
+        </w:rPr>
+        <w:t xml:space="preserve">ת </w:t>
+      </w:r>
+      <w:r>
+        <w:rPr>
+          <w:rFonts w:asciiTheme="minorBidi" w:hAnsiTheme="minorBidi" w:hint="cs"/>
+          <w:rtl/>
+        </w:rPr>
+        <w:t xml:space="preserve">עם מפתחים אחרים בחברה ובחברות אחרות לצורך </w:t>
+      </w:r>
+      <w:proofErr w:type="spellStart"/>
+      <w:r>
+        <w:rPr>
+          <w:rFonts w:asciiTheme="minorBidi" w:hAnsiTheme="minorBidi" w:hint="cs"/>
+          <w:rtl/>
+        </w:rPr>
+        <w:t>פרוייקטים</w:t>
+      </w:r>
+      <w:proofErr w:type="spellEnd"/>
+      <w:r>
+        <w:rPr>
+          <w:rFonts w:asciiTheme="minorBidi" w:hAnsiTheme="minorBidi" w:hint="cs"/>
+          <w:rtl/>
+        </w:rPr>
+        <w:t xml:space="preserve"> משותפים</w:t>
+      </w:r>
+    </w:p>
+    <w:p>
+      <w:pPr>
+        <w:pStyle w:val="a3"/>
         <w:numPr>
           <w:ilvl w:val="0"/>
           <w:numId w:val="5"/>
@@ -1937,26 +1601,152 @@
           <w:bCs/>
           <w:rtl/>
         </w:rPr>
-        <w:t xml:space="preserve">שיתוף פעולה צמוד עם המעבדות </w:t>
-      </w:r>
-      <w:r>
-        <w:rPr>
-          <w:rFonts w:asciiTheme="minorBidi" w:hAnsiTheme="minorBidi" w:hint="cs"/>
-          <w:rtl/>
-        </w:rPr>
-        <w:t>שמעצבות</w:t>
-      </w:r>
-      <w:r>
-        <w:rPr>
-          <w:rFonts w:asciiTheme="minorBidi" w:hAnsiTheme="minorBidi" w:hint="cs"/>
-          <w:rtl/>
-        </w:rPr>
-        <w:t xml:space="preserve"> ידנית את האלגוריתמים לפיתוח</w:t>
-      </w:r>
-    </w:p>
-    <w:p>
-      <w:pPr>
-        <w:pStyle w:val="ListParagraph"/>
+        <w:t xml:space="preserve">פיתוח תוכנה </w:t>
+      </w:r>
+      <w:r>
+        <w:rPr>
+          <w:rFonts w:asciiTheme="minorBidi" w:hAnsiTheme="minorBidi" w:hint="cs"/>
+          <w:b/>
+          <w:bCs/>
+          <w:rtl/>
+        </w:rPr>
+        <w:t xml:space="preserve">בשפות נוספות </w:t>
+      </w:r>
+      <w:r>
+        <w:rPr>
+          <w:rFonts w:asciiTheme="minorBidi" w:hAnsiTheme="minorBidi" w:hint="cs"/>
+          <w:rtl/>
+        </w:rPr>
+        <w:t xml:space="preserve">כדון </w:t>
+      </w:r>
+      <w:r>
+        <w:rPr>
+          <w:rFonts w:asciiTheme="minorBidi" w:hAnsiTheme="minorBidi"/>
+        </w:rPr>
+        <w:t>Lua, JavaScript, C#</w:t>
+      </w:r>
+      <w:r>
+        <w:rPr>
+          <w:rFonts w:asciiTheme="minorBidi" w:hAnsiTheme="minorBidi" w:hint="cs"/>
+          <w:rtl/>
+        </w:rPr>
+        <w:t xml:space="preserve"> תוך כדי לימוד עצמי של שפה</w:t>
+      </w:r>
+    </w:p>
+    <w:p>
+      <w:pPr>
+        <w:spacing w:after="0" w:line="360" w:lineRule="auto"/>
+        <w:rPr>
+          <w:rFonts w:asciiTheme="minorBidi" w:hAnsiTheme="minorBidi"/>
+        </w:rPr>
+      </w:pPr>
+    </w:p>
+    <w:p>
+      <w:pPr>
+        <w:spacing w:after="0" w:line="360" w:lineRule="auto"/>
+        <w:rPr>
+          <w:rFonts w:asciiTheme="minorBidi" w:hAnsiTheme="minorBidi"/>
+        </w:rPr>
+      </w:pPr>
+    </w:p>
+    <w:p>
+      <w:pPr>
+        <w:spacing w:after="0" w:line="360" w:lineRule="auto"/>
+        <w:rPr>
+          <w:rFonts w:asciiTheme="minorBidi" w:hAnsiTheme="minorBidi"/>
+          <w:rtl/>
+        </w:rPr>
+      </w:pPr>
+      <w:r>
+        <w:rPr>
+          <w:rFonts w:asciiTheme="minorBidi" w:hAnsiTheme="minorBidi"/>
+          <w:rtl/>
+        </w:rPr>
+        <w:t xml:space="preserve">2017-2018: </w:t>
+      </w:r>
+      <w:r>
+        <w:rPr>
+          <w:rFonts w:asciiTheme="minorBidi" w:hAnsiTheme="minorBidi"/>
+          <w:b/>
+          <w:bCs/>
+          <w:u w:val="single"/>
+          <w:rtl/>
+        </w:rPr>
+        <w:t>מהנדס ת</w:t>
+      </w:r>
+      <w:r>
+        <w:rPr>
+          <w:rFonts w:asciiTheme="minorBidi" w:hAnsiTheme="minorBidi"/>
+          <w:b/>
+          <w:bCs/>
+          <w:u w:val="single"/>
+          <w:rtl/>
+        </w:rPr>
+        <w:t>ו</w:t>
+      </w:r>
+      <w:r>
+        <w:rPr>
+          <w:rFonts w:asciiTheme="minorBidi" w:hAnsiTheme="minorBidi"/>
+          <w:b/>
+          <w:bCs/>
+          <w:u w:val="single"/>
+          <w:rtl/>
+        </w:rPr>
+        <w:t xml:space="preserve">כנה / מתכנת, </w:t>
+      </w:r>
+      <w:r>
+        <w:rPr>
+          <w:rFonts w:asciiTheme="minorBidi" w:hAnsiTheme="minorBidi"/>
+          <w:b/>
+          <w:bCs/>
+          <w:u w:val="single"/>
+        </w:rPr>
+        <w:t>Q Core Medical</w:t>
+      </w:r>
+      <w:r>
+        <w:rPr>
+          <w:rFonts w:asciiTheme="minorBidi" w:hAnsiTheme="minorBidi"/>
+          <w:b/>
+          <w:bCs/>
+          <w:u w:val="single"/>
+          <w:rtl/>
+        </w:rPr>
+        <w:t>, נתניה</w:t>
+      </w:r>
+      <w:r>
+        <w:rPr>
+          <w:rFonts w:asciiTheme="minorBidi" w:hAnsiTheme="minorBidi"/>
+          <w:b/>
+          <w:bCs/>
+          <w:rtl/>
+        </w:rPr>
+        <w:t xml:space="preserve"> </w:t>
+      </w:r>
+      <w:r>
+        <w:rPr>
+          <w:rFonts w:asciiTheme="minorBidi" w:hAnsiTheme="minorBidi"/>
+          <w:rtl/>
+        </w:rPr>
+        <w:t>(</w:t>
+      </w:r>
+      <w:r>
+        <w:rPr>
+          <w:rFonts w:asciiTheme="minorBidi" w:hAnsiTheme="minorBidi" w:hint="cs"/>
+          <w:rtl/>
+        </w:rPr>
+        <w:t>מתמחה בפיתוח</w:t>
+      </w:r>
+      <w:r>
+        <w:rPr>
+          <w:rFonts w:asciiTheme="minorBidi" w:hAnsiTheme="minorBidi" w:hint="cs"/>
+          <w:rtl/>
+        </w:rPr>
+        <w:t>, ייצור ושיווק של ציוד רפואי טכנולוגי)</w:t>
+      </w:r>
+    </w:p>
+    <w:p>
+      <w:pPr>
+        <w:pStyle w:val="a3"/>
         <w:numPr>
           <w:ilvl w:val="0"/>
           <w:numId w:val="5"/>
@@ -1969,61 +1759,82 @@
       </w:pPr>
       <w:r>
         <w:rPr>
-          <w:rFonts w:asciiTheme="minorBidi" w:hAnsiTheme="minorBidi" w:hint="cs"/>
-          <w:b/>
-          <w:bCs/>
-          <w:rtl/>
-        </w:rPr>
-        <w:t>פיתוח תוכנה ב-</w:t>
-      </w:r>
-      <w:r>
-        <w:rPr>
-          <w:rFonts w:asciiTheme="minorBidi" w:hAnsiTheme="minorBidi" w:hint="cs"/>
-          <w:b/>
-          <w:bCs/>
+          <w:rFonts w:asciiTheme="minorBidi" w:hAnsiTheme="minorBidi"/>
+          <w:b/>
+          <w:bCs/>
+          <w:rtl/>
+        </w:rPr>
+        <w:t>פיתוח</w:t>
+      </w:r>
+      <w:r>
+        <w:rPr>
+          <w:rFonts w:asciiTheme="minorBidi" w:hAnsiTheme="minorBidi"/>
+          <w:b/>
+          <w:bCs/>
+          <w:rtl/>
+        </w:rPr>
+        <w:t xml:space="preserve"> אלגוריתם</w:t>
+      </w:r>
+      <w:r>
+        <w:rPr>
+          <w:rFonts w:asciiTheme="minorBidi" w:hAnsiTheme="minorBidi"/>
+          <w:b/>
+          <w:bCs/>
+          <w:rtl/>
+        </w:rPr>
+        <w:t xml:space="preserve"> </w:t>
+      </w:r>
+      <w:r>
+        <w:rPr>
+          <w:rFonts w:asciiTheme="minorBidi" w:hAnsiTheme="minorBidi" w:hint="cs"/>
+          <w:b/>
+          <w:bCs/>
+        </w:rPr>
+        <w:t>RT</w:t>
+      </w:r>
+      <w:r>
+        <w:rPr>
+          <w:rFonts w:asciiTheme="minorBidi" w:hAnsiTheme="minorBidi"/>
+          <w:b/>
+          <w:bCs/>
+        </w:rPr>
+        <w:t xml:space="preserve"> embedded</w:t>
+      </w:r>
+      <w:r>
+        <w:rPr>
+          <w:rFonts w:asciiTheme="minorBidi" w:hAnsiTheme="minorBidi"/>
+          <w:rtl/>
+        </w:rPr>
+        <w:t xml:space="preserve"> </w:t>
+      </w:r>
+      <w:r>
+        <w:rPr>
+          <w:rFonts w:asciiTheme="minorBidi" w:hAnsiTheme="minorBidi"/>
+          <w:rtl/>
+        </w:rPr>
+        <w:t>ב-</w:t>
+      </w:r>
+      <w:r>
+        <w:rPr>
+          <w:rFonts w:asciiTheme="minorBidi" w:hAnsiTheme="minorBidi"/>
         </w:rPr>
         <w:t>C</w:t>
       </w:r>
       <w:r>
         <w:rPr>
-          <w:rFonts w:asciiTheme="minorBidi" w:hAnsiTheme="minorBidi" w:hint="cs"/>
-          <w:b/>
-          <w:bCs/>
-          <w:rtl/>
-        </w:rPr>
-        <w:t xml:space="preserve"> ו- </w:t>
-      </w:r>
-      <w:r>
-        <w:rPr>
-          <w:rFonts w:asciiTheme="minorBidi" w:hAnsiTheme="minorBidi" w:hint="cs"/>
-          <w:b/>
-          <w:bCs/>
+          <w:rFonts w:asciiTheme="minorBidi" w:hAnsiTheme="minorBidi"/>
+          <w:rtl/>
+        </w:rPr>
+        <w:t xml:space="preserve"> ו-</w:t>
+      </w:r>
+      <w:r>
+        <w:rPr>
+          <w:rFonts w:asciiTheme="minorBidi" w:hAnsiTheme="minorBidi"/>
         </w:rPr>
         <w:t>C++</w:t>
       </w:r>
       <w:r>
         <w:rPr>
-          <w:rFonts w:asciiTheme="minorBidi" w:hAnsiTheme="minorBidi" w:hint="cs"/>
-          <w:rtl/>
-        </w:rPr>
-        <w:t xml:space="preserve"> ששולטת במנוע המשאבה ומופעלת</w:t>
-      </w:r>
-      <w:r>
-        <w:rPr>
-          <w:rFonts w:asciiTheme="minorBidi" w:hAnsiTheme="minorBidi"/>
-          <w:rtl/>
-        </w:rPr>
-        <w:t xml:space="preserve"> על </w:t>
-      </w:r>
-      <w:r>
-        <w:rPr>
-          <w:rFonts w:asciiTheme="minorBidi" w:hAnsiTheme="minorBidi" w:hint="cs"/>
-          <w:rtl/>
-        </w:rPr>
-        <w:t>לוח</w:t>
-      </w:r>
-      <w:r>
-        <w:rPr>
           <w:rFonts w:asciiTheme="minorBidi" w:hAnsiTheme="minorBidi"/>
           <w:rtl/>
         </w:rPr>
@@ -2031,9 +1842,10 @@
       </w:r>
       <w:r>
         <w:rPr>
-          <w:rFonts w:asciiTheme="minorBidi" w:hAnsiTheme="minorBidi"/>
-        </w:rPr>
-        <w:t>PIC-16</w:t>
+          <w:rFonts w:asciiTheme="minorBidi" w:hAnsiTheme="minorBidi" w:hint="cs"/>
+          <w:rtl/>
+        </w:rPr>
+        <w:t>לניתוח נתונים מהסנסורים של המשאבה</w:t>
       </w:r>
       <w:r>
         <w:rPr>
@@ -2045,111 +1857,7 @@
     </w:p>
     <w:p>
       <w:pPr>
-        <w:spacing w:after="0" w:line="360" w:lineRule="auto"/>
-        <w:rPr>
-          <w:rFonts w:asciiTheme="minorBidi" w:hAnsiTheme="minorBidi"/>
-        </w:rPr>
-      </w:pPr>
-    </w:p>
-    <w:p>
-      <w:pPr>
-        <w:spacing w:after="0" w:line="360" w:lineRule="auto"/>
-        <w:rPr>
-          <w:rFonts w:asciiTheme="minorBidi" w:hAnsiTheme="minorBidi"/>
-          <w:rtl/>
-        </w:rPr>
-      </w:pPr>
-      <w:r>
-        <w:rPr>
-          <w:rFonts w:asciiTheme="minorBidi" w:hAnsiTheme="minorBidi"/>
-          <w:rtl/>
-        </w:rPr>
-        <w:t xml:space="preserve">2015-2016: </w:t>
-      </w:r>
-      <w:r>
-        <w:rPr>
-          <w:rFonts w:asciiTheme="minorBidi" w:hAnsiTheme="minorBidi"/>
-          <w:b/>
-          <w:bCs/>
-          <w:u w:val="single"/>
-          <w:rtl/>
-        </w:rPr>
-        <w:t xml:space="preserve">מפתח </w:t>
-      </w:r>
-      <w:r>
-        <w:rPr>
-          <w:rFonts w:asciiTheme="minorBidi" w:hAnsiTheme="minorBidi"/>
-          <w:b/>
-          <w:bCs/>
-          <w:u w:val="single"/>
-        </w:rPr>
-        <w:t>SQL</w:t>
-      </w:r>
-      <w:r>
-        <w:rPr>
-          <w:rFonts w:asciiTheme="minorBidi" w:hAnsiTheme="minorBidi"/>
-          <w:b/>
-          <w:bCs/>
-          <w:u w:val="single"/>
-          <w:rtl/>
-        </w:rPr>
-        <w:t xml:space="preserve">, </w:t>
-      </w:r>
-      <w:r>
-        <w:rPr>
-          <w:rFonts w:asciiTheme="minorBidi" w:hAnsiTheme="minorBidi"/>
-          <w:b/>
-          <w:bCs/>
-          <w:u w:val="single"/>
-        </w:rPr>
-        <w:t>Sniper Marketing</w:t>
-      </w:r>
-      <w:r>
-        <w:rPr>
-          <w:rFonts w:asciiTheme="minorBidi" w:hAnsiTheme="minorBidi"/>
-          <w:rtl/>
-        </w:rPr>
-        <w:t xml:space="preserve"> (שיווק </w:t>
-      </w:r>
-      <w:r>
-        <w:rPr>
-          <w:rFonts w:asciiTheme="minorBidi" w:hAnsiTheme="minorBidi" w:hint="cs"/>
-          <w:rtl/>
-        </w:rPr>
-        <w:t>דיגיטלי</w:t>
-      </w:r>
-      <w:r>
-        <w:rPr>
-          <w:rFonts w:asciiTheme="minorBidi" w:hAnsiTheme="minorBidi"/>
-          <w:rtl/>
-        </w:rPr>
-        <w:t xml:space="preserve"> </w:t>
-      </w:r>
-      <w:r>
-        <w:rPr>
-          <w:rFonts w:asciiTheme="minorBidi" w:hAnsiTheme="minorBidi"/>
-          <w:rtl/>
-        </w:rPr>
-        <w:t>ואימייל</w:t>
-      </w:r>
-      <w:r>
-        <w:rPr>
-          <w:rFonts w:asciiTheme="minorBidi" w:hAnsiTheme="minorBidi" w:hint="cs"/>
-          <w:rtl/>
-        </w:rPr>
-        <w:t xml:space="preserve"> מרקטינג</w:t>
-      </w:r>
-      <w:r>
-        <w:rPr>
-          <w:rFonts w:asciiTheme="minorBidi" w:hAnsiTheme="minorBidi"/>
-          <w:rtl/>
-        </w:rPr>
-        <w:t>)</w:t>
-      </w:r>
-    </w:p>
-    <w:p>
-      <w:pPr>
-        <w:pStyle w:val="ListParagraph"/>
+        <w:pStyle w:val="a3"/>
         <w:numPr>
           <w:ilvl w:val="0"/>
           <w:numId w:val="5"/>
@@ -2162,79 +1870,51 @@
       </w:pPr>
       <w:r>
         <w:rPr>
-          <w:rFonts w:asciiTheme="minorBidi" w:hAnsiTheme="minorBidi" w:hint="cs"/>
-          <w:b/>
-          <w:bCs/>
-          <w:rtl/>
-        </w:rPr>
-        <w:t>ניהול</w:t>
-      </w:r>
-      <w:r>
-        <w:rPr>
-          <w:rFonts w:asciiTheme="minorBidi" w:hAnsiTheme="minorBidi"/>
-          <w:b/>
-          <w:bCs/>
-          <w:rtl/>
-        </w:rPr>
-        <w:t xml:space="preserve"> </w:t>
-      </w:r>
-      <w:r>
-        <w:rPr>
-          <w:rFonts w:asciiTheme="minorBidi" w:hAnsiTheme="minorBidi" w:hint="cs"/>
-          <w:b/>
-          <w:bCs/>
-          <w:rtl/>
-        </w:rPr>
-        <w:t>ו</w:t>
-      </w:r>
-      <w:r>
-        <w:rPr>
-          <w:rFonts w:asciiTheme="minorBidi" w:hAnsiTheme="minorBidi"/>
-          <w:b/>
-          <w:bCs/>
-          <w:rtl/>
-        </w:rPr>
-        <w:t>שמירה</w:t>
-      </w:r>
-      <w:r>
-        <w:rPr>
-          <w:rFonts w:asciiTheme="minorBidi" w:hAnsiTheme="minorBidi"/>
-          <w:rtl/>
-        </w:rPr>
-        <w:t xml:space="preserve"> </w:t>
-      </w:r>
-      <w:r>
-        <w:rPr>
-          <w:rFonts w:asciiTheme="minorBidi" w:hAnsiTheme="minorBidi"/>
-          <w:rtl/>
-        </w:rPr>
-        <w:t>של מסד נתונים עם פרטי לקוחות</w:t>
-      </w:r>
-      <w:r>
-        <w:rPr>
-          <w:rFonts w:asciiTheme="minorBidi" w:hAnsiTheme="minorBidi"/>
-          <w:rtl/>
-        </w:rPr>
-        <w:t xml:space="preserve"> של עסקים</w:t>
-      </w:r>
-      <w:r>
-        <w:rPr>
-          <w:rFonts w:asciiTheme="minorBidi" w:hAnsiTheme="minorBidi" w:hint="cs"/>
-          <w:rtl/>
-        </w:rPr>
-        <w:t xml:space="preserve"> קמעונאיים:</w:t>
-      </w:r>
-      <w:r>
-        <w:rPr>
-          <w:rFonts w:asciiTheme="minorBidi" w:hAnsiTheme="minorBidi"/>
-          <w:rtl/>
-        </w:rPr>
-        <w:t xml:space="preserve"> שופרסל מגה, מגזינים, ורדינון, נעמן ועוד</w:t>
-      </w:r>
-    </w:p>
-    <w:p>
-      <w:pPr>
-        <w:pStyle w:val="ListParagraph"/>
+          <w:rFonts w:asciiTheme="minorBidi" w:hAnsiTheme="minorBidi"/>
+          <w:b/>
+          <w:bCs/>
+          <w:rtl/>
+        </w:rPr>
+        <w:t>ניהול גרסאות של קוד</w:t>
+      </w:r>
+      <w:r>
+        <w:rPr>
+          <w:rFonts w:asciiTheme="minorBidi" w:hAnsiTheme="minorBidi"/>
+          <w:rtl/>
+        </w:rPr>
+        <w:t xml:space="preserve"> ב-</w:t>
+      </w:r>
+      <w:r>
+        <w:rPr>
+          <w:rFonts w:asciiTheme="minorBidi" w:hAnsiTheme="minorBidi"/>
+        </w:rPr>
+        <w:t>Microsoft TFS</w:t>
+      </w:r>
+      <w:r>
+        <w:rPr>
+          <w:rFonts w:asciiTheme="minorBidi" w:hAnsiTheme="minorBidi"/>
+          <w:rtl/>
+        </w:rPr>
+        <w:t xml:space="preserve"> לאפשר ניהול משימות משותף </w:t>
+      </w:r>
+      <w:r>
+        <w:rPr>
+          <w:rFonts w:asciiTheme="minorBidi" w:hAnsiTheme="minorBidi" w:hint="cs"/>
+          <w:rtl/>
+        </w:rPr>
+        <w:t>ועבודת</w:t>
+      </w:r>
+      <w:r>
+        <w:rPr>
+          <w:rFonts w:asciiTheme="minorBidi" w:hAnsiTheme="minorBidi"/>
+          <w:rtl/>
+        </w:rPr>
+        <w:t xml:space="preserve"> צוות</w:t>
+      </w:r>
+    </w:p>
+    <w:p>
+      <w:pPr>
+        <w:pStyle w:val="a3"/>
         <w:numPr>
           <w:ilvl w:val="0"/>
           <w:numId w:val="5"/>
@@ -2243,48 +1923,40 @@
         <w:ind w:left="1416" w:hanging="218"/>
         <w:rPr>
           <w:rFonts w:asciiTheme="minorBidi" w:hAnsiTheme="minorBidi"/>
-        </w:rPr>
-      </w:pPr>
-      <w:r>
-        <w:rPr>
-          <w:rFonts w:asciiTheme="minorBidi" w:hAnsiTheme="minorBidi" w:hint="cs"/>
-          <w:b/>
-          <w:bCs/>
-          <w:rtl/>
-        </w:rPr>
-        <w:t>תחזוקה שוטפת</w:t>
-      </w:r>
-      <w:r>
-        <w:rPr>
-          <w:rFonts w:asciiTheme="minorBidi" w:hAnsiTheme="minorBidi" w:hint="cs"/>
-          <w:rtl/>
-        </w:rPr>
-        <w:t xml:space="preserve"> הכוללת </w:t>
-      </w:r>
-      <w:r>
-        <w:rPr>
-          <w:rFonts w:asciiTheme="minorBidi" w:hAnsiTheme="minorBidi"/>
-          <w:rtl/>
-        </w:rPr>
-        <w:t>הכנסת לקוחות חדשים ומחיקת הישנים</w:t>
-      </w:r>
-      <w:r>
-        <w:rPr>
-          <w:rFonts w:asciiTheme="minorBidi" w:hAnsiTheme="minorBidi" w:hint="cs"/>
-          <w:rtl/>
-        </w:rPr>
-        <w:t xml:space="preserve"> תוך שימוש במערכת </w:t>
-      </w:r>
-      <w:r>
-        <w:rPr>
-          <w:rFonts w:asciiTheme="minorBidi" w:hAnsiTheme="minorBidi"/>
-        </w:rPr>
-        <w:t>Microsoft SQL Server</w:t>
-      </w:r>
-    </w:p>
-    <w:p>
-      <w:pPr>
-        <w:pStyle w:val="ListParagraph"/>
+          <w:rtl/>
+        </w:rPr>
+      </w:pPr>
+      <w:proofErr w:type="spellStart"/>
+      <w:r>
+        <w:rPr>
+          <w:rFonts w:asciiTheme="minorBidi" w:hAnsiTheme="minorBidi"/>
+          <w:b/>
+          <w:bCs/>
+          <w:rtl/>
+        </w:rPr>
+        <w:t>מוניטורינג</w:t>
+      </w:r>
+      <w:proofErr w:type="spellEnd"/>
+      <w:r>
+        <w:rPr>
+          <w:rFonts w:asciiTheme="minorBidi" w:hAnsiTheme="minorBidi"/>
+          <w:b/>
+          <w:bCs/>
+          <w:rtl/>
+        </w:rPr>
+        <w:t xml:space="preserve"> ואינטגרציה עם תוכנות חיצוניות</w:t>
+      </w:r>
+      <w:r>
+        <w:rPr>
+          <w:rFonts w:asciiTheme="minorBidi" w:hAnsiTheme="minorBidi"/>
+          <w:rtl/>
+        </w:rPr>
+        <w:t xml:space="preserve">, וכתיבת פונקציות לאיסוף נתונים מהמשאבה לפי פרוטוקול </w:t>
+      </w:r>
+    </w:p>
+    <w:p>
+      <w:pPr>
+        <w:pStyle w:val="a3"/>
         <w:numPr>
           <w:ilvl w:val="0"/>
           <w:numId w:val="5"/>
@@ -2297,6 +1969,372 @@
       </w:pPr>
       <w:r>
         <w:rPr>
+          <w:rFonts w:asciiTheme="minorBidi" w:hAnsiTheme="minorBidi" w:hint="cs"/>
+          <w:b/>
+          <w:bCs/>
+          <w:rtl/>
+        </w:rPr>
+        <w:t xml:space="preserve">שיתוף פעולה צמוד עם המעבדות </w:t>
+      </w:r>
+      <w:r>
+        <w:rPr>
+          <w:rFonts w:asciiTheme="minorBidi" w:hAnsiTheme="minorBidi" w:hint="cs"/>
+          <w:rtl/>
+        </w:rPr>
+        <w:t>שמעצבות</w:t>
+      </w:r>
+      <w:r>
+        <w:rPr>
+          <w:rFonts w:asciiTheme="minorBidi" w:hAnsiTheme="minorBidi" w:hint="cs"/>
+          <w:rtl/>
+        </w:rPr>
+        <w:t xml:space="preserve"> ידנית את האלגוריתמים לפיתוח</w:t>
+      </w:r>
+    </w:p>
+    <w:p>
+      <w:pPr>
+        <w:pStyle w:val="a3"/>
+        <w:numPr>
+          <w:ilvl w:val="0"/>
+          <w:numId w:val="5"/>
+        </w:numPr>
+        <w:spacing w:after="0" w:line="360" w:lineRule="auto"/>
+        <w:ind w:left="1416" w:hanging="218"/>
+        <w:rPr>
+          <w:rFonts w:asciiTheme="minorBidi" w:hAnsiTheme="minorBidi"/>
+        </w:rPr>
+      </w:pPr>
+      <w:r>
+        <w:rPr>
+          <w:rFonts w:asciiTheme="minorBidi" w:hAnsiTheme="minorBidi" w:hint="cs"/>
+          <w:b/>
+          <w:bCs/>
+          <w:rtl/>
+        </w:rPr>
+        <w:t>פיתוח תוכנה ב-</w:t>
+      </w:r>
+      <w:r>
+        <w:rPr>
+          <w:rFonts w:asciiTheme="minorBidi" w:hAnsiTheme="minorBidi" w:hint="cs"/>
+          <w:b/>
+          <w:bCs/>
+        </w:rPr>
+        <w:t>C</w:t>
+      </w:r>
+      <w:r>
+        <w:rPr>
+          <w:rFonts w:asciiTheme="minorBidi" w:hAnsiTheme="minorBidi" w:hint="cs"/>
+          <w:b/>
+          <w:bCs/>
+          <w:rtl/>
+        </w:rPr>
+        <w:t xml:space="preserve"> ו- </w:t>
+      </w:r>
+      <w:r>
+        <w:rPr>
+          <w:rFonts w:asciiTheme="minorBidi" w:hAnsiTheme="minorBidi" w:hint="cs"/>
+          <w:b/>
+          <w:bCs/>
+        </w:rPr>
+        <w:t>C++</w:t>
+      </w:r>
+      <w:r>
+        <w:rPr>
+          <w:rFonts w:asciiTheme="minorBidi" w:hAnsiTheme="minorBidi" w:hint="cs"/>
+          <w:rtl/>
+        </w:rPr>
+        <w:t xml:space="preserve"> ששולטת במנוע המשאבה ומופעלת</w:t>
+      </w:r>
+      <w:r>
+        <w:rPr>
+          <w:rFonts w:asciiTheme="minorBidi" w:hAnsiTheme="minorBidi"/>
+          <w:rtl/>
+        </w:rPr>
+        <w:t xml:space="preserve"> על </w:t>
+      </w:r>
+      <w:r>
+        <w:rPr>
+          <w:rFonts w:asciiTheme="minorBidi" w:hAnsiTheme="minorBidi" w:hint="cs"/>
+          <w:rtl/>
+        </w:rPr>
+        <w:t>לוח</w:t>
+      </w:r>
+      <w:r>
+        <w:rPr>
+          <w:rFonts w:asciiTheme="minorBidi" w:hAnsiTheme="minorBidi"/>
+          <w:rtl/>
+        </w:rPr>
+        <w:t xml:space="preserve"> </w:t>
+      </w:r>
+      <w:r>
+        <w:rPr>
+          <w:rFonts w:asciiTheme="minorBidi" w:hAnsiTheme="minorBidi"/>
+        </w:rPr>
+        <w:t>PIC-16</w:t>
+      </w:r>
+      <w:r>
+        <w:rPr>
+          <w:rFonts w:asciiTheme="minorBidi" w:hAnsiTheme="minorBidi"/>
+          <w:rtl/>
+        </w:rPr>
+        <w:t xml:space="preserve"> </w:t>
+      </w:r>
+    </w:p>
+    <w:p>
+      <w:pPr>
+        <w:spacing w:after="0" w:line="360" w:lineRule="auto"/>
+        <w:rPr>
+          <w:rFonts w:asciiTheme="minorBidi" w:hAnsiTheme="minorBidi"/>
+        </w:rPr>
+      </w:pPr>
+    </w:p>
+    <w:p>
+      <w:pPr>
+        <w:spacing w:after="0" w:line="360" w:lineRule="auto"/>
+        <w:rPr>
+          <w:rFonts w:asciiTheme="minorBidi" w:hAnsiTheme="minorBidi"/>
+          <w:rtl/>
+        </w:rPr>
+      </w:pPr>
+      <w:r>
+        <w:rPr>
+          <w:rFonts w:asciiTheme="minorBidi" w:hAnsiTheme="minorBidi"/>
+          <w:rtl/>
+        </w:rPr>
+        <w:t xml:space="preserve">2015-2016: </w:t>
+      </w:r>
+      <w:r>
+        <w:rPr>
+          <w:rFonts w:asciiTheme="minorBidi" w:hAnsiTheme="minorBidi"/>
+          <w:b/>
+          <w:bCs/>
+          <w:u w:val="single"/>
+          <w:rtl/>
+        </w:rPr>
+        <w:t xml:space="preserve">מפתח </w:t>
+      </w:r>
+      <w:r>
+        <w:rPr>
+          <w:rFonts w:asciiTheme="minorBidi" w:hAnsiTheme="minorBidi"/>
+          <w:b/>
+          <w:bCs/>
+          <w:u w:val="single"/>
+        </w:rPr>
+        <w:t>SQL</w:t>
+      </w:r>
+      <w:r>
+        <w:rPr>
+          <w:rFonts w:asciiTheme="minorBidi" w:hAnsiTheme="minorBidi"/>
+          <w:b/>
+          <w:bCs/>
+          <w:u w:val="single"/>
+          <w:rtl/>
+        </w:rPr>
+        <w:t xml:space="preserve">, </w:t>
+      </w:r>
+      <w:r>
+        <w:rPr>
+          <w:rFonts w:asciiTheme="minorBidi" w:hAnsiTheme="minorBidi"/>
+          <w:b/>
+          <w:bCs/>
+          <w:u w:val="single"/>
+        </w:rPr>
+        <w:t>Sniper Marketing</w:t>
+      </w:r>
+      <w:r>
+        <w:rPr>
+          <w:rFonts w:asciiTheme="minorBidi" w:hAnsiTheme="minorBidi"/>
+          <w:rtl/>
+        </w:rPr>
+        <w:t xml:space="preserve"> (שיווק </w:t>
+      </w:r>
+      <w:r>
+        <w:rPr>
+          <w:rFonts w:asciiTheme="minorBidi" w:hAnsiTheme="minorBidi" w:hint="cs"/>
+          <w:rtl/>
+        </w:rPr>
+        <w:t>דיגיטלי</w:t>
+      </w:r>
+      <w:r>
+        <w:rPr>
+          <w:rFonts w:asciiTheme="minorBidi" w:hAnsiTheme="minorBidi"/>
+          <w:rtl/>
+        </w:rPr>
+        <w:t xml:space="preserve"> </w:t>
+      </w:r>
+      <w:r>
+        <w:rPr>
+          <w:rFonts w:asciiTheme="minorBidi" w:hAnsiTheme="minorBidi"/>
+          <w:rtl/>
+        </w:rPr>
+        <w:t>ואימייל</w:t>
+      </w:r>
+      <w:r>
+        <w:rPr>
+          <w:rFonts w:asciiTheme="minorBidi" w:hAnsiTheme="minorBidi" w:hint="cs"/>
+          <w:rtl/>
+        </w:rPr>
+        <w:t xml:space="preserve"> מרקטינג</w:t>
+      </w:r>
+      <w:r>
+        <w:rPr>
+          <w:rFonts w:asciiTheme="minorBidi" w:hAnsiTheme="minorBidi"/>
+          <w:rtl/>
+        </w:rPr>
+        <w:t>)</w:t>
+      </w:r>
+    </w:p>
+    <w:p>
+      <w:pPr>
+        <w:pStyle w:val="a3"/>
+        <w:numPr>
+          <w:ilvl w:val="0"/>
+          <w:numId w:val="5"/>
+        </w:numPr>
+        <w:spacing w:after="0" w:line="360" w:lineRule="auto"/>
+        <w:ind w:left="1416" w:hanging="218"/>
+        <w:rPr>
+          <w:rFonts w:asciiTheme="minorBidi" w:hAnsiTheme="minorBidi"/>
+        </w:rPr>
+      </w:pPr>
+      <w:r>
+        <w:rPr>
+          <w:rFonts w:asciiTheme="minorBidi" w:hAnsiTheme="minorBidi" w:hint="cs"/>
+          <w:b/>
+          <w:bCs/>
+          <w:rtl/>
+        </w:rPr>
+        <w:t>ניהול</w:t>
+      </w:r>
+      <w:r>
+        <w:rPr>
+          <w:rFonts w:asciiTheme="minorBidi" w:hAnsiTheme="minorBidi"/>
+          <w:b/>
+          <w:bCs/>
+          <w:rtl/>
+        </w:rPr>
+        <w:t xml:space="preserve"> </w:t>
+      </w:r>
+      <w:r>
+        <w:rPr>
+          <w:rFonts w:asciiTheme="minorBidi" w:hAnsiTheme="minorBidi" w:hint="cs"/>
+          <w:b/>
+          <w:bCs/>
+          <w:rtl/>
+        </w:rPr>
+        <w:t>ו</w:t>
+      </w:r>
+      <w:r>
+        <w:rPr>
+          <w:rFonts w:asciiTheme="minorBidi" w:hAnsiTheme="minorBidi"/>
+          <w:b/>
+          <w:bCs/>
+          <w:rtl/>
+        </w:rPr>
+        <w:t>שמירה</w:t>
+      </w:r>
+      <w:r>
+        <w:rPr>
+          <w:rFonts w:asciiTheme="minorBidi" w:hAnsiTheme="minorBidi"/>
+          <w:rtl/>
+        </w:rPr>
+        <w:t xml:space="preserve"> </w:t>
+      </w:r>
+      <w:r>
+        <w:rPr>
+          <w:rFonts w:asciiTheme="minorBidi" w:hAnsiTheme="minorBidi"/>
+          <w:rtl/>
+        </w:rPr>
+        <w:t>של מסד נתונים עם פרטי לקוחות</w:t>
+      </w:r>
+      <w:r>
+        <w:rPr>
+          <w:rFonts w:asciiTheme="minorBidi" w:hAnsiTheme="minorBidi"/>
+          <w:rtl/>
+        </w:rPr>
+        <w:t xml:space="preserve"> של עסקים</w:t>
+      </w:r>
+      <w:r>
+        <w:rPr>
+          <w:rFonts w:asciiTheme="minorBidi" w:hAnsiTheme="minorBidi" w:hint="cs"/>
+          <w:rtl/>
+        </w:rPr>
+        <w:t xml:space="preserve"> קמעונאיים:</w:t>
+      </w:r>
+      <w:r>
+        <w:rPr>
+          <w:rFonts w:asciiTheme="minorBidi" w:hAnsiTheme="minorBidi"/>
+          <w:rtl/>
+        </w:rPr>
+        <w:t xml:space="preserve"> שופרסל מגה, מגזינים, ורדינון, נעמן ועוד</w:t>
+      </w:r>
+    </w:p>
+    <w:p>
+      <w:pPr>
+        <w:pStyle w:val="a3"/>
+        <w:numPr>
+          <w:ilvl w:val="0"/>
+          <w:numId w:val="5"/>
+        </w:numPr>
+        <w:spacing w:after="0" w:line="360" w:lineRule="auto"/>
+        <w:ind w:left="1416" w:hanging="218"/>
+        <w:rPr>
+          <w:rFonts w:asciiTheme="minorBidi" w:hAnsiTheme="minorBidi"/>
+        </w:rPr>
+      </w:pPr>
+      <w:r>
+        <w:rPr>
+          <w:rFonts w:asciiTheme="minorBidi" w:hAnsiTheme="minorBidi" w:hint="cs"/>
+          <w:b/>
+          <w:bCs/>
+          <w:rtl/>
+        </w:rPr>
+        <w:lastRenderedPageBreak/>
+        <w:t>תחזוקה שוטפת</w:t>
+      </w:r>
+      <w:r>
+        <w:rPr>
+          <w:rFonts w:asciiTheme="minorBidi" w:hAnsiTheme="minorBidi" w:hint="cs"/>
+          <w:rtl/>
+        </w:rPr>
+        <w:t xml:space="preserve"> הכוללת </w:t>
+      </w:r>
+      <w:r>
+        <w:rPr>
+          <w:rFonts w:asciiTheme="minorBidi" w:hAnsiTheme="minorBidi"/>
+          <w:rtl/>
+        </w:rPr>
+        <w:t>הכנסת לקוחות חדשים ומחיקת הישנים</w:t>
+      </w:r>
+      <w:r>
+        <w:rPr>
+          <w:rFonts w:asciiTheme="minorBidi" w:hAnsiTheme="minorBidi" w:hint="cs"/>
+          <w:rtl/>
+        </w:rPr>
+        <w:t xml:space="preserve"> תוך שימוש במערכת </w:t>
+      </w:r>
+      <w:r>
+        <w:rPr>
+          <w:rFonts w:asciiTheme="minorBidi" w:hAnsiTheme="minorBidi"/>
+        </w:rPr>
+        <w:t>Microsoft SQL Server</w:t>
+      </w:r>
+    </w:p>
+    <w:p>
+      <w:pPr>
+        <w:pStyle w:val="a3"/>
+        <w:numPr>
+          <w:ilvl w:val="0"/>
+          <w:numId w:val="5"/>
+        </w:numPr>
+        <w:spacing w:after="0" w:line="360" w:lineRule="auto"/>
+        <w:ind w:left="1416" w:hanging="218"/>
+        <w:rPr>
+          <w:rFonts w:asciiTheme="minorBidi" w:hAnsiTheme="minorBidi"/>
+        </w:rPr>
+      </w:pPr>
+      <w:r>
+        <w:rPr>
           <w:rFonts w:asciiTheme="minorBidi" w:hAnsiTheme="minorBidi"/>
           <w:b/>
           <w:bCs/>
@@ -2345,7 +2383,7 @@
     </w:p>
     <w:p>
       <w:pPr>
-        <w:pStyle w:val="ListParagraph"/>
+        <w:pStyle w:val="a3"/>
         <w:numPr>
           <w:ilvl w:val="0"/>
           <w:numId w:val="5"/>
@@ -3424,7 +3462,7 @@
       </w:pPr>
     </w:pPrDefault>
   </w:docDefaults>
-  <w:latentStyles w:defLockedState="0" w:defUIPriority="99" w:defSemiHidden="0" w:defUnhideWhenUsed="0" w:defQFormat="0" w:count="376">
+  <w:latentStyles w:defLockedState="0" w:defUIPriority="99" w:defSemiHidden="0" w:defUnhideWhenUsed="0" w:defQFormat="0" w:count="375">
     <w:lsdException w:name="Normal" w:uiPriority="0" w:qFormat="1"/>
     <w:lsdException w:name="heading 1" w:uiPriority="9" w:qFormat="1"/>
     <w:lsdException w:name="heading 2" w:semiHidden="1" w:uiPriority="9" w:unhideWhenUsed="1" w:qFormat="1"/>
@@ -3800,22 +3838,21 @@
     <w:lsdException w:name="Smart Hyperlink" w:semiHidden="1" w:unhideWhenUsed="1"/>
     <w:lsdException w:name="Hashtag" w:semiHidden="1" w:unhideWhenUsed="1"/>
     <w:lsdException w:name="Unresolved Mention" w:semiHidden="1" w:unhideWhenUsed="1"/>
-    <w:lsdException w:name="Smart Link" w:semiHidden="1" w:unhideWhenUsed="1"/>
   </w:latentStyles>
-  <w:style w:type="paragraph" w:default="1" w:styleId="Normal">
+  <w:style w:type="paragraph" w:default="1" w:styleId="a">
     <w:name w:val="Normal"/>
     <w:qFormat/>
     <w:pPr>
       <w:bidi/>
     </w:pPr>
   </w:style>
-  <w:style w:type="character" w:default="1" w:styleId="DefaultParagraphFont">
+  <w:style w:type="character" w:default="1" w:styleId="a0">
     <w:name w:val="Default Paragraph Font"/>
     <w:uiPriority w:val="1"/>
     <w:semiHidden/>
     <w:unhideWhenUsed/>
   </w:style>
-  <w:style w:type="table" w:default="1" w:styleId="TableNormal">
+  <w:style w:type="table" w:default="1" w:styleId="a1">
     <w:name w:val="Normal Table"/>
     <w:uiPriority w:val="99"/>
     <w:semiHidden/>
@@ -3830,7 +3867,7 @@
       </w:tblCellMar>
     </w:tblPr>
   </w:style>
-  <w:style w:type="numbering" w:default="1" w:styleId="NoList">
+  <w:style w:type="numbering" w:default="1" w:styleId="a2">
     <w:name w:val="No List"/>
     <w:uiPriority w:val="99"/>
     <w:semiHidden/>
@@ -3838,7 +3875,7 @@
   </w:style>
   <w:style w:type="character" w:styleId="Hyperlink">
     <w:name w:val="Hyperlink"/>
-    <w:basedOn w:val="DefaultParagraphFont"/>
+    <w:basedOn w:val="a0"/>
     <w:uiPriority w:val="99"/>
     <w:unhideWhenUsed/>
     <w:rsid w:val="00402EFF"/>
@@ -3847,9 +3884,9 @@
       <w:u w:val="single"/>
     </w:rPr>
   </w:style>
-  <w:style w:type="paragraph" w:styleId="ListParagraph">
+  <w:style w:type="paragraph" w:styleId="a3">
     <w:name w:val="List Paragraph"/>
-    <w:basedOn w:val="Normal"/>
+    <w:basedOn w:val="a"/>
     <w:uiPriority w:val="34"/>
     <w:qFormat/>
     <w:rsid w:val="00402EFF"/>
@@ -3858,9 +3895,9 @@
       <w:contextualSpacing/>
     </w:pPr>
   </w:style>
-  <w:style w:type="character" w:styleId="CommentReference">
+  <w:style w:type="character" w:styleId="a4">
     <w:name w:val="annotation reference"/>
-    <w:basedOn w:val="DefaultParagraphFont"/>
+    <w:basedOn w:val="a0"/>
     <w:uiPriority w:val="99"/>
     <w:semiHidden/>
     <w:unhideWhenUsed/>
@@ -3870,10 +3907,10 @@
       <w:szCs w:val="16"/>
     </w:rPr>
   </w:style>
-  <w:style w:type="paragraph" w:styleId="CommentText">
+  <w:style w:type="paragraph" w:styleId="a5">
     <w:name w:val="annotation text"/>
-    <w:basedOn w:val="Normal"/>
-    <w:link w:val="CommentTextChar"/>
+    <w:basedOn w:val="a"/>
+    <w:link w:val="a6"/>
     <w:uiPriority w:val="99"/>
     <w:semiHidden/>
     <w:unhideWhenUsed/>
@@ -3886,10 +3923,10 @@
       <w:szCs w:val="20"/>
     </w:rPr>
   </w:style>
-  <w:style w:type="character" w:customStyle="1" w:styleId="CommentTextChar">
-    <w:name w:val="Comment Text Char"/>
-    <w:basedOn w:val="DefaultParagraphFont"/>
-    <w:link w:val="CommentText"/>
+  <w:style w:type="character" w:customStyle="1" w:styleId="a6">
+    <w:name w:val="טקסט הערה תו"/>
+    <w:basedOn w:val="a0"/>
+    <w:link w:val="a5"/>
     <w:uiPriority w:val="99"/>
     <w:semiHidden/>
     <w:rsid w:val="00EC2666"/>
@@ -3898,11 +3935,11 @@
       <w:szCs w:val="20"/>
     </w:rPr>
   </w:style>
-  <w:style w:type="paragraph" w:styleId="CommentSubject">
+  <w:style w:type="paragraph" w:styleId="a7">
     <w:name w:val="annotation subject"/>
-    <w:basedOn w:val="CommentText"/>
-    <w:next w:val="CommentText"/>
-    <w:link w:val="CommentSubjectChar"/>
+    <w:basedOn w:val="a5"/>
+    <w:next w:val="a5"/>
+    <w:link w:val="a8"/>
     <w:uiPriority w:val="99"/>
     <w:semiHidden/>
     <w:unhideWhenUsed/>
@@ -3912,10 +3949,10 @@
       <w:bCs/>
     </w:rPr>
   </w:style>
-  <w:style w:type="character" w:customStyle="1" w:styleId="CommentSubjectChar">
-    <w:name w:val="Comment Subject Char"/>
-    <w:basedOn w:val="CommentTextChar"/>
-    <w:link w:val="CommentSubject"/>
+  <w:style w:type="character" w:customStyle="1" w:styleId="a8">
+    <w:name w:val="נושא הערה תו"/>
+    <w:basedOn w:val="a6"/>
+    <w:link w:val="a7"/>
     <w:uiPriority w:val="99"/>
     <w:semiHidden/>
     <w:rsid w:val="00EC2666"/>
@@ -3926,10 +3963,10 @@
       <w:szCs w:val="20"/>
     </w:rPr>
   </w:style>
-  <w:style w:type="paragraph" w:styleId="BalloonText">
+  <w:style w:type="paragraph" w:styleId="a9">
     <w:name w:val="Balloon Text"/>
-    <w:basedOn w:val="Normal"/>
-    <w:link w:val="BalloonTextChar"/>
+    <w:basedOn w:val="a"/>
+    <w:link w:val="aa"/>
     <w:uiPriority w:val="99"/>
     <w:semiHidden/>
     <w:unhideWhenUsed/>
@@ -3943,10 +3980,10 @@
       <w:szCs w:val="18"/>
     </w:rPr>
   </w:style>
-  <w:style w:type="character" w:customStyle="1" w:styleId="BalloonTextChar">
-    <w:name w:val="Balloon Text Char"/>
-    <w:basedOn w:val="DefaultParagraphFont"/>
-    <w:link w:val="BalloonText"/>
+  <w:style w:type="character" w:customStyle="1" w:styleId="aa">
+    <w:name w:val="טקסט בלונים תו"/>
+    <w:basedOn w:val="a0"/>
+    <w:link w:val="a9"/>
     <w:uiPriority w:val="99"/>
     <w:semiHidden/>
     <w:rsid w:val="00EC2666"/>
@@ -3956,10 +3993,10 @@
       <w:szCs w:val="18"/>
     </w:rPr>
   </w:style>
-  <w:style w:type="paragraph" w:styleId="Header">
+  <w:style w:type="paragraph" w:styleId="ab">
     <w:name w:val="header"/>
-    <w:basedOn w:val="Normal"/>
-    <w:link w:val="HeaderChar"/>
+    <w:basedOn w:val="a"/>
+    <w:link w:val="ac"/>
     <w:uiPriority w:val="99"/>
     <w:unhideWhenUsed/>
     <w:rsid w:val="008F6E5A"/>
@@ -3971,17 +4008,17 @@
       <w:spacing w:after="0" w:line="240" w:lineRule="auto"/>
     </w:pPr>
   </w:style>
-  <w:style w:type="character" w:customStyle="1" w:styleId="HeaderChar">
-    <w:name w:val="Header Char"/>
-    <w:basedOn w:val="DefaultParagraphFont"/>
-    <w:link w:val="Header"/>
+  <w:style w:type="character" w:customStyle="1" w:styleId="ac">
+    <w:name w:val="כותרת עליונה תו"/>
+    <w:basedOn w:val="a0"/>
+    <w:link w:val="ab"/>
     <w:uiPriority w:val="99"/>
     <w:rsid w:val="008F6E5A"/>
   </w:style>
-  <w:style w:type="paragraph" w:styleId="Footer">
+  <w:style w:type="paragraph" w:styleId="ad">
     <w:name w:val="footer"/>
-    <w:basedOn w:val="Normal"/>
-    <w:link w:val="FooterChar"/>
+    <w:basedOn w:val="a"/>
+    <w:link w:val="ae"/>
     <w:uiPriority w:val="99"/>
     <w:unhideWhenUsed/>
     <w:rsid w:val="008F6E5A"/>
@@ -3993,10 +4030,10 @@
       <w:spacing w:after="0" w:line="240" w:lineRule="auto"/>
     </w:pPr>
   </w:style>
-  <w:style w:type="character" w:customStyle="1" w:styleId="FooterChar">
-    <w:name w:val="Footer Char"/>
-    <w:basedOn w:val="DefaultParagraphFont"/>
-    <w:link w:val="Footer"/>
+  <w:style w:type="character" w:customStyle="1" w:styleId="ae">
+    <w:name w:val="כותרת תחתונה תו"/>
+    <w:basedOn w:val="a0"/>
+    <w:link w:val="ad"/>
     <w:uiPriority w:val="99"/>
     <w:rsid w:val="008F6E5A"/>
   </w:style>
@@ -4269,7 +4306,7 @@
 </file>
 
 <file path=customXml/itemProps1.xml><?xml version="1.0" encoding="utf-8"?>
-<ds:datastoreItem xmlns:ds="http://schemas.openxmlformats.org/officeDocument/2006/customXml" ds:itemID="{4FF3A714-FF29-43CD-BD16-95A6601F13BE}">
+<ds:datastoreItem xmlns:ds="http://schemas.openxmlformats.org/officeDocument/2006/customXml" ds:itemID="{61C3D147-62EE-46E9-BB32-1038686C1E5F}">
   <ds:schemaRefs>
     <ds:schemaRef ds:uri="http://schemas.openxmlformats.org/officeDocument/2006/bibliography"/>
   </ds:schemaRefs>

--- a/AntonGulyaevCV.docx
+++ b/AntonGulyaevCV.docx
@@ -871,6 +871,8 @@
         <w:ind w:left="1416" w:hanging="218"/>
         <w:rPr>
           <w:rFonts w:asciiTheme="minorBidi" w:hAnsiTheme="minorBidi"/>
+          <w:b/>
+          <w:bCs/>
         </w:rPr>
       </w:pPr>
       <w:r>
@@ -882,48 +884,47 @@
         </w:rPr>
         <w:t xml:space="preserve">פיתוח </w:t>
       </w:r>
-      <w:proofErr w:type="spellStart"/>
-      <w:r>
-        <w:rPr>
-          <w:rFonts w:asciiTheme="minorBidi" w:hAnsiTheme="minorBidi" w:hint="cs"/>
-          <w:b/>
-          <w:bCs/>
-          <w:rtl/>
-        </w:rPr>
-        <w:t>פרוייקטים</w:t>
-      </w:r>
-      <w:proofErr w:type="spellEnd"/>
-      <w:r>
-        <w:rPr>
-          <w:rFonts w:asciiTheme="minorBidi" w:hAnsiTheme="minorBidi" w:hint="cs"/>
-          <w:b/>
-          <w:bCs/>
-          <w:rtl/>
-        </w:rPr>
-        <w:t xml:space="preserve"> על לוח </w:t>
-      </w:r>
-      <w:r>
-        <w:rPr>
-          <w:rFonts w:asciiTheme="minorBidi" w:hAnsiTheme="minorBidi" w:hint="cs"/>
-          <w:b/>
-          <w:bCs/>
-        </w:rPr>
-        <w:t>S</w:t>
-      </w:r>
-      <w:r>
-        <w:rPr>
-          <w:rFonts w:asciiTheme="minorBidi" w:hAnsiTheme="minorBidi"/>
-          <w:b/>
-          <w:bCs/>
-        </w:rPr>
-        <w:t>TM32</w:t>
-      </w:r>
-      <w:r>
-        <w:rPr>
-          <w:rFonts w:asciiTheme="minorBidi" w:hAnsiTheme="minorBidi"/>
-          <w:rtl/>
-        </w:rPr>
-        <w:t xml:space="preserve"> </w:t>
+      <w:r>
+        <w:rPr>
+          <w:rFonts w:asciiTheme="minorBidi" w:hAnsiTheme="minorBidi" w:hint="cs"/>
+          <w:b/>
+          <w:bCs/>
+        </w:rPr>
+        <w:t>C</w:t>
+      </w:r>
+      <w:r>
+        <w:rPr>
+          <w:rFonts w:asciiTheme="minorBidi" w:hAnsiTheme="minorBidi" w:hint="cs"/>
+          <w:b/>
+          <w:bCs/>
+          <w:rtl/>
+        </w:rPr>
+        <w:t xml:space="preserve"> ו-</w:t>
+      </w:r>
+      <w:r>
+        <w:rPr>
+          <w:rFonts w:asciiTheme="minorBidi" w:hAnsiTheme="minorBidi" w:hint="cs"/>
+          <w:b/>
+          <w:bCs/>
+        </w:rPr>
+        <w:t>C</w:t>
+      </w:r>
+      <w:r>
+        <w:rPr>
+          <w:rFonts w:asciiTheme="minorBidi" w:hAnsiTheme="minorBidi" w:hint="cs"/>
+          <w:b/>
+          <w:bCs/>
+          <w:rtl/>
+        </w:rPr>
+        <w:t xml:space="preserve">++ </w:t>
+      </w:r>
+      <w:r>
+        <w:rPr>
+          <w:rFonts w:asciiTheme="minorBidi" w:hAnsiTheme="minorBidi"/>
+          <w:b/>
+          <w:bCs/>
+        </w:rPr>
+        <w:t>embedded</w:t>
       </w:r>
     </w:p>
     <w:p>
@@ -946,59 +947,61 @@
           <w:bCs/>
           <w:rtl/>
         </w:rPr>
-        <w:t xml:space="preserve">פיתוח </w:t>
-      </w:r>
-      <w:r>
-        <w:rPr>
-          <w:rFonts w:asciiTheme="minorBidi" w:hAnsiTheme="minorBidi" w:hint="cs"/>
-          <w:b/>
-          <w:bCs/>
-        </w:rPr>
-        <w:t>GUI</w:t>
-      </w:r>
-      <w:r>
-        <w:rPr>
-          <w:rFonts w:asciiTheme="minorBidi" w:hAnsiTheme="minorBidi" w:hint="cs"/>
-          <w:b/>
-          <w:bCs/>
-          <w:rtl/>
-        </w:rPr>
-        <w:t xml:space="preserve"> ב</w:t>
+        <w:t>פית</w:t>
+      </w:r>
+      <w:bookmarkStart w:id="0" w:name="_GoBack"/>
+      <w:bookmarkEnd w:id="0"/>
+      <w:r>
+        <w:rPr>
+          <w:rFonts w:asciiTheme="minorBidi" w:hAnsiTheme="minorBidi" w:hint="cs"/>
+          <w:b/>
+          <w:bCs/>
+          <w:rtl/>
+        </w:rPr>
+        <w:t xml:space="preserve">וח </w:t>
       </w:r>
       <w:proofErr w:type="spellStart"/>
       <w:r>
         <w:rPr>
-          <w:rFonts w:asciiTheme="minorBidi" w:hAnsiTheme="minorBidi"/>
-          <w:b/>
-          <w:bCs/>
-        </w:rPr>
-        <w:t>TouchGFX</w:t>
+          <w:rFonts w:asciiTheme="minorBidi" w:hAnsiTheme="minorBidi" w:hint="cs"/>
+          <w:b/>
+          <w:bCs/>
+          <w:rtl/>
+        </w:rPr>
+        <w:t>פרוייקטים</w:t>
       </w:r>
       <w:proofErr w:type="spellEnd"/>
       <w:r>
         <w:rPr>
-          <w:rFonts w:asciiTheme="minorBidi" w:hAnsiTheme="minorBidi"/>
-          <w:b/>
-          <w:bCs/>
-        </w:rPr>
-        <w:t>-</w:t>
-      </w:r>
-      <w:r>
-        <w:rPr>
-          <w:rFonts w:asciiTheme="minorBidi" w:hAnsiTheme="minorBidi" w:hint="cs"/>
-          <w:b/>
-          <w:bCs/>
-          <w:rtl/>
-        </w:rPr>
-        <w:t xml:space="preserve">, אינטגרציה עם </w:t>
-      </w:r>
-      <w:r>
-        <w:rPr>
-          <w:rFonts w:asciiTheme="minorBidi" w:hAnsiTheme="minorBidi"/>
-          <w:b/>
-          <w:bCs/>
-        </w:rPr>
-        <w:t>back-end</w:t>
+          <w:rFonts w:asciiTheme="minorBidi" w:hAnsiTheme="minorBidi" w:hint="cs"/>
+          <w:b/>
+          <w:bCs/>
+          <w:rtl/>
+        </w:rPr>
+        <w:t xml:space="preserve"> על לוח </w:t>
+      </w:r>
+      <w:r>
+        <w:rPr>
+          <w:rFonts w:asciiTheme="minorBidi" w:hAnsiTheme="minorBidi" w:hint="cs"/>
+          <w:b/>
+          <w:bCs/>
+        </w:rPr>
+        <w:t>S</w:t>
+      </w:r>
+      <w:r>
+        <w:rPr>
+          <w:rFonts w:asciiTheme="minorBidi" w:hAnsiTheme="minorBidi"/>
+          <w:b/>
+          <w:bCs/>
+        </w:rPr>
+        <w:t>TM32</w:t>
+      </w:r>
+      <w:r>
+        <w:rPr>
+          <w:rFonts w:asciiTheme="minorBidi" w:hAnsiTheme="minorBidi"/>
+          <w:rtl/>
+        </w:rPr>
+        <w:t xml:space="preserve"> </w:t>
       </w:r>
     </w:p>
     <w:p>
@@ -1023,42 +1026,57 @@
         </w:rPr>
         <w:t xml:space="preserve">פיתוח </w:t>
       </w:r>
+      <w:r>
+        <w:rPr>
+          <w:rFonts w:asciiTheme="minorBidi" w:hAnsiTheme="minorBidi" w:hint="cs"/>
+          <w:b/>
+          <w:bCs/>
+        </w:rPr>
+        <w:t>GUI</w:t>
+      </w:r>
+      <w:r>
+        <w:rPr>
+          <w:rFonts w:asciiTheme="minorBidi" w:hAnsiTheme="minorBidi" w:hint="cs"/>
+          <w:b/>
+          <w:bCs/>
+          <w:rtl/>
+        </w:rPr>
+        <w:t xml:space="preserve"> ב</w:t>
+      </w:r>
       <w:proofErr w:type="spellStart"/>
       <w:r>
         <w:rPr>
-          <w:rFonts w:asciiTheme="minorBidi" w:hAnsiTheme="minorBidi" w:hint="cs"/>
-          <w:b/>
-          <w:bCs/>
-          <w:rtl/>
-        </w:rPr>
-        <w:t>פרוייקטים</w:t>
+          <w:rFonts w:asciiTheme="minorBidi" w:hAnsiTheme="minorBidi"/>
+          <w:b/>
+          <w:bCs/>
+        </w:rPr>
+        <w:t>TouchGFX</w:t>
       </w:r>
       <w:proofErr w:type="spellEnd"/>
       <w:r>
         <w:rPr>
-          <w:rFonts w:asciiTheme="minorBidi" w:hAnsiTheme="minorBidi" w:hint="cs"/>
-          <w:b/>
-          <w:bCs/>
-          <w:rtl/>
-        </w:rPr>
-        <w:t xml:space="preserve"> </w:t>
-      </w:r>
-      <w:r>
-        <w:rPr>
-          <w:rFonts w:asciiTheme="minorBidi" w:hAnsiTheme="minorBidi" w:hint="cs"/>
-          <w:b/>
-          <w:bCs/>
-          <w:rtl/>
-        </w:rPr>
-        <w:t xml:space="preserve">על בסיס </w:t>
-      </w:r>
-      <w:r>
-        <w:rPr>
-          <w:rFonts w:asciiTheme="minorBidi" w:hAnsiTheme="minorBidi"/>
-          <w:b/>
-          <w:bCs/>
-        </w:rPr>
-        <w:t>Arduino</w:t>
+          <w:rFonts w:asciiTheme="minorBidi" w:hAnsiTheme="minorBidi"/>
+          <w:b/>
+          <w:bCs/>
+        </w:rPr>
+        <w:t>-</w:t>
+      </w:r>
+      <w:r>
+        <w:rPr>
+          <w:rFonts w:asciiTheme="minorBidi" w:hAnsiTheme="minorBidi" w:hint="cs"/>
+          <w:b/>
+          <w:bCs/>
+          <w:rtl/>
+        </w:rPr>
+        <w:t xml:space="preserve">, אינטגרציה עם </w:t>
+      </w:r>
+      <w:r>
+        <w:rPr>
+          <w:rFonts w:asciiTheme="minorBidi" w:hAnsiTheme="minorBidi"/>
+          <w:b/>
+          <w:bCs/>
+        </w:rPr>
+        <w:t>back-end</w:t>
       </w:r>
     </w:p>
     <w:p>
@@ -1072,157 +1090,44 @@
         <w:ind w:left="1416" w:hanging="218"/>
         <w:rPr>
           <w:rFonts w:asciiTheme="minorBidi" w:hAnsiTheme="minorBidi"/>
-          <w:b/>
-          <w:bCs/>
-        </w:rPr>
-      </w:pPr>
-      <w:bookmarkStart w:id="0" w:name="_GoBack"/>
-      <w:r>
-        <w:rPr>
-          <w:rFonts w:asciiTheme="minorBidi" w:hAnsiTheme="minorBidi" w:hint="cs"/>
-          <w:b/>
-          <w:bCs/>
-          <w:rtl/>
-        </w:rPr>
-        <w:t xml:space="preserve">תקשורת בין המכשירים השונים דרך </w:t>
-      </w:r>
-      <w:r>
-        <w:rPr>
-          <w:rFonts w:asciiTheme="minorBidi" w:hAnsiTheme="minorBidi" w:hint="cs"/>
-          <w:b/>
-          <w:bCs/>
-        </w:rPr>
-        <w:t>BLE</w:t>
-      </w:r>
-      <w:r>
-        <w:rPr>
-          <w:rFonts w:asciiTheme="minorBidi" w:hAnsiTheme="minorBidi" w:hint="cs"/>
-          <w:b/>
-          <w:bCs/>
-          <w:rtl/>
-        </w:rPr>
-        <w:t xml:space="preserve"> ודרך </w:t>
-      </w:r>
-      <w:r>
-        <w:rPr>
-          <w:rFonts w:asciiTheme="minorBidi" w:hAnsiTheme="minorBidi" w:hint="cs"/>
-          <w:b/>
-          <w:bCs/>
-        </w:rPr>
-        <w:t>WIFI</w:t>
-      </w:r>
-    </w:p>
-    <w:bookmarkEnd w:id="0"/>
-    <w:p>
-      <w:pPr>
-        <w:spacing w:after="0" w:line="360" w:lineRule="auto"/>
-        <w:rPr>
-          <w:rFonts w:asciiTheme="minorBidi" w:hAnsiTheme="minorBidi"/>
-          <w:b/>
-          <w:bCs/>
-          <w:u w:val="single"/>
-          <w:rtl/>
-        </w:rPr>
-      </w:pPr>
-    </w:p>
-    <w:p>
-      <w:pPr>
-        <w:spacing w:after="0" w:line="360" w:lineRule="auto"/>
-        <w:rPr>
-          <w:rFonts w:asciiTheme="minorBidi" w:hAnsiTheme="minorBidi"/>
-          <w:rtl/>
-        </w:rPr>
-      </w:pPr>
-      <w:r>
-        <w:rPr>
-          <w:rFonts w:asciiTheme="minorBidi" w:hAnsiTheme="minorBidi"/>
-        </w:rPr>
-        <w:t>2020</w:t>
-      </w:r>
-      <w:r>
-        <w:rPr>
-          <w:rFonts w:asciiTheme="minorBidi" w:hAnsiTheme="minorBidi"/>
-          <w:rtl/>
-        </w:rPr>
-        <w:t xml:space="preserve">-2018: </w:t>
-      </w:r>
-      <w:r>
-        <w:rPr>
-          <w:rFonts w:asciiTheme="minorBidi" w:hAnsiTheme="minorBidi"/>
-          <w:b/>
-          <w:bCs/>
-          <w:u w:val="single"/>
-          <w:rtl/>
-        </w:rPr>
-        <w:t xml:space="preserve">מהנדס תוכנה / מתכנת, </w:t>
+        </w:rPr>
+      </w:pPr>
+      <w:r>
+        <w:rPr>
+          <w:rFonts w:asciiTheme="minorBidi" w:hAnsiTheme="minorBidi" w:hint="cs"/>
+          <w:b/>
+          <w:bCs/>
+          <w:rtl/>
+        </w:rPr>
+        <w:t xml:space="preserve">פיתוח </w:t>
       </w:r>
       <w:proofErr w:type="spellStart"/>
       <w:r>
         <w:rPr>
-          <w:rFonts w:asciiTheme="minorBidi" w:hAnsiTheme="minorBidi"/>
-          <w:b/>
-          <w:bCs/>
-          <w:u w:val="single"/>
-        </w:rPr>
-        <w:t>Sindiana</w:t>
+          <w:rFonts w:asciiTheme="minorBidi" w:hAnsiTheme="minorBidi" w:hint="cs"/>
+          <w:b/>
+          <w:bCs/>
+          <w:rtl/>
+        </w:rPr>
+        <w:t>פרוייקטים</w:t>
       </w:r>
       <w:proofErr w:type="spellEnd"/>
       <w:r>
         <w:rPr>
-          <w:rFonts w:asciiTheme="minorBidi" w:hAnsiTheme="minorBidi"/>
-          <w:b/>
-          <w:bCs/>
-          <w:u w:val="single"/>
-        </w:rPr>
-        <w:t xml:space="preserve"> Technologies</w:t>
-      </w:r>
-      <w:r>
-        <w:rPr>
-          <w:rFonts w:asciiTheme="minorBidi" w:hAnsiTheme="minorBidi"/>
-          <w:b/>
-          <w:bCs/>
-          <w:u w:val="single"/>
-          <w:rtl/>
-        </w:rPr>
-        <w:t xml:space="preserve">, </w:t>
-      </w:r>
-      <w:r>
-        <w:rPr>
-          <w:rFonts w:asciiTheme="minorBidi" w:hAnsiTheme="minorBidi" w:cs="Arial"/>
-          <w:b/>
-          <w:bCs/>
-          <w:u w:val="single"/>
-          <w:rtl/>
-        </w:rPr>
-        <w:t xml:space="preserve">כפר סבא </w:t>
-      </w:r>
-      <w:r>
-        <w:rPr>
-          <w:rFonts w:asciiTheme="minorBidi" w:hAnsiTheme="minorBidi"/>
-          <w:rtl/>
-        </w:rPr>
-        <w:t>(</w:t>
-      </w:r>
-      <w:r>
-        <w:rPr>
-          <w:rFonts w:asciiTheme="minorBidi" w:hAnsiTheme="minorBidi" w:hint="cs"/>
-          <w:rtl/>
-        </w:rPr>
-        <w:t>מתמחה בפיתוח</w:t>
-      </w:r>
-      <w:r>
-        <w:rPr>
-          <w:rFonts w:asciiTheme="minorBidi" w:hAnsiTheme="minorBidi" w:hint="cs"/>
-          <w:rtl/>
-        </w:rPr>
-        <w:t xml:space="preserve"> סימולטורים</w:t>
-      </w:r>
-      <w:r>
-        <w:rPr>
-          <w:rFonts w:asciiTheme="minorBidi" w:hAnsiTheme="minorBidi" w:hint="cs"/>
-          <w:rtl/>
-        </w:rPr>
-        <w:t>)</w:t>
+          <w:rFonts w:asciiTheme="minorBidi" w:hAnsiTheme="minorBidi" w:hint="cs"/>
+          <w:b/>
+          <w:bCs/>
+          <w:rtl/>
+        </w:rPr>
+        <w:t xml:space="preserve"> על בסיס </w:t>
+      </w:r>
+      <w:r>
+        <w:rPr>
+          <w:rFonts w:asciiTheme="minorBidi" w:hAnsiTheme="minorBidi"/>
+          <w:b/>
+          <w:bCs/>
+        </w:rPr>
+        <w:t>Arduino</w:t>
       </w:r>
     </w:p>
     <w:p>
@@ -1236,57 +1141,155 @@
         <w:ind w:left="1416" w:hanging="218"/>
         <w:rPr>
           <w:rFonts w:asciiTheme="minorBidi" w:hAnsiTheme="minorBidi"/>
-        </w:rPr>
-      </w:pPr>
-      <w:r>
-        <w:rPr>
-          <w:rFonts w:asciiTheme="minorBidi" w:hAnsiTheme="minorBidi" w:hint="cs"/>
-          <w:b/>
-          <w:bCs/>
-          <w:rtl/>
-        </w:rPr>
-        <w:t>פיתוח אפליקציות ו</w:t>
-      </w:r>
-      <w:r>
-        <w:rPr>
-          <w:rFonts w:asciiTheme="minorBidi" w:hAnsiTheme="minorBidi"/>
-          <w:b/>
-          <w:bCs/>
-        </w:rPr>
-        <w:t>plugins-</w:t>
-      </w:r>
-      <w:r>
-        <w:rPr>
-          <w:rFonts w:asciiTheme="minorBidi" w:hAnsiTheme="minorBidi"/>
-          <w:rtl/>
-        </w:rPr>
-        <w:t xml:space="preserve"> ב-</w:t>
-      </w:r>
-      <w:r>
-        <w:rPr>
-          <w:rFonts w:asciiTheme="minorBidi" w:hAnsiTheme="minorBidi"/>
-        </w:rPr>
-        <w:t>C</w:t>
-      </w:r>
-      <w:r>
-        <w:rPr>
-          <w:rFonts w:asciiTheme="minorBidi" w:hAnsiTheme="minorBidi"/>
-        </w:rPr>
-        <w:t>++</w:t>
-      </w:r>
-      <w:r>
-        <w:rPr>
-          <w:rFonts w:asciiTheme="minorBidi" w:hAnsiTheme="minorBidi"/>
-          <w:rtl/>
-        </w:rPr>
-        <w:t xml:space="preserve"> </w:t>
-      </w:r>
-      <w:r>
-        <w:rPr>
-          <w:rFonts w:asciiTheme="minorBidi" w:hAnsiTheme="minorBidi" w:hint="cs"/>
-          <w:rtl/>
-        </w:rPr>
-        <w:t>להרחבת יכולות של הסימולטור ואינטגרציה עם כלים נוספים</w:t>
+          <w:b/>
+          <w:bCs/>
+        </w:rPr>
+      </w:pPr>
+      <w:r>
+        <w:rPr>
+          <w:rFonts w:asciiTheme="minorBidi" w:hAnsiTheme="minorBidi" w:hint="cs"/>
+          <w:b/>
+          <w:bCs/>
+          <w:rtl/>
+        </w:rPr>
+        <w:t xml:space="preserve">תקשורת בין המכשירים השונים דרך </w:t>
+      </w:r>
+      <w:r>
+        <w:rPr>
+          <w:rFonts w:asciiTheme="minorBidi" w:hAnsiTheme="minorBidi" w:hint="cs"/>
+          <w:b/>
+          <w:bCs/>
+        </w:rPr>
+        <w:t>BLE</w:t>
+      </w:r>
+      <w:r>
+        <w:rPr>
+          <w:rFonts w:asciiTheme="minorBidi" w:hAnsiTheme="minorBidi" w:hint="cs"/>
+          <w:b/>
+          <w:bCs/>
+          <w:rtl/>
+        </w:rPr>
+        <w:t xml:space="preserve"> ודרך </w:t>
+      </w:r>
+      <w:r>
+        <w:rPr>
+          <w:rFonts w:asciiTheme="minorBidi" w:hAnsiTheme="minorBidi" w:hint="cs"/>
+          <w:b/>
+          <w:bCs/>
+        </w:rPr>
+        <w:t>WIFI</w:t>
+      </w:r>
+    </w:p>
+    <w:p>
+      <w:pPr>
+        <w:spacing w:after="0" w:line="360" w:lineRule="auto"/>
+        <w:rPr>
+          <w:rFonts w:asciiTheme="minorBidi" w:hAnsiTheme="minorBidi"/>
+          <w:b/>
+          <w:bCs/>
+          <w:u w:val="single"/>
+          <w:rtl/>
+        </w:rPr>
+      </w:pPr>
+    </w:p>
+    <w:p>
+      <w:pPr>
+        <w:spacing w:after="0" w:line="360" w:lineRule="auto"/>
+        <w:rPr>
+          <w:rFonts w:asciiTheme="minorBidi" w:hAnsiTheme="minorBidi"/>
+          <w:rtl/>
+        </w:rPr>
+      </w:pPr>
+      <w:r>
+        <w:rPr>
+          <w:rFonts w:asciiTheme="minorBidi" w:hAnsiTheme="minorBidi"/>
+        </w:rPr>
+        <w:t>2020</w:t>
+      </w:r>
+      <w:r>
+        <w:rPr>
+          <w:rFonts w:asciiTheme="minorBidi" w:hAnsiTheme="minorBidi"/>
+          <w:rtl/>
+        </w:rPr>
+        <w:t xml:space="preserve">-2018: </w:t>
+      </w:r>
+      <w:r>
+        <w:rPr>
+          <w:rFonts w:asciiTheme="minorBidi" w:hAnsiTheme="minorBidi"/>
+          <w:b/>
+          <w:bCs/>
+          <w:u w:val="single"/>
+          <w:rtl/>
+        </w:rPr>
+        <w:t xml:space="preserve">מהנדס תוכנה / מתכנת, </w:t>
+      </w:r>
+      <w:proofErr w:type="spellStart"/>
+      <w:r>
+        <w:rPr>
+          <w:rFonts w:asciiTheme="minorBidi" w:hAnsiTheme="minorBidi"/>
+          <w:b/>
+          <w:bCs/>
+          <w:u w:val="single"/>
+        </w:rPr>
+        <w:t>Sindiana</w:t>
+      </w:r>
+      <w:proofErr w:type="spellEnd"/>
+      <w:r>
+        <w:rPr>
+          <w:rFonts w:asciiTheme="minorBidi" w:hAnsiTheme="minorBidi"/>
+          <w:b/>
+          <w:bCs/>
+          <w:u w:val="single"/>
+        </w:rPr>
+        <w:t xml:space="preserve"> Technologies</w:t>
+      </w:r>
+      <w:r>
+        <w:rPr>
+          <w:rFonts w:asciiTheme="minorBidi" w:hAnsiTheme="minorBidi"/>
+          <w:b/>
+          <w:bCs/>
+          <w:u w:val="single"/>
+          <w:rtl/>
+        </w:rPr>
+        <w:t xml:space="preserve">, </w:t>
+      </w:r>
+      <w:r>
+        <w:rPr>
+          <w:rFonts w:asciiTheme="minorBidi" w:hAnsiTheme="minorBidi" w:cs="Arial"/>
+          <w:b/>
+          <w:bCs/>
+          <w:u w:val="single"/>
+          <w:rtl/>
+        </w:rPr>
+        <w:t xml:space="preserve">כפר סבא </w:t>
+      </w:r>
+      <w:r>
+        <w:rPr>
+          <w:rFonts w:asciiTheme="minorBidi" w:hAnsiTheme="minorBidi"/>
+          <w:rtl/>
+        </w:rPr>
+        <w:t>(</w:t>
+      </w:r>
+      <w:r>
+        <w:rPr>
+          <w:rFonts w:asciiTheme="minorBidi" w:hAnsiTheme="minorBidi" w:hint="cs"/>
+          <w:rtl/>
+        </w:rPr>
+        <w:t>מתמחה בפיתוח</w:t>
+      </w:r>
+      <w:r>
+        <w:rPr>
+          <w:rFonts w:asciiTheme="minorBidi" w:hAnsiTheme="minorBidi" w:hint="cs"/>
+          <w:rtl/>
+        </w:rPr>
+        <w:t xml:space="preserve"> סימולטורים</w:t>
+      </w:r>
+      <w:r>
+        <w:rPr>
+          <w:rFonts w:asciiTheme="minorBidi" w:hAnsiTheme="minorBidi" w:hint="cs"/>
+          <w:rtl/>
+        </w:rPr>
+        <w:t>)</w:t>
       </w:r>
     </w:p>
     <w:p>
@@ -1309,57 +1312,48 @@
           <w:bCs/>
           <w:rtl/>
         </w:rPr>
-        <w:t xml:space="preserve">פיתוח אפליקציות </w:t>
-      </w:r>
-      <w:r>
-        <w:rPr>
-          <w:rFonts w:asciiTheme="minorBidi" w:hAnsiTheme="minorBidi"/>
-          <w:b/>
-          <w:bCs/>
-        </w:rPr>
-        <w:t>standalone</w:t>
-      </w:r>
-      <w:r>
-        <w:rPr>
-          <w:rFonts w:asciiTheme="minorBidi" w:hAnsiTheme="minorBidi" w:hint="cs"/>
-          <w:b/>
-          <w:bCs/>
-          <w:rtl/>
-        </w:rPr>
-        <w:t xml:space="preserve"> ב</w:t>
-      </w:r>
-      <w:r>
-        <w:rPr>
-          <w:rFonts w:asciiTheme="minorBidi" w:hAnsiTheme="minorBidi"/>
-          <w:b/>
-          <w:bCs/>
-        </w:rPr>
-        <w:t>Java</w:t>
-      </w:r>
-      <w:r>
-        <w:rPr>
-          <w:rFonts w:asciiTheme="minorBidi" w:hAnsiTheme="minorBidi" w:hint="cs"/>
-          <w:b/>
-          <w:bCs/>
-          <w:rtl/>
-        </w:rPr>
-        <w:t xml:space="preserve"> ו</w:t>
-      </w:r>
-      <w:r>
-        <w:rPr>
-          <w:rFonts w:asciiTheme="minorBidi" w:hAnsiTheme="minorBidi" w:hint="cs"/>
-          <w:b/>
-          <w:bCs/>
+        <w:t>פיתוח אפליקציות ו</w:t>
+      </w:r>
+      <w:r>
+        <w:rPr>
+          <w:rFonts w:asciiTheme="minorBidi" w:hAnsiTheme="minorBidi"/>
+          <w:b/>
+          <w:bCs/>
+        </w:rPr>
+        <w:t>plugins-</w:t>
+      </w:r>
+      <w:r>
+        <w:rPr>
+          <w:rFonts w:asciiTheme="minorBidi" w:hAnsiTheme="minorBidi"/>
+          <w:rtl/>
+        </w:rPr>
+        <w:t xml:space="preserve"> ב-</w:t>
+      </w:r>
+      <w:r>
+        <w:rPr>
+          <w:rFonts w:asciiTheme="minorBidi" w:hAnsiTheme="minorBidi"/>
         </w:rPr>
         <w:t>C</w:t>
       </w:r>
       <w:r>
         <w:rPr>
           <w:rFonts w:asciiTheme="minorBidi" w:hAnsiTheme="minorBidi"/>
-          <w:b/>
-          <w:bCs/>
         </w:rPr>
         <w:t>++</w:t>
+      </w:r>
+      <w:r>
+        <w:rPr>
+          <w:rFonts w:asciiTheme="minorBidi" w:hAnsiTheme="minorBidi"/>
+          <w:rtl/>
+        </w:rPr>
+        <w:t xml:space="preserve"> </w:t>
+      </w:r>
+      <w:r>
+        <w:rPr>
+          <w:rFonts w:asciiTheme="minorBidi" w:hAnsiTheme="minorBidi" w:hint="cs"/>
+          <w:rtl/>
+        </w:rPr>
+        <w:t>להרחבת יכולות של הסימולטור ואינטגרציה עם כלים נוספים</w:t>
       </w:r>
     </w:p>
     <w:p>
@@ -1382,47 +1376,57 @@
           <w:bCs/>
           <w:rtl/>
         </w:rPr>
-        <w:t xml:space="preserve">פיתוח </w:t>
-      </w:r>
-      <w:proofErr w:type="spellStart"/>
-      <w:r>
-        <w:rPr>
-          <w:rFonts w:asciiTheme="minorBidi" w:hAnsiTheme="minorBidi" w:hint="cs"/>
-          <w:b/>
-          <w:bCs/>
-          <w:rtl/>
-        </w:rPr>
-        <w:t>פרוייקטים</w:t>
-      </w:r>
-      <w:proofErr w:type="spellEnd"/>
-      <w:r>
-        <w:rPr>
-          <w:rFonts w:asciiTheme="minorBidi" w:hAnsiTheme="minorBidi" w:hint="cs"/>
-          <w:b/>
-          <w:bCs/>
-          <w:rtl/>
-        </w:rPr>
-        <w:t xml:space="preserve"> באופן עצמאי </w:t>
-      </w:r>
-      <w:r>
-        <w:rPr>
-          <w:rFonts w:asciiTheme="minorBidi" w:hAnsiTheme="minorBidi" w:hint="cs"/>
-          <w:rtl/>
-        </w:rPr>
-        <w:t>משלב ה</w:t>
-      </w:r>
-      <w:r>
-        <w:rPr>
-          <w:rFonts w:asciiTheme="minorBidi" w:hAnsiTheme="minorBidi"/>
-        </w:rPr>
-        <w:t>High Level Design</w:t>
-      </w:r>
-      <w:r>
-        <w:rPr>
-          <w:rFonts w:asciiTheme="minorBidi" w:hAnsiTheme="minorBidi" w:hint="cs"/>
-          <w:rtl/>
-        </w:rPr>
-        <w:t xml:space="preserve"> ועד מסירה ללקוח</w:t>
+        <w:t xml:space="preserve">פיתוח אפליקציות </w:t>
+      </w:r>
+      <w:r>
+        <w:rPr>
+          <w:rFonts w:asciiTheme="minorBidi" w:hAnsiTheme="minorBidi"/>
+          <w:b/>
+          <w:bCs/>
+        </w:rPr>
+        <w:t>standalone</w:t>
+      </w:r>
+      <w:r>
+        <w:rPr>
+          <w:rFonts w:asciiTheme="minorBidi" w:hAnsiTheme="minorBidi" w:hint="cs"/>
+          <w:b/>
+          <w:bCs/>
+          <w:rtl/>
+        </w:rPr>
+        <w:t xml:space="preserve"> ב</w:t>
+      </w:r>
+      <w:r>
+        <w:rPr>
+          <w:rFonts w:asciiTheme="minorBidi" w:hAnsiTheme="minorBidi"/>
+          <w:b/>
+          <w:bCs/>
+        </w:rPr>
+        <w:t>Java</w:t>
+      </w:r>
+      <w:r>
+        <w:rPr>
+          <w:rFonts w:asciiTheme="minorBidi" w:hAnsiTheme="minorBidi" w:hint="cs"/>
+          <w:b/>
+          <w:bCs/>
+          <w:rtl/>
+        </w:rPr>
+        <w:t xml:space="preserve"> ו</w:t>
+      </w:r>
+      <w:r>
+        <w:rPr>
+          <w:rFonts w:asciiTheme="minorBidi" w:hAnsiTheme="minorBidi" w:hint="cs"/>
+          <w:b/>
+          <w:bCs/>
+        </w:rPr>
+        <w:t>C</w:t>
+      </w:r>
+      <w:r>
+        <w:rPr>
+          <w:rFonts w:asciiTheme="minorBidi" w:hAnsiTheme="minorBidi"/>
+          <w:b/>
+          <w:bCs/>
+        </w:rPr>
+        <w:t>++</w:t>
       </w:r>
     </w:p>
     <w:p>
@@ -1445,7 +1449,7 @@
           <w:bCs/>
           <w:rtl/>
         </w:rPr>
-        <w:t xml:space="preserve">התאמת </w:t>
+        <w:t xml:space="preserve">פיתוח </w:t>
       </w:r>
       <w:proofErr w:type="spellStart"/>
       <w:r>
@@ -1455,7 +1459,7 @@
           <w:bCs/>
           <w:rtl/>
         </w:rPr>
-        <w:t>הפרוייקטים</w:t>
+        <w:t>פרוייקטים</w:t>
       </w:r>
       <w:proofErr w:type="spellEnd"/>
       <w:r>
@@ -1465,16 +1469,27 @@
           <w:bCs/>
           <w:rtl/>
         </w:rPr>
-        <w:t xml:space="preserve"> לדרישות משתנות של לקוחות</w:t>
-      </w:r>
-      <w:r>
-        <w:rPr>
-          <w:rFonts w:asciiTheme="minorBidi" w:hAnsiTheme="minorBidi" w:hint="cs"/>
-          <w:b/>
-          <w:bCs/>
-          <w:rtl/>
-        </w:rPr>
-        <w:t xml:space="preserve"> </w:t>
+        <w:t xml:space="preserve"> באופן עצמאי </w:t>
+      </w:r>
+      <w:r>
+        <w:rPr>
+          <w:rFonts w:asciiTheme="minorBidi" w:hAnsiTheme="minorBidi" w:hint="cs"/>
+          <w:rtl/>
+        </w:rPr>
+        <w:t>משלב ה</w:t>
+      </w:r>
+      <w:r>
+        <w:rPr>
+          <w:rFonts w:asciiTheme="minorBidi" w:hAnsiTheme="minorBidi"/>
+        </w:rPr>
+        <w:t>High Level Design</w:t>
+      </w:r>
+      <w:r>
+        <w:rPr>
+          <w:rFonts w:asciiTheme="minorBidi" w:hAnsiTheme="minorBidi" w:hint="cs"/>
+          <w:rtl/>
+        </w:rPr>
+        <w:t xml:space="preserve"> ועד מסירה ללקוח</w:t>
       </w:r>
     </w:p>
     <w:p>
@@ -1488,21 +1503,42 @@
         <w:ind w:left="1416" w:hanging="218"/>
         <w:rPr>
           <w:rFonts w:asciiTheme="minorBidi" w:hAnsiTheme="minorBidi"/>
-          <w:rtl/>
-        </w:rPr>
-      </w:pPr>
-      <w:r>
-        <w:rPr>
-          <w:rFonts w:asciiTheme="minorBidi" w:hAnsiTheme="minorBidi" w:hint="cs"/>
-          <w:b/>
-          <w:bCs/>
-          <w:rtl/>
-        </w:rPr>
-        <w:t>ביצוע אינטגרציה של המוצר עם כלים של לקוח</w:t>
-      </w:r>
-      <w:r>
-        <w:rPr>
-          <w:rFonts w:asciiTheme="minorBidi" w:hAnsiTheme="minorBidi"/>
+        </w:rPr>
+      </w:pPr>
+      <w:r>
+        <w:rPr>
+          <w:rFonts w:asciiTheme="minorBidi" w:hAnsiTheme="minorBidi" w:hint="cs"/>
+          <w:b/>
+          <w:bCs/>
+          <w:rtl/>
+        </w:rPr>
+        <w:t xml:space="preserve">התאמת </w:t>
+      </w:r>
+      <w:proofErr w:type="spellStart"/>
+      <w:r>
+        <w:rPr>
+          <w:rFonts w:asciiTheme="minorBidi" w:hAnsiTheme="minorBidi" w:hint="cs"/>
+          <w:b/>
+          <w:bCs/>
+          <w:rtl/>
+        </w:rPr>
+        <w:t>הפרוייקטים</w:t>
+      </w:r>
+      <w:proofErr w:type="spellEnd"/>
+      <w:r>
+        <w:rPr>
+          <w:rFonts w:asciiTheme="minorBidi" w:hAnsiTheme="minorBidi" w:hint="cs"/>
+          <w:b/>
+          <w:bCs/>
+          <w:rtl/>
+        </w:rPr>
+        <w:t xml:space="preserve"> לדרישות משתנות של לקוחות</w:t>
+      </w:r>
+      <w:r>
+        <w:rPr>
+          <w:rFonts w:asciiTheme="minorBidi" w:hAnsiTheme="minorBidi" w:hint="cs"/>
+          <w:b/>
+          <w:bCs/>
           <w:rtl/>
         </w:rPr>
         <w:t xml:space="preserve"> </w:t>
@@ -1519,66 +1555,24 @@
         <w:ind w:left="1416" w:hanging="218"/>
         <w:rPr>
           <w:rFonts w:asciiTheme="minorBidi" w:hAnsiTheme="minorBidi"/>
-        </w:rPr>
-      </w:pPr>
-      <w:r>
-        <w:rPr>
-          <w:rFonts w:asciiTheme="minorBidi" w:hAnsiTheme="minorBidi" w:hint="cs"/>
-          <w:b/>
-          <w:bCs/>
-          <w:rtl/>
-        </w:rPr>
-        <w:t xml:space="preserve">שיתוף פעולה </w:t>
-      </w:r>
-      <w:r>
-        <w:rPr>
-          <w:rFonts w:asciiTheme="minorBidi" w:hAnsiTheme="minorBidi" w:hint="cs"/>
-          <w:b/>
-          <w:bCs/>
-          <w:rtl/>
-        </w:rPr>
-        <w:t>ועבודת צ</w:t>
-      </w:r>
-      <w:r>
-        <w:rPr>
-          <w:rFonts w:asciiTheme="minorBidi" w:hAnsiTheme="minorBidi" w:hint="cs"/>
-          <w:b/>
-          <w:bCs/>
-          <w:rtl/>
-        </w:rPr>
-        <w:t>וו</w:t>
-      </w:r>
-      <w:r>
-        <w:rPr>
-          <w:rFonts w:asciiTheme="minorBidi" w:hAnsiTheme="minorBidi" w:hint="cs"/>
-          <w:b/>
-          <w:bCs/>
-          <w:rtl/>
-        </w:rPr>
-        <w:t xml:space="preserve">ת </w:t>
-      </w:r>
-      <w:r>
-        <w:rPr>
-          <w:rFonts w:asciiTheme="minorBidi" w:hAnsiTheme="minorBidi" w:hint="cs"/>
-          <w:rtl/>
-        </w:rPr>
-        <w:t xml:space="preserve">עם מפתחים אחרים בחברה ובחברות אחרות לצורך </w:t>
-      </w:r>
-      <w:proofErr w:type="spellStart"/>
-      <w:r>
-        <w:rPr>
-          <w:rFonts w:asciiTheme="minorBidi" w:hAnsiTheme="minorBidi" w:hint="cs"/>
-          <w:rtl/>
-        </w:rPr>
-        <w:t>פרוייקטים</w:t>
-      </w:r>
-      <w:proofErr w:type="spellEnd"/>
-      <w:r>
-        <w:rPr>
-          <w:rFonts w:asciiTheme="minorBidi" w:hAnsiTheme="minorBidi" w:hint="cs"/>
-          <w:rtl/>
-        </w:rPr>
-        <w:t xml:space="preserve"> משותפים</w:t>
+          <w:rtl/>
+        </w:rPr>
+      </w:pPr>
+      <w:r>
+        <w:rPr>
+          <w:rFonts w:asciiTheme="minorBidi" w:hAnsiTheme="minorBidi" w:hint="cs"/>
+          <w:b/>
+          <w:bCs/>
+          <w:rtl/>
+        </w:rPr>
+        <w:t>ביצוע אינטגרציה של המוצר עם כלים של לקוח</w:t>
+      </w:r>
+      <w:r>
+        <w:rPr>
+          <w:rFonts w:asciiTheme="minorBidi" w:hAnsiTheme="minorBidi"/>
+          <w:rtl/>
+        </w:rPr>
+        <w:t xml:space="preserve"> </w:t>
       </w:r>
     </w:p>
     <w:p>
@@ -1601,147 +1595,57 @@
           <w:bCs/>
           <w:rtl/>
         </w:rPr>
-        <w:t xml:space="preserve">פיתוח תוכנה </w:t>
-      </w:r>
-      <w:r>
-        <w:rPr>
-          <w:rFonts w:asciiTheme="minorBidi" w:hAnsiTheme="minorBidi" w:hint="cs"/>
-          <w:b/>
-          <w:bCs/>
-          <w:rtl/>
-        </w:rPr>
-        <w:t xml:space="preserve">בשפות נוספות </w:t>
-      </w:r>
-      <w:r>
-        <w:rPr>
-          <w:rFonts w:asciiTheme="minorBidi" w:hAnsiTheme="minorBidi" w:hint="cs"/>
-          <w:rtl/>
-        </w:rPr>
-        <w:t xml:space="preserve">כדון </w:t>
-      </w:r>
-      <w:r>
-        <w:rPr>
-          <w:rFonts w:asciiTheme="minorBidi" w:hAnsiTheme="minorBidi"/>
-        </w:rPr>
-        <w:t>Lua, JavaScript, C#</w:t>
-      </w:r>
-      <w:r>
-        <w:rPr>
-          <w:rFonts w:asciiTheme="minorBidi" w:hAnsiTheme="minorBidi" w:hint="cs"/>
-          <w:rtl/>
-        </w:rPr>
-        <w:t xml:space="preserve"> תוך כדי לימוד עצמי של שפה</w:t>
-      </w:r>
-    </w:p>
-    <w:p>
-      <w:pPr>
-        <w:spacing w:after="0" w:line="360" w:lineRule="auto"/>
-        <w:rPr>
-          <w:rFonts w:asciiTheme="minorBidi" w:hAnsiTheme="minorBidi"/>
-        </w:rPr>
-      </w:pPr>
-    </w:p>
-    <w:p>
-      <w:pPr>
-        <w:spacing w:after="0" w:line="360" w:lineRule="auto"/>
-        <w:rPr>
-          <w:rFonts w:asciiTheme="minorBidi" w:hAnsiTheme="minorBidi"/>
-        </w:rPr>
-      </w:pPr>
-    </w:p>
-    <w:p>
-      <w:pPr>
-        <w:spacing w:after="0" w:line="360" w:lineRule="auto"/>
-        <w:rPr>
-          <w:rFonts w:asciiTheme="minorBidi" w:hAnsiTheme="minorBidi"/>
-          <w:rtl/>
-        </w:rPr>
-      </w:pPr>
-      <w:r>
-        <w:rPr>
-          <w:rFonts w:asciiTheme="minorBidi" w:hAnsiTheme="minorBidi"/>
-          <w:rtl/>
-        </w:rPr>
-        <w:t xml:space="preserve">2017-2018: </w:t>
-      </w:r>
-      <w:r>
-        <w:rPr>
-          <w:rFonts w:asciiTheme="minorBidi" w:hAnsiTheme="minorBidi"/>
-          <w:b/>
-          <w:bCs/>
-          <w:u w:val="single"/>
-          <w:rtl/>
-        </w:rPr>
-        <w:t>מהנדס ת</w:t>
-      </w:r>
-      <w:r>
-        <w:rPr>
-          <w:rFonts w:asciiTheme="minorBidi" w:hAnsiTheme="minorBidi"/>
-          <w:b/>
-          <w:bCs/>
-          <w:u w:val="single"/>
-          <w:rtl/>
-        </w:rPr>
-        <w:t>ו</w:t>
-      </w:r>
-      <w:r>
-        <w:rPr>
-          <w:rFonts w:asciiTheme="minorBidi" w:hAnsiTheme="minorBidi"/>
-          <w:b/>
-          <w:bCs/>
-          <w:u w:val="single"/>
-          <w:rtl/>
-        </w:rPr>
-        <w:t xml:space="preserve">כנה / מתכנת, </w:t>
-      </w:r>
-      <w:r>
-        <w:rPr>
-          <w:rFonts w:asciiTheme="minorBidi" w:hAnsiTheme="minorBidi"/>
-          <w:b/>
-          <w:bCs/>
-          <w:u w:val="single"/>
-        </w:rPr>
-        <w:t>Q Core Medical</w:t>
-      </w:r>
-      <w:r>
-        <w:rPr>
-          <w:rFonts w:asciiTheme="minorBidi" w:hAnsiTheme="minorBidi"/>
-          <w:b/>
-          <w:bCs/>
-          <w:u w:val="single"/>
-          <w:rtl/>
-        </w:rPr>
-        <w:t>, נתניה</w:t>
-      </w:r>
-      <w:r>
-        <w:rPr>
-          <w:rFonts w:asciiTheme="minorBidi" w:hAnsiTheme="minorBidi"/>
-          <w:b/>
-          <w:bCs/>
-          <w:rtl/>
-        </w:rPr>
-        <w:t xml:space="preserve"> </w:t>
-      </w:r>
-      <w:r>
-        <w:rPr>
-          <w:rFonts w:asciiTheme="minorBidi" w:hAnsiTheme="minorBidi"/>
-          <w:rtl/>
-        </w:rPr>
-        <w:t>(</w:t>
-      </w:r>
-      <w:r>
-        <w:rPr>
-          <w:rFonts w:asciiTheme="minorBidi" w:hAnsiTheme="minorBidi" w:hint="cs"/>
-          <w:rtl/>
-        </w:rPr>
-        <w:t>מתמחה בפיתוח</w:t>
-      </w:r>
-      <w:r>
-        <w:rPr>
-          <w:rFonts w:asciiTheme="minorBidi" w:hAnsiTheme="minorBidi" w:hint="cs"/>
-          <w:rtl/>
-        </w:rPr>
-        <w:t>, ייצור ושיווק של ציוד רפואי טכנולוגי)</w:t>
+        <w:t xml:space="preserve">שיתוף פעולה </w:t>
+      </w:r>
+      <w:r>
+        <w:rPr>
+          <w:rFonts w:asciiTheme="minorBidi" w:hAnsiTheme="minorBidi" w:hint="cs"/>
+          <w:b/>
+          <w:bCs/>
+          <w:rtl/>
+        </w:rPr>
+        <w:t>ועבודת צ</w:t>
+      </w:r>
+      <w:r>
+        <w:rPr>
+          <w:rFonts w:asciiTheme="minorBidi" w:hAnsiTheme="minorBidi" w:hint="cs"/>
+          <w:b/>
+          <w:bCs/>
+          <w:rtl/>
+        </w:rPr>
+        <w:t>וו</w:t>
+      </w:r>
+      <w:r>
+        <w:rPr>
+          <w:rFonts w:asciiTheme="minorBidi" w:hAnsiTheme="minorBidi" w:hint="cs"/>
+          <w:b/>
+          <w:bCs/>
+          <w:rtl/>
+        </w:rPr>
+        <w:t xml:space="preserve">ת </w:t>
+      </w:r>
+      <w:r>
+        <w:rPr>
+          <w:rFonts w:asciiTheme="minorBidi" w:hAnsiTheme="minorBidi" w:hint="cs"/>
+          <w:rtl/>
+        </w:rPr>
+        <w:t xml:space="preserve">עם מפתחים אחרים בחברה ובחברות אחרות לצורך </w:t>
+      </w:r>
+      <w:proofErr w:type="spellStart"/>
+      <w:r>
+        <w:rPr>
+          <w:rFonts w:asciiTheme="minorBidi" w:hAnsiTheme="minorBidi" w:hint="cs"/>
+          <w:rtl/>
+        </w:rPr>
+        <w:t>פרוייקטים</w:t>
+      </w:r>
+      <w:proofErr w:type="spellEnd"/>
+      <w:r>
+        <w:rPr>
+          <w:rFonts w:asciiTheme="minorBidi" w:hAnsiTheme="minorBidi" w:hint="cs"/>
+          <w:rtl/>
+        </w:rPr>
+        <w:t xml:space="preserve"> משותפים</w:t>
       </w:r>
     </w:p>
     <w:p>
@@ -1759,21 +1663,122 @@
       </w:pPr>
       <w:r>
         <w:rPr>
-          <w:rFonts w:asciiTheme="minorBidi" w:hAnsiTheme="minorBidi"/>
-          <w:b/>
-          <w:bCs/>
-          <w:rtl/>
-        </w:rPr>
-        <w:t>פיתוח</w:t>
-      </w:r>
-      <w:r>
-        <w:rPr>
-          <w:rFonts w:asciiTheme="minorBidi" w:hAnsiTheme="minorBidi"/>
-          <w:b/>
-          <w:bCs/>
-          <w:rtl/>
-        </w:rPr>
-        <w:t xml:space="preserve"> אלגוריתם</w:t>
+          <w:rFonts w:asciiTheme="minorBidi" w:hAnsiTheme="minorBidi" w:hint="cs"/>
+          <w:b/>
+          <w:bCs/>
+          <w:rtl/>
+        </w:rPr>
+        <w:t xml:space="preserve">פיתוח תוכנה </w:t>
+      </w:r>
+      <w:r>
+        <w:rPr>
+          <w:rFonts w:asciiTheme="minorBidi" w:hAnsiTheme="minorBidi" w:hint="cs"/>
+          <w:b/>
+          <w:bCs/>
+          <w:rtl/>
+        </w:rPr>
+        <w:t xml:space="preserve">בשפות נוספות </w:t>
+      </w:r>
+      <w:r>
+        <w:rPr>
+          <w:rFonts w:asciiTheme="minorBidi" w:hAnsiTheme="minorBidi" w:hint="cs"/>
+          <w:rtl/>
+        </w:rPr>
+        <w:t xml:space="preserve">כדון </w:t>
+      </w:r>
+      <w:r>
+        <w:rPr>
+          <w:rFonts w:asciiTheme="minorBidi" w:hAnsiTheme="minorBidi"/>
+        </w:rPr>
+        <w:t>Lua, JavaScript, C#</w:t>
+      </w:r>
+      <w:r>
+        <w:rPr>
+          <w:rFonts w:asciiTheme="minorBidi" w:hAnsiTheme="minorBidi" w:hint="cs"/>
+          <w:rtl/>
+        </w:rPr>
+        <w:t xml:space="preserve"> תוך כדי לימוד עצמי של שפה</w:t>
+      </w:r>
+    </w:p>
+    <w:p>
+      <w:pPr>
+        <w:spacing w:after="0" w:line="360" w:lineRule="auto"/>
+        <w:rPr>
+          <w:rFonts w:asciiTheme="minorBidi" w:hAnsiTheme="minorBidi"/>
+        </w:rPr>
+      </w:pPr>
+    </w:p>
+    <w:p>
+      <w:pPr>
+        <w:spacing w:after="0" w:line="360" w:lineRule="auto"/>
+        <w:rPr>
+          <w:rFonts w:asciiTheme="minorBidi" w:hAnsiTheme="minorBidi"/>
+        </w:rPr>
+      </w:pPr>
+    </w:p>
+    <w:p>
+      <w:pPr>
+        <w:spacing w:after="0" w:line="360" w:lineRule="auto"/>
+        <w:rPr>
+          <w:rFonts w:asciiTheme="minorBidi" w:hAnsiTheme="minorBidi"/>
+          <w:rtl/>
+        </w:rPr>
+      </w:pPr>
+      <w:r>
+        <w:rPr>
+          <w:rFonts w:asciiTheme="minorBidi" w:hAnsiTheme="minorBidi"/>
+          <w:rtl/>
+        </w:rPr>
+        <w:t xml:space="preserve">2017-2018: </w:t>
+      </w:r>
+      <w:r>
+        <w:rPr>
+          <w:rFonts w:asciiTheme="minorBidi" w:hAnsiTheme="minorBidi"/>
+          <w:b/>
+          <w:bCs/>
+          <w:u w:val="single"/>
+          <w:rtl/>
+        </w:rPr>
+        <w:t>מהנדס ת</w:t>
+      </w:r>
+      <w:r>
+        <w:rPr>
+          <w:rFonts w:asciiTheme="minorBidi" w:hAnsiTheme="minorBidi"/>
+          <w:b/>
+          <w:bCs/>
+          <w:u w:val="single"/>
+          <w:rtl/>
+        </w:rPr>
+        <w:t>ו</w:t>
+      </w:r>
+      <w:r>
+        <w:rPr>
+          <w:rFonts w:asciiTheme="minorBidi" w:hAnsiTheme="minorBidi"/>
+          <w:b/>
+          <w:bCs/>
+          <w:u w:val="single"/>
+          <w:rtl/>
+        </w:rPr>
+        <w:t xml:space="preserve">כנה / מתכנת, </w:t>
+      </w:r>
+      <w:r>
+        <w:rPr>
+          <w:rFonts w:asciiTheme="minorBidi" w:hAnsiTheme="minorBidi"/>
+          <w:b/>
+          <w:bCs/>
+          <w:u w:val="single"/>
+        </w:rPr>
+        <w:t>Q Core Medical</w:t>
+      </w:r>
+      <w:r>
+        <w:rPr>
+          <w:rFonts w:asciiTheme="minorBidi" w:hAnsiTheme="minorBidi"/>
+          <w:b/>
+          <w:bCs/>
+          <w:u w:val="single"/>
+          <w:rtl/>
+        </w:rPr>
+        <w:t>, נתניה</w:t>
       </w:r>
       <w:r>
         <w:rPr>
@@ -1786,73 +1791,24 @@
       </w:r>
       <w:r>
         <w:rPr>
-          <w:rFonts w:asciiTheme="minorBidi" w:hAnsiTheme="minorBidi" w:hint="cs"/>
-          <w:b/>
-          <w:bCs/>
-        </w:rPr>
-        <w:t>RT</w:t>
-      </w:r>
-      <w:r>
-        <w:rPr>
-          <w:rFonts w:asciiTheme="minorBidi" w:hAnsiTheme="minorBidi"/>
-          <w:b/>
-          <w:bCs/>
-        </w:rPr>
-        <w:t xml:space="preserve"> embedded</w:t>
-      </w:r>
-      <w:r>
-        <w:rPr>
-          <w:rFonts w:asciiTheme="minorBidi" w:hAnsiTheme="minorBidi"/>
-          <w:rtl/>
-        </w:rPr>
-        <w:t xml:space="preserve"> </w:t>
-      </w:r>
-      <w:r>
-        <w:rPr>
-          <w:rFonts w:asciiTheme="minorBidi" w:hAnsiTheme="minorBidi"/>
-          <w:rtl/>
-        </w:rPr>
-        <w:t>ב-</w:t>
-      </w:r>
-      <w:r>
-        <w:rPr>
-          <w:rFonts w:asciiTheme="minorBidi" w:hAnsiTheme="minorBidi"/>
-        </w:rPr>
-        <w:t>C</w:t>
-      </w:r>
-      <w:r>
-        <w:rPr>
-          <w:rFonts w:asciiTheme="minorBidi" w:hAnsiTheme="minorBidi"/>
-          <w:rtl/>
-        </w:rPr>
-        <w:t xml:space="preserve"> ו-</w:t>
-      </w:r>
-      <w:r>
-        <w:rPr>
-          <w:rFonts w:asciiTheme="minorBidi" w:hAnsiTheme="minorBidi"/>
-        </w:rPr>
-        <w:t>C++</w:t>
-      </w:r>
-      <w:r>
-        <w:rPr>
-          <w:rFonts w:asciiTheme="minorBidi" w:hAnsiTheme="minorBidi"/>
-          <w:rtl/>
-        </w:rPr>
-        <w:t xml:space="preserve"> </w:t>
-      </w:r>
-      <w:r>
-        <w:rPr>
-          <w:rFonts w:asciiTheme="minorBidi" w:hAnsiTheme="minorBidi" w:hint="cs"/>
-          <w:rtl/>
-        </w:rPr>
-        <w:t>לניתוח נתונים מהסנסורים של המשאבה</w:t>
-      </w:r>
-      <w:r>
-        <w:rPr>
-          <w:rFonts w:asciiTheme="minorBidi" w:hAnsiTheme="minorBidi"/>
-          <w:rtl/>
-        </w:rPr>
-        <w:t xml:space="preserve"> </w:t>
+          <w:rFonts w:asciiTheme="minorBidi" w:hAnsiTheme="minorBidi"/>
+          <w:rtl/>
+        </w:rPr>
+        <w:t>(</w:t>
+      </w:r>
+      <w:r>
+        <w:rPr>
+          <w:rFonts w:asciiTheme="minorBidi" w:hAnsiTheme="minorBidi" w:hint="cs"/>
+          <w:rtl/>
+        </w:rPr>
+        <w:t>מתמחה בפיתוח</w:t>
+      </w:r>
+      <w:r>
+        <w:rPr>
+          <w:rFonts w:asciiTheme="minorBidi" w:hAnsiTheme="minorBidi" w:hint="cs"/>
+          <w:rtl/>
+        </w:rPr>
+        <w:t>, ייצור ושיווק של ציוד רפואי טכנולוגי)</w:t>
       </w:r>
     </w:p>
     <w:p>
@@ -1875,41 +1831,95 @@
           <w:bCs/>
           <w:rtl/>
         </w:rPr>
-        <w:t>ניהול גרסאות של קוד</w:t>
-      </w:r>
-      <w:r>
-        <w:rPr>
-          <w:rFonts w:asciiTheme="minorBidi" w:hAnsiTheme="minorBidi"/>
-          <w:rtl/>
-        </w:rPr>
-        <w:t xml:space="preserve"> ב-</w:t>
-      </w:r>
-      <w:r>
-        <w:rPr>
-          <w:rFonts w:asciiTheme="minorBidi" w:hAnsiTheme="minorBidi"/>
-        </w:rPr>
-        <w:t>Microsoft TFS</w:t>
-      </w:r>
-      <w:r>
-        <w:rPr>
-          <w:rFonts w:asciiTheme="minorBidi" w:hAnsiTheme="minorBidi"/>
-          <w:rtl/>
-        </w:rPr>
-        <w:t xml:space="preserve"> לאפשר ניהול משימות משותף </w:t>
-      </w:r>
-      <w:r>
-        <w:rPr>
-          <w:rFonts w:asciiTheme="minorBidi" w:hAnsiTheme="minorBidi" w:hint="cs"/>
-          <w:rtl/>
-        </w:rPr>
-        <w:t>ועבודת</w:t>
-      </w:r>
-      <w:r>
-        <w:rPr>
-          <w:rFonts w:asciiTheme="minorBidi" w:hAnsiTheme="minorBidi"/>
-          <w:rtl/>
-        </w:rPr>
-        <w:t xml:space="preserve"> צוות</w:t>
+        <w:t>פיתוח</w:t>
+      </w:r>
+      <w:r>
+        <w:rPr>
+          <w:rFonts w:asciiTheme="minorBidi" w:hAnsiTheme="minorBidi"/>
+          <w:b/>
+          <w:bCs/>
+          <w:rtl/>
+        </w:rPr>
+        <w:t xml:space="preserve"> אלגוריתם</w:t>
+      </w:r>
+      <w:r>
+        <w:rPr>
+          <w:rFonts w:asciiTheme="minorBidi" w:hAnsiTheme="minorBidi"/>
+          <w:b/>
+          <w:bCs/>
+          <w:rtl/>
+        </w:rPr>
+        <w:t xml:space="preserve"> </w:t>
+      </w:r>
+      <w:r>
+        <w:rPr>
+          <w:rFonts w:asciiTheme="minorBidi" w:hAnsiTheme="minorBidi" w:hint="cs"/>
+          <w:b/>
+          <w:bCs/>
+        </w:rPr>
+        <w:t>RT</w:t>
+      </w:r>
+      <w:r>
+        <w:rPr>
+          <w:rFonts w:asciiTheme="minorBidi" w:hAnsiTheme="minorBidi"/>
+          <w:b/>
+          <w:bCs/>
+        </w:rPr>
+        <w:t xml:space="preserve"> embedded</w:t>
+      </w:r>
+      <w:r>
+        <w:rPr>
+          <w:rFonts w:asciiTheme="minorBidi" w:hAnsiTheme="minorBidi"/>
+          <w:rtl/>
+        </w:rPr>
+        <w:t xml:space="preserve"> </w:t>
+      </w:r>
+      <w:r>
+        <w:rPr>
+          <w:rFonts w:asciiTheme="minorBidi" w:hAnsiTheme="minorBidi"/>
+          <w:rtl/>
+        </w:rPr>
+        <w:t>ב-</w:t>
+      </w:r>
+      <w:r>
+        <w:rPr>
+          <w:rFonts w:asciiTheme="minorBidi" w:hAnsiTheme="minorBidi"/>
+        </w:rPr>
+        <w:t>C</w:t>
+      </w:r>
+      <w:r>
+        <w:rPr>
+          <w:rFonts w:asciiTheme="minorBidi" w:hAnsiTheme="minorBidi"/>
+          <w:rtl/>
+        </w:rPr>
+        <w:t xml:space="preserve"> ו-</w:t>
+      </w:r>
+      <w:r>
+        <w:rPr>
+          <w:rFonts w:asciiTheme="minorBidi" w:hAnsiTheme="minorBidi"/>
+        </w:rPr>
+        <w:t>C++</w:t>
+      </w:r>
+      <w:r>
+        <w:rPr>
+          <w:rFonts w:asciiTheme="minorBidi" w:hAnsiTheme="minorBidi"/>
+          <w:rtl/>
+        </w:rPr>
+        <w:t xml:space="preserve"> </w:t>
+      </w:r>
+      <w:r>
+        <w:rPr>
+          <w:rFonts w:asciiTheme="minorBidi" w:hAnsiTheme="minorBidi" w:hint="cs"/>
+          <w:rtl/>
+        </w:rPr>
+        <w:t>לניתוח נתונים מהסנסורים של המשאבה</w:t>
+      </w:r>
+      <w:r>
+        <w:rPr>
+          <w:rFonts w:asciiTheme="minorBidi" w:hAnsiTheme="minorBidi"/>
+          <w:rtl/>
+        </w:rPr>
+        <w:t xml:space="preserve"> </w:t>
       </w:r>
     </w:p>
     <w:p>
@@ -1923,35 +1933,50 @@
         <w:ind w:left="1416" w:hanging="218"/>
         <w:rPr>
           <w:rFonts w:asciiTheme="minorBidi" w:hAnsiTheme="minorBidi"/>
-          <w:rtl/>
-        </w:rPr>
-      </w:pPr>
-      <w:proofErr w:type="spellStart"/>
-      <w:r>
-        <w:rPr>
-          <w:rFonts w:asciiTheme="minorBidi" w:hAnsiTheme="minorBidi"/>
-          <w:b/>
-          <w:bCs/>
-          <w:rtl/>
-        </w:rPr>
-        <w:t>מוניטורינג</w:t>
-      </w:r>
-      <w:proofErr w:type="spellEnd"/>
-      <w:r>
-        <w:rPr>
-          <w:rFonts w:asciiTheme="minorBidi" w:hAnsiTheme="minorBidi"/>
-          <w:b/>
-          <w:bCs/>
-          <w:rtl/>
-        </w:rPr>
-        <w:t xml:space="preserve"> ואינטגרציה עם תוכנות חיצוניות</w:t>
-      </w:r>
-      <w:r>
-        <w:rPr>
-          <w:rFonts w:asciiTheme="minorBidi" w:hAnsiTheme="minorBidi"/>
-          <w:rtl/>
-        </w:rPr>
-        <w:t xml:space="preserve">, וכתיבת פונקציות לאיסוף נתונים מהמשאבה לפי פרוטוקול </w:t>
+        </w:rPr>
+      </w:pPr>
+      <w:r>
+        <w:rPr>
+          <w:rFonts w:asciiTheme="minorBidi" w:hAnsiTheme="minorBidi"/>
+          <w:b/>
+          <w:bCs/>
+          <w:rtl/>
+        </w:rPr>
+        <w:t>ניהול גרסאות של קוד</w:t>
+      </w:r>
+      <w:r>
+        <w:rPr>
+          <w:rFonts w:asciiTheme="minorBidi" w:hAnsiTheme="minorBidi"/>
+          <w:rtl/>
+        </w:rPr>
+        <w:t xml:space="preserve"> ב-</w:t>
+      </w:r>
+      <w:r>
+        <w:rPr>
+          <w:rFonts w:asciiTheme="minorBidi" w:hAnsiTheme="minorBidi"/>
+        </w:rPr>
+        <w:t>Microsoft TFS</w:t>
+      </w:r>
+      <w:r>
+        <w:rPr>
+          <w:rFonts w:asciiTheme="minorBidi" w:hAnsiTheme="minorBidi"/>
+          <w:rtl/>
+        </w:rPr>
+        <w:t xml:space="preserve"> לאפשר ניהול משימות משותף </w:t>
+      </w:r>
+      <w:r>
+        <w:rPr>
+          <w:rFonts w:asciiTheme="minorBidi" w:hAnsiTheme="minorBidi" w:hint="cs"/>
+          <w:rtl/>
+        </w:rPr>
+        <w:t>ועבודת</w:t>
+      </w:r>
+      <w:r>
+        <w:rPr>
+          <w:rFonts w:asciiTheme="minorBidi" w:hAnsiTheme="minorBidi"/>
+          <w:rtl/>
+        </w:rPr>
+        <w:t xml:space="preserve"> צוות</w:t>
       </w:r>
     </w:p>
     <w:p>
@@ -1965,30 +1990,35 @@
         <w:ind w:left="1416" w:hanging="218"/>
         <w:rPr>
           <w:rFonts w:asciiTheme="minorBidi" w:hAnsiTheme="minorBidi"/>
-        </w:rPr>
-      </w:pPr>
-      <w:r>
-        <w:rPr>
-          <w:rFonts w:asciiTheme="minorBidi" w:hAnsiTheme="minorBidi" w:hint="cs"/>
-          <w:b/>
-          <w:bCs/>
-          <w:rtl/>
-        </w:rPr>
-        <w:t xml:space="preserve">שיתוף פעולה צמוד עם המעבדות </w:t>
-      </w:r>
-      <w:r>
-        <w:rPr>
-          <w:rFonts w:asciiTheme="minorBidi" w:hAnsiTheme="minorBidi" w:hint="cs"/>
-          <w:rtl/>
-        </w:rPr>
-        <w:t>שמעצבות</w:t>
-      </w:r>
-      <w:r>
-        <w:rPr>
-          <w:rFonts w:asciiTheme="minorBidi" w:hAnsiTheme="minorBidi" w:hint="cs"/>
-          <w:rtl/>
-        </w:rPr>
-        <w:t xml:space="preserve"> ידנית את האלגוריתמים לפיתוח</w:t>
+          <w:rtl/>
+        </w:rPr>
+      </w:pPr>
+      <w:proofErr w:type="spellStart"/>
+      <w:r>
+        <w:rPr>
+          <w:rFonts w:asciiTheme="minorBidi" w:hAnsiTheme="minorBidi"/>
+          <w:b/>
+          <w:bCs/>
+          <w:rtl/>
+        </w:rPr>
+        <w:t>מוניטורינג</w:t>
+      </w:r>
+      <w:proofErr w:type="spellEnd"/>
+      <w:r>
+        <w:rPr>
+          <w:rFonts w:asciiTheme="minorBidi" w:hAnsiTheme="minorBidi"/>
+          <w:b/>
+          <w:bCs/>
+          <w:rtl/>
+        </w:rPr>
+        <w:t xml:space="preserve"> ואינטגרציה עם תוכנות חיצוניות</w:t>
+      </w:r>
+      <w:r>
+        <w:rPr>
+          <w:rFonts w:asciiTheme="minorBidi" w:hAnsiTheme="minorBidi"/>
+          <w:rtl/>
+        </w:rPr>
+        <w:t xml:space="preserve">, וכתיבת פונקציות לאיסוף נתונים מהמשאבה לפי פרוטוקול </w:t>
       </w:r>
     </w:p>
     <w:p>
@@ -2011,177 +2041,21 @@
           <w:bCs/>
           <w:rtl/>
         </w:rPr>
-        <w:t>פיתוח תוכנה ב-</w:t>
-      </w:r>
-      <w:r>
-        <w:rPr>
-          <w:rFonts w:asciiTheme="minorBidi" w:hAnsiTheme="minorBidi" w:hint="cs"/>
-          <w:b/>
-          <w:bCs/>
-        </w:rPr>
-        <w:t>C</w:t>
-      </w:r>
-      <w:r>
-        <w:rPr>
-          <w:rFonts w:asciiTheme="minorBidi" w:hAnsiTheme="minorBidi" w:hint="cs"/>
-          <w:b/>
-          <w:bCs/>
-          <w:rtl/>
-        </w:rPr>
-        <w:t xml:space="preserve"> ו- </w:t>
-      </w:r>
-      <w:r>
-        <w:rPr>
-          <w:rFonts w:asciiTheme="minorBidi" w:hAnsiTheme="minorBidi" w:hint="cs"/>
-          <w:b/>
-          <w:bCs/>
-        </w:rPr>
-        <w:t>C++</w:t>
-      </w:r>
-      <w:r>
-        <w:rPr>
-          <w:rFonts w:asciiTheme="minorBidi" w:hAnsiTheme="minorBidi" w:hint="cs"/>
-          <w:rtl/>
-        </w:rPr>
-        <w:t xml:space="preserve"> ששולטת במנוע המשאבה ומופעלת</w:t>
-      </w:r>
-      <w:r>
-        <w:rPr>
-          <w:rFonts w:asciiTheme="minorBidi" w:hAnsiTheme="minorBidi"/>
-          <w:rtl/>
-        </w:rPr>
-        <w:t xml:space="preserve"> על </w:t>
-      </w:r>
-      <w:r>
-        <w:rPr>
-          <w:rFonts w:asciiTheme="minorBidi" w:hAnsiTheme="minorBidi" w:hint="cs"/>
-          <w:rtl/>
-        </w:rPr>
-        <w:t>לוח</w:t>
-      </w:r>
-      <w:r>
-        <w:rPr>
-          <w:rFonts w:asciiTheme="minorBidi" w:hAnsiTheme="minorBidi"/>
-          <w:rtl/>
-        </w:rPr>
-        <w:t xml:space="preserve"> </w:t>
-      </w:r>
-      <w:r>
-        <w:rPr>
-          <w:rFonts w:asciiTheme="minorBidi" w:hAnsiTheme="minorBidi"/>
-        </w:rPr>
-        <w:t>PIC-16</w:t>
-      </w:r>
-      <w:r>
-        <w:rPr>
-          <w:rFonts w:asciiTheme="minorBidi" w:hAnsiTheme="minorBidi"/>
-          <w:rtl/>
-        </w:rPr>
-        <w:t xml:space="preserve"> </w:t>
-      </w:r>
-    </w:p>
-    <w:p>
-      <w:pPr>
-        <w:spacing w:after="0" w:line="360" w:lineRule="auto"/>
-        <w:rPr>
-          <w:rFonts w:asciiTheme="minorBidi" w:hAnsiTheme="minorBidi"/>
-        </w:rPr>
-      </w:pPr>
-    </w:p>
-    <w:p>
-      <w:pPr>
-        <w:spacing w:after="0" w:line="360" w:lineRule="auto"/>
-        <w:rPr>
-          <w:rFonts w:asciiTheme="minorBidi" w:hAnsiTheme="minorBidi"/>
-          <w:rtl/>
-        </w:rPr>
-      </w:pPr>
-      <w:r>
-        <w:rPr>
-          <w:rFonts w:asciiTheme="minorBidi" w:hAnsiTheme="minorBidi"/>
-          <w:rtl/>
-        </w:rPr>
-        <w:t xml:space="preserve">2015-2016: </w:t>
-      </w:r>
-      <w:r>
-        <w:rPr>
-          <w:rFonts w:asciiTheme="minorBidi" w:hAnsiTheme="minorBidi"/>
-          <w:b/>
-          <w:bCs/>
-          <w:u w:val="single"/>
-          <w:rtl/>
-        </w:rPr>
-        <w:t xml:space="preserve">מפתח </w:t>
-      </w:r>
-      <w:r>
-        <w:rPr>
-          <w:rFonts w:asciiTheme="minorBidi" w:hAnsiTheme="minorBidi"/>
-          <w:b/>
-          <w:bCs/>
-          <w:u w:val="single"/>
-        </w:rPr>
-        <w:t>SQL</w:t>
-      </w:r>
-      <w:r>
-        <w:rPr>
-          <w:rFonts w:asciiTheme="minorBidi" w:hAnsiTheme="minorBidi"/>
-          <w:b/>
-          <w:bCs/>
-          <w:u w:val="single"/>
-          <w:rtl/>
-        </w:rPr>
-        <w:t xml:space="preserve">, </w:t>
-      </w:r>
-      <w:r>
-        <w:rPr>
-          <w:rFonts w:asciiTheme="minorBidi" w:hAnsiTheme="minorBidi"/>
-          <w:b/>
-          <w:bCs/>
-          <w:u w:val="single"/>
-        </w:rPr>
-        <w:t>Sniper Marketing</w:t>
-      </w:r>
-      <w:r>
-        <w:rPr>
-          <w:rFonts w:asciiTheme="minorBidi" w:hAnsiTheme="minorBidi"/>
-          <w:rtl/>
-        </w:rPr>
-        <w:t xml:space="preserve"> (שיווק </w:t>
-      </w:r>
-      <w:r>
-        <w:rPr>
-          <w:rFonts w:asciiTheme="minorBidi" w:hAnsiTheme="minorBidi" w:hint="cs"/>
-          <w:rtl/>
-        </w:rPr>
-        <w:t>דיגיטלי</w:t>
-      </w:r>
-      <w:r>
-        <w:rPr>
-          <w:rFonts w:asciiTheme="minorBidi" w:hAnsiTheme="minorBidi"/>
-          <w:rtl/>
-        </w:rPr>
-        <w:t xml:space="preserve"> </w:t>
-      </w:r>
-      <w:r>
-        <w:rPr>
-          <w:rFonts w:asciiTheme="minorBidi" w:hAnsiTheme="minorBidi"/>
-          <w:rtl/>
-        </w:rPr>
-        <w:t>ואימייל</w:t>
-      </w:r>
-      <w:r>
-        <w:rPr>
-          <w:rFonts w:asciiTheme="minorBidi" w:hAnsiTheme="minorBidi" w:hint="cs"/>
-          <w:rtl/>
-        </w:rPr>
-        <w:t xml:space="preserve"> מרקטינג</w:t>
-      </w:r>
-      <w:r>
-        <w:rPr>
-          <w:rFonts w:asciiTheme="minorBidi" w:hAnsiTheme="minorBidi"/>
-          <w:rtl/>
-        </w:rPr>
-        <w:t>)</w:t>
+        <w:t xml:space="preserve">שיתוף פעולה צמוד עם המעבדות </w:t>
+      </w:r>
+      <w:r>
+        <w:rPr>
+          <w:rFonts w:asciiTheme="minorBidi" w:hAnsiTheme="minorBidi" w:hint="cs"/>
+          <w:rtl/>
+        </w:rPr>
+        <w:t>שמעצבות</w:t>
+      </w:r>
+      <w:r>
+        <w:rPr>
+          <w:rFonts w:asciiTheme="minorBidi" w:hAnsiTheme="minorBidi" w:hint="cs"/>
+          <w:rtl/>
+        </w:rPr>
+        <w:t xml:space="preserve"> ידנית את האלגוריתמים לפיתוח</w:t>
       </w:r>
     </w:p>
     <w:p>
@@ -2204,34 +2078,66 @@
           <w:bCs/>
           <w:rtl/>
         </w:rPr>
-        <w:t>ניהול</w:t>
-      </w:r>
-      <w:r>
-        <w:rPr>
-          <w:rFonts w:asciiTheme="minorBidi" w:hAnsiTheme="minorBidi"/>
-          <w:b/>
-          <w:bCs/>
+        <w:t>פיתוח תוכנה ב-</w:t>
+      </w:r>
+      <w:r>
+        <w:rPr>
+          <w:rFonts w:asciiTheme="minorBidi" w:hAnsiTheme="minorBidi" w:hint="cs"/>
+          <w:b/>
+          <w:bCs/>
+        </w:rPr>
+        <w:t>C</w:t>
+      </w:r>
+      <w:r>
+        <w:rPr>
+          <w:rFonts w:asciiTheme="minorBidi" w:hAnsiTheme="minorBidi" w:hint="cs"/>
+          <w:b/>
+          <w:bCs/>
+          <w:rtl/>
+        </w:rPr>
+        <w:t xml:space="preserve"> ו- </w:t>
+      </w:r>
+      <w:r>
+        <w:rPr>
+          <w:rFonts w:asciiTheme="minorBidi" w:hAnsiTheme="minorBidi" w:hint="cs"/>
+          <w:b/>
+          <w:bCs/>
+        </w:rPr>
+        <w:t>C++</w:t>
+      </w:r>
+      <w:r>
+        <w:rPr>
+          <w:rFonts w:asciiTheme="minorBidi" w:hAnsiTheme="minorBidi" w:hint="cs"/>
+          <w:rtl/>
+        </w:rPr>
+        <w:t xml:space="preserve"> ששולטת במנוע המשאבה ומופעלת</w:t>
+      </w:r>
+      <w:r>
+        <w:rPr>
+          <w:rFonts w:asciiTheme="minorBidi" w:hAnsiTheme="minorBidi"/>
+          <w:rtl/>
+        </w:rPr>
+        <w:t xml:space="preserve"> על </w:t>
+      </w:r>
+      <w:r>
+        <w:rPr>
+          <w:rFonts w:asciiTheme="minorBidi" w:hAnsiTheme="minorBidi" w:hint="cs"/>
+          <w:rtl/>
+        </w:rPr>
+        <w:t>לוח</w:t>
+      </w:r>
+      <w:r>
+        <w:rPr>
+          <w:rFonts w:asciiTheme="minorBidi" w:hAnsiTheme="minorBidi"/>
           <w:rtl/>
         </w:rPr>
         <w:t xml:space="preserve"> </w:t>
       </w:r>
       <w:r>
         <w:rPr>
-          <w:rFonts w:asciiTheme="minorBidi" w:hAnsiTheme="minorBidi" w:hint="cs"/>
-          <w:b/>
-          <w:bCs/>
-          <w:rtl/>
-        </w:rPr>
-        <w:t>ו</w:t>
-      </w:r>
-      <w:r>
-        <w:rPr>
-          <w:rFonts w:asciiTheme="minorBidi" w:hAnsiTheme="minorBidi"/>
-          <w:b/>
-          <w:bCs/>
-          <w:rtl/>
-        </w:rPr>
-        <w:t>שמירה</w:t>
+          <w:rFonts w:asciiTheme="minorBidi" w:hAnsiTheme="minorBidi"/>
+        </w:rPr>
+        <w:t>PIC-16</w:t>
       </w:r>
       <w:r>
         <w:rPr>
@@ -2240,33 +2146,109 @@
         </w:rPr>
         <w:t xml:space="preserve"> </w:t>
       </w:r>
-      <w:r>
-        <w:rPr>
-          <w:rFonts w:asciiTheme="minorBidi" w:hAnsiTheme="minorBidi"/>
-          <w:rtl/>
-        </w:rPr>
-        <w:t>של מסד נתונים עם פרטי לקוחות</w:t>
-      </w:r>
-      <w:r>
-        <w:rPr>
-          <w:rFonts w:asciiTheme="minorBidi" w:hAnsiTheme="minorBidi"/>
-          <w:rtl/>
-        </w:rPr>
-        <w:t xml:space="preserve"> של עסקים</w:t>
-      </w:r>
-      <w:r>
-        <w:rPr>
-          <w:rFonts w:asciiTheme="minorBidi" w:hAnsiTheme="minorBidi" w:hint="cs"/>
-          <w:rtl/>
-        </w:rPr>
-        <w:t xml:space="preserve"> קמעונאיים:</w:t>
-      </w:r>
-      <w:r>
-        <w:rPr>
-          <w:rFonts w:asciiTheme="minorBidi" w:hAnsiTheme="minorBidi"/>
-          <w:rtl/>
-        </w:rPr>
-        <w:t xml:space="preserve"> שופרסל מגה, מגזינים, ורדינון, נעמן ועוד</w:t>
+    </w:p>
+    <w:p>
+      <w:pPr>
+        <w:spacing w:after="0" w:line="360" w:lineRule="auto"/>
+        <w:rPr>
+          <w:rFonts w:asciiTheme="minorBidi" w:hAnsiTheme="minorBidi"/>
+        </w:rPr>
+      </w:pPr>
+    </w:p>
+    <w:p>
+      <w:pPr>
+        <w:spacing w:after="0" w:line="360" w:lineRule="auto"/>
+        <w:rPr>
+          <w:rFonts w:asciiTheme="minorBidi" w:hAnsiTheme="minorBidi"/>
+          <w:rtl/>
+        </w:rPr>
+      </w:pPr>
+      <w:r>
+        <w:rPr>
+          <w:rFonts w:asciiTheme="minorBidi" w:hAnsiTheme="minorBidi"/>
+          <w:rtl/>
+        </w:rPr>
+        <w:t xml:space="preserve">2015-2016: </w:t>
+      </w:r>
+      <w:r>
+        <w:rPr>
+          <w:rFonts w:asciiTheme="minorBidi" w:hAnsiTheme="minorBidi"/>
+          <w:b/>
+          <w:bCs/>
+          <w:u w:val="single"/>
+          <w:rtl/>
+        </w:rPr>
+        <w:t xml:space="preserve">מפתח </w:t>
+      </w:r>
+      <w:r>
+        <w:rPr>
+          <w:rFonts w:asciiTheme="minorBidi" w:hAnsiTheme="minorBidi"/>
+          <w:b/>
+          <w:bCs/>
+          <w:u w:val="single"/>
+        </w:rPr>
+        <w:t>SQL</w:t>
+      </w:r>
+      <w:r>
+        <w:rPr>
+          <w:rFonts w:asciiTheme="minorBidi" w:hAnsiTheme="minorBidi"/>
+          <w:b/>
+          <w:bCs/>
+          <w:u w:val="single"/>
+          <w:rtl/>
+        </w:rPr>
+        <w:t xml:space="preserve">, </w:t>
+      </w:r>
+      <w:r>
+        <w:rPr>
+          <w:rFonts w:asciiTheme="minorBidi" w:hAnsiTheme="minorBidi"/>
+          <w:b/>
+          <w:bCs/>
+          <w:u w:val="single"/>
+        </w:rPr>
+        <w:t>Sniper Marketing</w:t>
+      </w:r>
+      <w:r>
+        <w:rPr>
+          <w:rFonts w:asciiTheme="minorBidi" w:hAnsiTheme="minorBidi"/>
+          <w:rtl/>
+        </w:rPr>
+        <w:t xml:space="preserve"> (שיווק </w:t>
+      </w:r>
+      <w:r>
+        <w:rPr>
+          <w:rFonts w:asciiTheme="minorBidi" w:hAnsiTheme="minorBidi" w:hint="cs"/>
+          <w:rtl/>
+        </w:rPr>
+        <w:t>דיגיטלי</w:t>
+      </w:r>
+      <w:r>
+        <w:rPr>
+          <w:rFonts w:asciiTheme="minorBidi" w:hAnsiTheme="minorBidi"/>
+          <w:rtl/>
+        </w:rPr>
+        <w:t xml:space="preserve"> </w:t>
+      </w:r>
+      <w:r>
+        <w:rPr>
+          <w:rFonts w:asciiTheme="minorBidi" w:hAnsiTheme="minorBidi"/>
+          <w:rtl/>
+        </w:rPr>
+        <w:t>ואימייל</w:t>
+      </w:r>
+      <w:r>
+        <w:rPr>
+          <w:rFonts w:asciiTheme="minorBidi" w:hAnsiTheme="minorBidi" w:hint="cs"/>
+          <w:rtl/>
+        </w:rPr>
+        <w:t xml:space="preserve"> מרקטינג</w:t>
+      </w:r>
+      <w:r>
+        <w:rPr>
+          <w:rFonts w:asciiTheme="minorBidi" w:hAnsiTheme="minorBidi"/>
+          <w:rtl/>
+        </w:rPr>
+        <w:t>)</w:t>
       </w:r>
     </w:p>
     <w:p>
@@ -2290,6 +2272,91 @@
           <w:rtl/>
         </w:rPr>
         <w:lastRenderedPageBreak/>
+        <w:t>ניהול</w:t>
+      </w:r>
+      <w:r>
+        <w:rPr>
+          <w:rFonts w:asciiTheme="minorBidi" w:hAnsiTheme="minorBidi"/>
+          <w:b/>
+          <w:bCs/>
+          <w:rtl/>
+        </w:rPr>
+        <w:t xml:space="preserve"> </w:t>
+      </w:r>
+      <w:r>
+        <w:rPr>
+          <w:rFonts w:asciiTheme="minorBidi" w:hAnsiTheme="minorBidi" w:hint="cs"/>
+          <w:b/>
+          <w:bCs/>
+          <w:rtl/>
+        </w:rPr>
+        <w:t>ו</w:t>
+      </w:r>
+      <w:r>
+        <w:rPr>
+          <w:rFonts w:asciiTheme="minorBidi" w:hAnsiTheme="minorBidi"/>
+          <w:b/>
+          <w:bCs/>
+          <w:rtl/>
+        </w:rPr>
+        <w:t>שמירה</w:t>
+      </w:r>
+      <w:r>
+        <w:rPr>
+          <w:rFonts w:asciiTheme="minorBidi" w:hAnsiTheme="minorBidi"/>
+          <w:rtl/>
+        </w:rPr>
+        <w:t xml:space="preserve"> </w:t>
+      </w:r>
+      <w:r>
+        <w:rPr>
+          <w:rFonts w:asciiTheme="minorBidi" w:hAnsiTheme="minorBidi"/>
+          <w:rtl/>
+        </w:rPr>
+        <w:t>של מסד נתונים עם פרטי לקוחות</w:t>
+      </w:r>
+      <w:r>
+        <w:rPr>
+          <w:rFonts w:asciiTheme="minorBidi" w:hAnsiTheme="minorBidi"/>
+          <w:rtl/>
+        </w:rPr>
+        <w:t xml:space="preserve"> של עסקים</w:t>
+      </w:r>
+      <w:r>
+        <w:rPr>
+          <w:rFonts w:asciiTheme="minorBidi" w:hAnsiTheme="minorBidi" w:hint="cs"/>
+          <w:rtl/>
+        </w:rPr>
+        <w:t xml:space="preserve"> קמעונאיים:</w:t>
+      </w:r>
+      <w:r>
+        <w:rPr>
+          <w:rFonts w:asciiTheme="minorBidi" w:hAnsiTheme="minorBidi"/>
+          <w:rtl/>
+        </w:rPr>
+        <w:t xml:space="preserve"> שופרסל מגה, מגזינים, ורדינון, נעמן ועוד</w:t>
+      </w:r>
+    </w:p>
+    <w:p>
+      <w:pPr>
+        <w:pStyle w:val="a3"/>
+        <w:numPr>
+          <w:ilvl w:val="0"/>
+          <w:numId w:val="5"/>
+        </w:numPr>
+        <w:spacing w:after="0" w:line="360" w:lineRule="auto"/>
+        <w:ind w:left="1416" w:hanging="218"/>
+        <w:rPr>
+          <w:rFonts w:asciiTheme="minorBidi" w:hAnsiTheme="minorBidi"/>
+        </w:rPr>
+      </w:pPr>
+      <w:r>
+        <w:rPr>
+          <w:rFonts w:asciiTheme="minorBidi" w:hAnsiTheme="minorBidi" w:hint="cs"/>
+          <w:b/>
+          <w:bCs/>
+          <w:rtl/>
+        </w:rPr>
         <w:t>תחזוקה שוטפת</w:t>
       </w:r>
       <w:r>
@@ -4306,7 +4373,7 @@
 </file>
 
 <file path=customXml/itemProps1.xml><?xml version="1.0" encoding="utf-8"?>
-<ds:datastoreItem xmlns:ds="http://schemas.openxmlformats.org/officeDocument/2006/customXml" ds:itemID="{61C3D147-62EE-46E9-BB32-1038686C1E5F}">
+<ds:datastoreItem xmlns:ds="http://schemas.openxmlformats.org/officeDocument/2006/customXml" ds:itemID="{DB6E9F59-E818-4983-BE34-31E26FFE4B91}">
   <ds:schemaRefs>
     <ds:schemaRef ds:uri="http://schemas.openxmlformats.org/officeDocument/2006/bibliography"/>
   </ds:schemaRefs>

--- a/AntonGulyaevCV.docx
+++ b/AntonGulyaevCV.docx
@@ -947,18 +947,7 @@
           <w:bCs/>
           <w:rtl/>
         </w:rPr>
-        <w:t>פית</w:t>
-      </w:r>
-      <w:bookmarkStart w:id="0" w:name="_GoBack"/>
-      <w:bookmarkEnd w:id="0"/>
-      <w:r>
-        <w:rPr>
-          <w:rFonts w:asciiTheme="minorBidi" w:hAnsiTheme="minorBidi" w:hint="cs"/>
-          <w:b/>
-          <w:bCs/>
-          <w:rtl/>
-        </w:rPr>
-        <w:t xml:space="preserve">וח </w:t>
+        <w:t xml:space="preserve">פיתוח </w:t>
       </w:r>
       <w:proofErr w:type="spellStart"/>
       <w:r>
@@ -1068,16 +1057,23 @@
           <w:bCs/>
           <w:rtl/>
         </w:rPr>
-        <w:t xml:space="preserve">, אינטגרציה עם </w:t>
-      </w:r>
-      <w:r>
-        <w:rPr>
-          <w:rFonts w:asciiTheme="minorBidi" w:hAnsiTheme="minorBidi"/>
-          <w:b/>
-          <w:bCs/>
+        <w:t xml:space="preserve">, </w:t>
+      </w:r>
+      <w:bookmarkStart w:id="0" w:name="_GoBack"/>
+      <w:r>
+        <w:rPr>
+          <w:rFonts w:asciiTheme="minorBidi" w:hAnsiTheme="minorBidi" w:hint="cs"/>
+          <w:rtl/>
+        </w:rPr>
+        <w:t xml:space="preserve">אינטגרציה עם </w:t>
+      </w:r>
+      <w:r>
+        <w:rPr>
+          <w:rFonts w:asciiTheme="minorBidi" w:hAnsiTheme="minorBidi"/>
         </w:rPr>
         <w:t>back-end</w:t>
       </w:r>
+      <w:bookmarkEnd w:id="0"/>
     </w:p>
     <w:p>
       <w:pPr>
@@ -4373,7 +4369,7 @@
 </file>
 
 <file path=customXml/itemProps1.xml><?xml version="1.0" encoding="utf-8"?>
-<ds:datastoreItem xmlns:ds="http://schemas.openxmlformats.org/officeDocument/2006/customXml" ds:itemID="{DB6E9F59-E818-4983-BE34-31E26FFE4B91}">
+<ds:datastoreItem xmlns:ds="http://schemas.openxmlformats.org/officeDocument/2006/customXml" ds:itemID="{DA9D7C70-6FAE-41C6-AD18-9929DACA44B2}">
   <ds:schemaRefs>
     <ds:schemaRef ds:uri="http://schemas.openxmlformats.org/officeDocument/2006/bibliography"/>
   </ds:schemaRefs>
